--- a/Proposal/CP_Proposal.docx
+++ b/Proposal/CP_Proposal.docx
@@ -38,7 +38,7 @@
           <v:shape id="_x0000_i1025" type="#_x0000_t75" style="width:451.55pt;height:679.1pt" o:ole="">
             <v:imagedata r:id="rId5" o:title=""/>
           </v:shape>
-          <o:OLEObject Type="Embed" ProgID="Word.Document.12" ShapeID="_x0000_i1025" DrawAspect="Content" ObjectID="_1615982313" r:id="rId6">
+          <o:OLEObject Type="Embed" ProgID="Word.Document.12" ShapeID="_x0000_i1025" DrawAspect="Content" ObjectID="_1616078506" r:id="rId6">
             <o:FieldCodes>\s</o:FieldCodes>
           </o:OLEObject>
         </w:object>
@@ -65,8 +65,6 @@
         <w:lastRenderedPageBreak/>
         <w:t>Chapter 1:</w:t>
       </w:r>
-      <w:bookmarkStart w:id="1" w:name="_GoBack"/>
-      <w:bookmarkEnd w:id="1"/>
     </w:p>
     <w:p>
       <w:pPr>
@@ -147,6 +145,1387 @@
     <w:p>
       <w:pPr>
         <w:pStyle w:val="ListParagraph"/>
+        <w:numPr>
+          <w:ilvl w:val="1"/>
+          <w:numId w:val="23"/>
+        </w:numPr>
+        <w:jc w:val="both"/>
+        <w:rPr>
+          <w:rFonts w:ascii="Arial" w:hAnsi="Arial" w:cs="Arial"/>
+        </w:rPr>
+      </w:pPr>
+      <w:r>
+        <w:rPr>
+          <w:rFonts w:ascii="Arial" w:hAnsi="Arial" w:cs="Arial"/>
+        </w:rPr>
+        <w:t xml:space="preserve">Background </w:t>
+      </w:r>
+    </w:p>
+    <w:p>
+      <w:pPr>
+        <w:pStyle w:val="ListParagraph"/>
+        <w:jc w:val="both"/>
+        <w:rPr>
+          <w:rFonts w:ascii="Arial" w:hAnsi="Arial" w:cs="Arial"/>
+        </w:rPr>
+      </w:pPr>
+    </w:p>
+    <w:p>
+      <w:pPr>
+        <w:pStyle w:val="ListParagraph"/>
+        <w:jc w:val="both"/>
+        <w:rPr>
+          <w:rFonts w:ascii="Arial" w:hAnsi="Arial" w:cs="Arial"/>
+        </w:rPr>
+      </w:pPr>
+      <w:r>
+        <w:rPr>
+          <w:rFonts w:ascii="Arial" w:hAnsi="Arial" w:cs="Arial"/>
+        </w:rPr>
+        <w:t>The proposed system will digitize the information of the products of the shop and view them in the website through which it will be more flexible for the</w:t>
+      </w:r>
+      <w:r>
+        <w:rPr>
+          <w:rFonts w:ascii="Arial" w:hAnsi="Arial" w:cs="Arial"/>
+        </w:rPr>
+        <w:t xml:space="preserve"> customers to view the products without having to come in the shop for old customers as well as for new customer. From this approach the shop will be able to reach more customers than usual. Customers can view the products without logging in but in order to make the purchase they must create an account and login. Customers can also write their reviews about the product as well as send report </w:t>
+      </w:r>
+      <w:r>
+        <w:rPr>
+          <w:rFonts w:ascii="Arial" w:hAnsi="Arial" w:cs="Arial"/>
+        </w:rPr>
+        <w:t>if there is any problem with the given product.</w:t>
+      </w:r>
+      <w:r>
+        <w:rPr>
+          <w:rFonts w:ascii="Arial" w:hAnsi="Arial" w:cs="Arial"/>
+        </w:rPr>
+        <w:t xml:space="preserve"> Customers can view the difference in brand based on quality and price. Customers can view the separate section of the top best quality products and brand.</w:t>
+      </w:r>
+    </w:p>
+    <w:p>
+      <w:pPr>
+        <w:pStyle w:val="ListParagraph"/>
+        <w:jc w:val="both"/>
+        <w:rPr>
+          <w:rFonts w:ascii="Arial" w:hAnsi="Arial" w:cs="Arial"/>
+        </w:rPr>
+      </w:pPr>
+    </w:p>
+    <w:p>
+      <w:pPr>
+        <w:pStyle w:val="ListParagraph"/>
+        <w:numPr>
+          <w:ilvl w:val="1"/>
+          <w:numId w:val="23"/>
+        </w:numPr>
+        <w:jc w:val="both"/>
+        <w:rPr>
+          <w:rFonts w:ascii="Arial" w:hAnsi="Arial" w:cs="Arial"/>
+        </w:rPr>
+      </w:pPr>
+      <w:r>
+        <w:rPr>
+          <w:rFonts w:ascii="Arial" w:hAnsi="Arial" w:cs="Arial"/>
+        </w:rPr>
+        <w:t>Problem Identification:</w:t>
+      </w:r>
+    </w:p>
+    <w:p>
+      <w:pPr>
+        <w:pStyle w:val="ListParagraph"/>
+        <w:jc w:val="both"/>
+        <w:rPr>
+          <w:rFonts w:ascii="Arial" w:hAnsi="Arial" w:cs="Arial"/>
+        </w:rPr>
+      </w:pPr>
+    </w:p>
+    <w:p>
+      <w:pPr>
+        <w:pStyle w:val="ListParagraph"/>
+        <w:numPr>
+          <w:ilvl w:val="0"/>
+          <w:numId w:val="2"/>
+        </w:numPr>
+        <w:jc w:val="both"/>
+        <w:rPr>
+          <w:rFonts w:ascii="Arial" w:hAnsi="Arial" w:cs="Arial"/>
+        </w:rPr>
+      </w:pPr>
+      <w:r>
+        <w:rPr>
+          <w:rFonts w:ascii="Arial" w:hAnsi="Arial" w:cs="Arial"/>
+        </w:rPr>
+        <w:t>Customers have to go to the shop, view the product and then buy.</w:t>
+      </w:r>
+    </w:p>
+    <w:p>
+      <w:pPr>
+        <w:pStyle w:val="ListParagraph"/>
+        <w:numPr>
+          <w:ilvl w:val="0"/>
+          <w:numId w:val="2"/>
+        </w:numPr>
+        <w:jc w:val="both"/>
+        <w:rPr>
+          <w:rFonts w:ascii="Arial" w:hAnsi="Arial" w:cs="Arial"/>
+        </w:rPr>
+      </w:pPr>
+      <w:r>
+        <w:rPr>
+          <w:rFonts w:ascii="Arial" w:hAnsi="Arial" w:cs="Arial"/>
+        </w:rPr>
+        <w:t>Less customer satisfaction.</w:t>
+      </w:r>
+    </w:p>
+    <w:p>
+      <w:pPr>
+        <w:pStyle w:val="ListParagraph"/>
+        <w:numPr>
+          <w:ilvl w:val="0"/>
+          <w:numId w:val="2"/>
+        </w:numPr>
+        <w:jc w:val="both"/>
+        <w:rPr>
+          <w:rFonts w:ascii="Arial" w:hAnsi="Arial" w:cs="Arial"/>
+        </w:rPr>
+      </w:pPr>
+      <w:r>
+        <w:rPr>
+          <w:rFonts w:ascii="Arial" w:hAnsi="Arial" w:cs="Arial"/>
+        </w:rPr>
+        <w:t>Less number of peoples reached.</w:t>
+      </w:r>
+    </w:p>
+    <w:p>
+      <w:pPr>
+        <w:pStyle w:val="ListParagraph"/>
+        <w:numPr>
+          <w:ilvl w:val="0"/>
+          <w:numId w:val="2"/>
+        </w:numPr>
+        <w:jc w:val="both"/>
+        <w:rPr>
+          <w:rFonts w:ascii="Arial" w:hAnsi="Arial" w:cs="Arial"/>
+        </w:rPr>
+      </w:pPr>
+      <w:r>
+        <w:rPr>
+          <w:rFonts w:ascii="Arial" w:hAnsi="Arial" w:cs="Arial"/>
+        </w:rPr>
+        <w:t>Difficulty in promoting business.</w:t>
+      </w:r>
+    </w:p>
+    <w:p>
+      <w:pPr>
+        <w:pStyle w:val="ListParagraph"/>
+        <w:ind w:left="1440"/>
+        <w:jc w:val="both"/>
+        <w:rPr>
+          <w:rFonts w:ascii="Arial" w:hAnsi="Arial" w:cs="Arial"/>
+        </w:rPr>
+      </w:pPr>
+    </w:p>
+    <w:p>
+      <w:pPr>
+        <w:pStyle w:val="ListParagraph"/>
+        <w:ind w:left="1440"/>
+        <w:jc w:val="both"/>
+        <w:rPr>
+          <w:rFonts w:ascii="Arial" w:hAnsi="Arial" w:cs="Arial"/>
+        </w:rPr>
+      </w:pPr>
+    </w:p>
+    <w:p>
+      <w:pPr>
+        <w:pStyle w:val="ListParagraph"/>
+        <w:ind w:left="1440"/>
+        <w:jc w:val="both"/>
+        <w:rPr>
+          <w:rFonts w:ascii="Arial" w:hAnsi="Arial" w:cs="Arial"/>
+        </w:rPr>
+      </w:pPr>
+    </w:p>
+    <w:p>
+      <w:pPr>
+        <w:pStyle w:val="ListParagraph"/>
+        <w:numPr>
+          <w:ilvl w:val="1"/>
+          <w:numId w:val="23"/>
+        </w:numPr>
+        <w:jc w:val="both"/>
+        <w:rPr>
+          <w:rFonts w:ascii="Arial" w:hAnsi="Arial" w:cs="Arial"/>
+        </w:rPr>
+      </w:pPr>
+      <w:r>
+        <w:rPr>
+          <w:rFonts w:ascii="Arial" w:hAnsi="Arial" w:cs="Arial"/>
+        </w:rPr>
+        <w:t>Description of project</w:t>
+      </w:r>
+    </w:p>
+    <w:p>
+      <w:pPr>
+        <w:pStyle w:val="ListParagraph"/>
+        <w:jc w:val="both"/>
+        <w:rPr>
+          <w:rFonts w:ascii="Arial" w:hAnsi="Arial" w:cs="Arial"/>
+        </w:rPr>
+      </w:pPr>
+      <w:r>
+        <w:rPr>
+          <w:rFonts w:ascii="Arial" w:hAnsi="Arial" w:cs="Arial"/>
+        </w:rPr>
+        <w:t xml:space="preserve">   </w:t>
+      </w:r>
+    </w:p>
+    <w:p>
+      <w:pPr>
+        <w:pStyle w:val="ListParagraph"/>
+        <w:numPr>
+          <w:ilvl w:val="0"/>
+          <w:numId w:val="2"/>
+        </w:numPr>
+        <w:jc w:val="both"/>
+        <w:rPr>
+          <w:rFonts w:ascii="Arial" w:hAnsi="Arial" w:cs="Arial"/>
+        </w:rPr>
+      </w:pPr>
+      <w:r>
+        <w:rPr>
+          <w:rFonts w:ascii="Arial" w:hAnsi="Arial" w:cs="Arial"/>
+        </w:rPr>
+        <w:t>Customers can create an account.</w:t>
+      </w:r>
+    </w:p>
+    <w:p>
+      <w:pPr>
+        <w:pStyle w:val="ListParagraph"/>
+        <w:numPr>
+          <w:ilvl w:val="0"/>
+          <w:numId w:val="2"/>
+        </w:numPr>
+        <w:jc w:val="both"/>
+        <w:rPr>
+          <w:rFonts w:ascii="Arial" w:hAnsi="Arial" w:cs="Arial"/>
+        </w:rPr>
+      </w:pPr>
+      <w:r>
+        <w:rPr>
+          <w:rFonts w:ascii="Arial" w:hAnsi="Arial" w:cs="Arial"/>
+        </w:rPr>
+        <w:t xml:space="preserve">Login for both </w:t>
+      </w:r>
+      <w:r>
+        <w:rPr>
+          <w:rFonts w:ascii="Arial" w:hAnsi="Arial" w:cs="Arial"/>
+        </w:rPr>
+        <w:t>admin and customers.</w:t>
+      </w:r>
+    </w:p>
+    <w:p>
+      <w:pPr>
+        <w:pStyle w:val="ListParagraph"/>
+        <w:numPr>
+          <w:ilvl w:val="0"/>
+          <w:numId w:val="2"/>
+        </w:numPr>
+        <w:jc w:val="both"/>
+        <w:rPr>
+          <w:rFonts w:ascii="Arial" w:hAnsi="Arial" w:cs="Arial"/>
+        </w:rPr>
+      </w:pPr>
+      <w:r>
+        <w:rPr>
+          <w:rFonts w:ascii="Arial" w:hAnsi="Arial" w:cs="Arial"/>
+        </w:rPr>
+        <w:t>Admin can add, update and delete products.</w:t>
+      </w:r>
+    </w:p>
+    <w:p>
+      <w:pPr>
+        <w:pStyle w:val="ListParagraph"/>
+        <w:numPr>
+          <w:ilvl w:val="0"/>
+          <w:numId w:val="2"/>
+        </w:numPr>
+        <w:jc w:val="both"/>
+        <w:rPr>
+          <w:rFonts w:ascii="Arial" w:hAnsi="Arial" w:cs="Arial"/>
+        </w:rPr>
+      </w:pPr>
+      <w:r>
+        <w:rPr>
+          <w:rFonts w:ascii="Arial" w:hAnsi="Arial" w:cs="Arial"/>
+        </w:rPr>
+        <w:t>Customers can view about products and its details.</w:t>
+      </w:r>
+    </w:p>
+    <w:p>
+      <w:pPr>
+        <w:pStyle w:val="ListParagraph"/>
+        <w:numPr>
+          <w:ilvl w:val="0"/>
+          <w:numId w:val="2"/>
+        </w:numPr>
+        <w:jc w:val="both"/>
+        <w:rPr>
+          <w:rFonts w:ascii="Arial" w:hAnsi="Arial" w:cs="Arial"/>
+        </w:rPr>
+      </w:pPr>
+      <w:r>
+        <w:rPr>
+          <w:rFonts w:ascii="Arial" w:hAnsi="Arial" w:cs="Arial"/>
+        </w:rPr>
+        <w:t>Customers can give review about the products.</w:t>
+      </w:r>
+    </w:p>
+    <w:p>
+      <w:pPr>
+        <w:pStyle w:val="ListParagraph"/>
+        <w:numPr>
+          <w:ilvl w:val="0"/>
+          <w:numId w:val="2"/>
+        </w:numPr>
+        <w:jc w:val="both"/>
+        <w:rPr>
+          <w:rFonts w:ascii="Arial" w:hAnsi="Arial" w:cs="Arial"/>
+        </w:rPr>
+      </w:pPr>
+      <w:r>
+        <w:rPr>
+          <w:rFonts w:ascii="Arial" w:hAnsi="Arial" w:cs="Arial"/>
+        </w:rPr>
+        <w:t>Customers can send reports.</w:t>
+      </w:r>
+    </w:p>
+    <w:p>
+      <w:pPr>
+        <w:pStyle w:val="ListParagraph"/>
+        <w:numPr>
+          <w:ilvl w:val="0"/>
+          <w:numId w:val="2"/>
+        </w:numPr>
+        <w:jc w:val="both"/>
+        <w:rPr>
+          <w:rFonts w:ascii="Arial" w:hAnsi="Arial" w:cs="Arial"/>
+        </w:rPr>
+      </w:pPr>
+      <w:r>
+        <w:rPr>
+          <w:rFonts w:ascii="Arial" w:hAnsi="Arial" w:cs="Arial"/>
+        </w:rPr>
+        <w:t>Customers can view the difference in brand based on quality and price.</w:t>
+      </w:r>
+    </w:p>
+    <w:p>
+      <w:pPr>
+        <w:pStyle w:val="ListParagraph"/>
+        <w:numPr>
+          <w:ilvl w:val="0"/>
+          <w:numId w:val="2"/>
+        </w:numPr>
+        <w:jc w:val="both"/>
+        <w:rPr>
+          <w:rFonts w:ascii="Arial" w:hAnsi="Arial" w:cs="Arial"/>
+        </w:rPr>
+      </w:pPr>
+      <w:r>
+        <w:rPr>
+          <w:rFonts w:ascii="Arial" w:hAnsi="Arial" w:cs="Arial"/>
+        </w:rPr>
+        <w:t>Customers can view the separate section of the top best quality products and brand.</w:t>
+      </w:r>
+    </w:p>
+    <w:p>
+      <w:pPr>
+        <w:pStyle w:val="ListParagraph"/>
+        <w:numPr>
+          <w:ilvl w:val="0"/>
+          <w:numId w:val="2"/>
+        </w:numPr>
+        <w:jc w:val="both"/>
+        <w:rPr>
+          <w:rFonts w:ascii="Arial" w:hAnsi="Arial" w:cs="Arial"/>
+        </w:rPr>
+      </w:pPr>
+      <w:r>
+        <w:rPr>
+          <w:rFonts w:ascii="Arial" w:hAnsi="Arial" w:cs="Arial"/>
+        </w:rPr>
+        <w:t>Admin can view sales details.</w:t>
+      </w:r>
+    </w:p>
+    <w:p>
+      <w:pPr>
+        <w:pStyle w:val="ListParagraph"/>
+        <w:numPr>
+          <w:ilvl w:val="0"/>
+          <w:numId w:val="2"/>
+        </w:numPr>
+        <w:jc w:val="both"/>
+        <w:rPr>
+          <w:rFonts w:ascii="Arial" w:hAnsi="Arial" w:cs="Arial"/>
+        </w:rPr>
+      </w:pPr>
+      <w:r>
+        <w:rPr>
+          <w:rFonts w:ascii="Arial" w:hAnsi="Arial" w:cs="Arial"/>
+        </w:rPr>
+        <w:t xml:space="preserve">Admin can </w:t>
+      </w:r>
+      <w:r>
+        <w:rPr>
+          <w:rFonts w:ascii="Arial" w:hAnsi="Arial" w:cs="Arial"/>
+        </w:rPr>
+        <w:t>view stock details of the products.</w:t>
+      </w:r>
+    </w:p>
+    <w:p>
+      <w:pPr>
+        <w:pStyle w:val="ListParagraph"/>
+        <w:numPr>
+          <w:ilvl w:val="0"/>
+          <w:numId w:val="2"/>
+        </w:numPr>
+        <w:jc w:val="both"/>
+        <w:rPr>
+          <w:rFonts w:ascii="Arial" w:hAnsi="Arial" w:cs="Arial"/>
+        </w:rPr>
+      </w:pPr>
+      <w:r>
+        <w:rPr>
+          <w:rFonts w:ascii="Arial" w:hAnsi="Arial" w:cs="Arial"/>
+        </w:rPr>
+        <w:t>Customers can purchase the products.</w:t>
+      </w:r>
+    </w:p>
+    <w:p>
+      <w:pPr>
+        <w:jc w:val="both"/>
+        <w:rPr>
+          <w:rFonts w:ascii="Arial" w:hAnsi="Arial" w:cs="Arial"/>
+        </w:rPr>
+      </w:pPr>
+      <w:r>
+        <w:rPr>
+          <w:rFonts w:ascii="Arial" w:hAnsi="Arial" w:cs="Arial"/>
+        </w:rPr>
+        <w:t xml:space="preserve">       </w:t>
+      </w:r>
+    </w:p>
+    <w:p>
+      <w:pPr>
+        <w:jc w:val="both"/>
+        <w:rPr>
+          <w:rFonts w:ascii="Arial" w:hAnsi="Arial" w:cs="Arial"/>
+        </w:rPr>
+      </w:pPr>
+      <w:r>
+        <w:rPr>
+          <w:rFonts w:ascii="Arial" w:hAnsi="Arial" w:cs="Arial"/>
+        </w:rPr>
+        <w:lastRenderedPageBreak/>
+        <w:t xml:space="preserve">         </w:t>
+      </w:r>
+      <w:r>
+        <w:rPr>
+          <w:rFonts w:ascii="Arial" w:hAnsi="Arial" w:cs="Arial"/>
+        </w:rPr>
+        <w:t>Chapter 2:</w:t>
+      </w:r>
+    </w:p>
+    <w:p>
+      <w:pPr>
+        <w:jc w:val="both"/>
+        <w:rPr>
+          <w:rFonts w:ascii="Arial" w:hAnsi="Arial" w:cs="Arial"/>
+        </w:rPr>
+      </w:pPr>
+      <w:r>
+        <w:rPr>
+          <w:rFonts w:ascii="Arial" w:hAnsi="Arial" w:cs="Arial"/>
+        </w:rPr>
+        <w:t xml:space="preserve">2.1)   </w:t>
+      </w:r>
+      <w:r>
+        <w:rPr>
+          <w:rFonts w:ascii="Arial" w:hAnsi="Arial" w:cs="Arial"/>
+        </w:rPr>
+        <w:t>Scope</w:t>
+      </w:r>
+    </w:p>
+    <w:p>
+      <w:pPr>
+        <w:jc w:val="both"/>
+        <w:rPr>
+          <w:rFonts w:ascii="Arial" w:hAnsi="Arial" w:cs="Arial"/>
+        </w:rPr>
+      </w:pPr>
+      <w:r>
+        <w:rPr>
+          <w:rFonts w:ascii="Arial" w:hAnsi="Arial" w:cs="Arial"/>
+        </w:rPr>
+        <w:t xml:space="preserve">       Scope is the part of a project planning that involves determining and documenting a list of specific project aims, objectives, tasks, costs and deadlines.</w:t>
+      </w:r>
+    </w:p>
+    <w:p>
+      <w:pPr>
+        <w:jc w:val="both"/>
+        <w:rPr>
+          <w:rFonts w:ascii="Arial" w:hAnsi="Arial" w:cs="Arial"/>
+        </w:rPr>
+      </w:pPr>
+      <w:r>
+        <w:rPr>
+          <w:rFonts w:ascii="Arial" w:hAnsi="Arial" w:cs="Arial"/>
+        </w:rPr>
+        <w:t xml:space="preserve">2.2)   </w:t>
+      </w:r>
+      <w:r>
+        <w:rPr>
+          <w:rFonts w:ascii="Arial" w:hAnsi="Arial" w:cs="Arial"/>
+        </w:rPr>
+        <w:t>Aims</w:t>
+      </w:r>
+    </w:p>
+    <w:p>
+      <w:pPr>
+        <w:pStyle w:val="ListParagraph"/>
+        <w:numPr>
+          <w:ilvl w:val="0"/>
+          <w:numId w:val="10"/>
+        </w:numPr>
+        <w:jc w:val="both"/>
+        <w:rPr>
+          <w:rFonts w:ascii="Arial" w:hAnsi="Arial" w:cs="Arial"/>
+        </w:rPr>
+      </w:pPr>
+      <w:r>
+        <w:rPr>
+          <w:rFonts w:ascii="Arial" w:hAnsi="Arial" w:cs="Arial"/>
+        </w:rPr>
+        <w:t>To increase efficiency in work.</w:t>
+      </w:r>
+    </w:p>
+    <w:p>
+      <w:pPr>
+        <w:pStyle w:val="ListParagraph"/>
+        <w:numPr>
+          <w:ilvl w:val="0"/>
+          <w:numId w:val="10"/>
+        </w:numPr>
+        <w:jc w:val="both"/>
+        <w:rPr>
+          <w:rFonts w:ascii="Arial" w:hAnsi="Arial" w:cs="Arial"/>
+        </w:rPr>
+      </w:pPr>
+      <w:r>
+        <w:rPr>
+          <w:rFonts w:ascii="Arial" w:hAnsi="Arial" w:cs="Arial"/>
+        </w:rPr>
+        <w:t>To provide a system that can be easily maintained and used.</w:t>
+      </w:r>
+    </w:p>
+    <w:p>
+      <w:pPr>
+        <w:pStyle w:val="ListParagraph"/>
+        <w:numPr>
+          <w:ilvl w:val="0"/>
+          <w:numId w:val="10"/>
+        </w:numPr>
+        <w:jc w:val="both"/>
+        <w:rPr>
+          <w:rFonts w:ascii="Arial" w:hAnsi="Arial" w:cs="Arial"/>
+        </w:rPr>
+      </w:pPr>
+      <w:r>
+        <w:rPr>
+          <w:rFonts w:ascii="Arial" w:hAnsi="Arial" w:cs="Arial"/>
+        </w:rPr>
+        <w:t>To provide a system that can be used for years.</w:t>
+      </w:r>
+    </w:p>
+    <w:p>
+      <w:pPr>
+        <w:pStyle w:val="ListParagraph"/>
+        <w:jc w:val="both"/>
+        <w:rPr>
+          <w:rFonts w:ascii="Arial" w:hAnsi="Arial" w:cs="Arial"/>
+        </w:rPr>
+      </w:pPr>
+    </w:p>
+    <w:p>
+      <w:pPr>
+        <w:jc w:val="both"/>
+        <w:rPr>
+          <w:rFonts w:ascii="Arial" w:hAnsi="Arial" w:cs="Arial"/>
+        </w:rPr>
+      </w:pPr>
+      <w:r>
+        <w:rPr>
+          <w:rFonts w:ascii="Arial" w:hAnsi="Arial" w:cs="Arial"/>
+        </w:rPr>
+        <w:t xml:space="preserve">2.3)   </w:t>
+      </w:r>
+      <w:r>
+        <w:rPr>
+          <w:rFonts w:ascii="Arial" w:hAnsi="Arial" w:cs="Arial"/>
+        </w:rPr>
+        <w:t>Objectives</w:t>
+      </w:r>
+    </w:p>
+    <w:p>
+      <w:pPr>
+        <w:pStyle w:val="ListParagraph"/>
+        <w:numPr>
+          <w:ilvl w:val="0"/>
+          <w:numId w:val="12"/>
+        </w:numPr>
+        <w:jc w:val="both"/>
+        <w:rPr>
+          <w:rFonts w:ascii="Arial" w:hAnsi="Arial" w:cs="Arial"/>
+        </w:rPr>
+      </w:pPr>
+      <w:r>
+        <w:rPr>
+          <w:rFonts w:ascii="Arial" w:hAnsi="Arial" w:cs="Arial"/>
+        </w:rPr>
+        <w:t>Collect appropriate information to develop the system.</w:t>
+      </w:r>
+    </w:p>
+    <w:p>
+      <w:pPr>
+        <w:pStyle w:val="ListParagraph"/>
+        <w:numPr>
+          <w:ilvl w:val="0"/>
+          <w:numId w:val="12"/>
+        </w:numPr>
+        <w:jc w:val="both"/>
+        <w:rPr>
+          <w:rFonts w:ascii="Arial" w:hAnsi="Arial" w:cs="Arial"/>
+        </w:rPr>
+      </w:pPr>
+      <w:r>
+        <w:rPr>
+          <w:rFonts w:ascii="Arial" w:hAnsi="Arial" w:cs="Arial"/>
+        </w:rPr>
+        <w:t>To increase high numbers of customers.</w:t>
+      </w:r>
+    </w:p>
+    <w:p>
+      <w:pPr>
+        <w:pStyle w:val="ListParagraph"/>
+        <w:numPr>
+          <w:ilvl w:val="0"/>
+          <w:numId w:val="12"/>
+        </w:numPr>
+        <w:jc w:val="both"/>
+        <w:rPr>
+          <w:rFonts w:ascii="Arial" w:hAnsi="Arial" w:cs="Arial"/>
+        </w:rPr>
+      </w:pPr>
+      <w:r>
+        <w:rPr>
+          <w:rFonts w:ascii="Arial" w:hAnsi="Arial" w:cs="Arial"/>
+        </w:rPr>
+        <w:t>To allocate the certain time, and aim to fulfill it in that allocated time.</w:t>
+      </w:r>
+    </w:p>
+    <w:p>
+      <w:pPr>
+        <w:pStyle w:val="ListParagraph"/>
+        <w:numPr>
+          <w:ilvl w:val="0"/>
+          <w:numId w:val="12"/>
+        </w:numPr>
+        <w:jc w:val="both"/>
+        <w:rPr>
+          <w:rFonts w:ascii="Arial" w:hAnsi="Arial" w:cs="Arial"/>
+        </w:rPr>
+      </w:pPr>
+      <w:r>
+        <w:rPr>
+          <w:rFonts w:ascii="Arial" w:hAnsi="Arial" w:cs="Arial"/>
+        </w:rPr>
+        <w:t>To design the application that have all required features and meets the aims.</w:t>
+      </w:r>
+    </w:p>
+    <w:p>
+      <w:pPr>
+        <w:pStyle w:val="ListParagraph"/>
+        <w:numPr>
+          <w:ilvl w:val="0"/>
+          <w:numId w:val="12"/>
+        </w:numPr>
+        <w:jc w:val="both"/>
+        <w:rPr>
+          <w:rFonts w:ascii="Arial" w:hAnsi="Arial" w:cs="Arial"/>
+        </w:rPr>
+      </w:pPr>
+      <w:r>
+        <w:rPr>
+          <w:rFonts w:ascii="Arial" w:hAnsi="Arial" w:cs="Arial"/>
+        </w:rPr>
+        <w:t>To develop a complete and full functionality application.</w:t>
+      </w:r>
+    </w:p>
+    <w:p>
+      <w:pPr>
+        <w:pStyle w:val="ListParagraph"/>
+        <w:numPr>
+          <w:ilvl w:val="0"/>
+          <w:numId w:val="12"/>
+        </w:numPr>
+        <w:jc w:val="both"/>
+        <w:rPr>
+          <w:rFonts w:ascii="Arial" w:hAnsi="Arial" w:cs="Arial"/>
+        </w:rPr>
+      </w:pPr>
+      <w:r>
+        <w:rPr>
+          <w:rFonts w:ascii="Arial" w:hAnsi="Arial" w:cs="Arial"/>
+        </w:rPr>
+        <w:t>Better customer satisfaction.</w:t>
+      </w:r>
+    </w:p>
+    <w:p>
+      <w:pPr>
+        <w:pStyle w:val="ListParagraph"/>
+        <w:jc w:val="both"/>
+        <w:rPr>
+          <w:rFonts w:ascii="Arial" w:hAnsi="Arial" w:cs="Arial"/>
+        </w:rPr>
+      </w:pPr>
+    </w:p>
+    <w:p>
+      <w:pPr>
+        <w:pStyle w:val="ListParagraph"/>
+        <w:jc w:val="both"/>
+        <w:rPr>
+          <w:rFonts w:ascii="Arial" w:hAnsi="Arial" w:cs="Arial"/>
+        </w:rPr>
+      </w:pPr>
+    </w:p>
+    <w:p>
+      <w:pPr>
+        <w:pStyle w:val="ListParagraph"/>
+        <w:ind w:left="90"/>
+        <w:jc w:val="both"/>
+        <w:rPr>
+          <w:rFonts w:ascii="Arial" w:hAnsi="Arial" w:cs="Arial"/>
+        </w:rPr>
+      </w:pPr>
+      <w:r>
+        <w:rPr>
+          <w:rFonts w:ascii="Arial" w:hAnsi="Arial" w:cs="Arial"/>
+        </w:rPr>
+        <w:t xml:space="preserve">2.4)  </w:t>
+      </w:r>
+      <w:r>
+        <w:rPr>
+          <w:rFonts w:ascii="Arial" w:hAnsi="Arial" w:cs="Arial"/>
+        </w:rPr>
+        <w:t>Overview of the project</w:t>
+      </w:r>
+    </w:p>
+    <w:p>
+      <w:pPr>
+        <w:pStyle w:val="ListParagraph"/>
+        <w:ind w:left="90"/>
+        <w:jc w:val="both"/>
+        <w:rPr>
+          <w:rFonts w:ascii="Arial" w:hAnsi="Arial" w:cs="Arial"/>
+        </w:rPr>
+      </w:pPr>
+      <w:r>
+        <w:rPr>
+          <w:rFonts w:ascii="Arial" w:hAnsi="Arial" w:cs="Arial"/>
+        </w:rPr>
+        <w:t xml:space="preserve"> </w:t>
+      </w:r>
+    </w:p>
+    <w:p>
+      <w:pPr>
+        <w:pStyle w:val="ListParagraph"/>
+        <w:ind w:left="90"/>
+        <w:jc w:val="both"/>
+        <w:rPr>
+          <w:rFonts w:ascii="Arial" w:hAnsi="Arial" w:cs="Arial"/>
+        </w:rPr>
+      </w:pPr>
+      <w:r>
+        <w:rPr>
+          <w:rFonts w:ascii="Arial" w:hAnsi="Arial" w:cs="Arial"/>
+        </w:rPr>
+        <w:t xml:space="preserve">The proposed system or website </w:t>
+      </w:r>
+      <w:r>
+        <w:rPr>
+          <w:rFonts w:ascii="Arial" w:hAnsi="Arial" w:cs="Arial"/>
+        </w:rPr>
+        <w:t>will be extremely simple to utilize, easy to use, user friendly, no need of training required for using the system. Customers are able to give their reviews plus other customers can view those reviews. Admin can easily view the details of the product that has been sold, whereas the stock quantity of the products.</w:t>
+      </w:r>
+    </w:p>
+    <w:p>
+      <w:pPr>
+        <w:pStyle w:val="ListParagraph"/>
+        <w:ind w:left="90"/>
+        <w:jc w:val="both"/>
+        <w:rPr>
+          <w:rFonts w:ascii="Arial" w:hAnsi="Arial" w:cs="Arial"/>
+        </w:rPr>
+      </w:pPr>
+    </w:p>
+    <w:p>
+      <w:pPr>
+        <w:pStyle w:val="ListParagraph"/>
+        <w:ind w:left="90"/>
+        <w:jc w:val="both"/>
+        <w:rPr>
+          <w:rFonts w:ascii="Arial" w:hAnsi="Arial" w:cs="Arial"/>
+        </w:rPr>
+      </w:pPr>
+    </w:p>
+    <w:p>
+      <w:pPr>
+        <w:pStyle w:val="ListParagraph"/>
+        <w:ind w:left="90"/>
+        <w:jc w:val="both"/>
+        <w:rPr>
+          <w:rFonts w:ascii="Arial" w:hAnsi="Arial" w:cs="Arial"/>
+        </w:rPr>
+      </w:pPr>
+      <w:r>
+        <w:rPr>
+          <w:rFonts w:ascii="Arial" w:hAnsi="Arial" w:cs="Arial"/>
+        </w:rPr>
+        <w:t>Chapter 3:</w:t>
+      </w:r>
+    </w:p>
+    <w:p>
+      <w:pPr>
+        <w:jc w:val="both"/>
+        <w:rPr>
+          <w:rFonts w:ascii="Arial" w:hAnsi="Arial" w:cs="Arial"/>
+        </w:rPr>
+      </w:pPr>
+      <w:r>
+        <w:rPr>
+          <w:rFonts w:ascii="Arial" w:hAnsi="Arial" w:cs="Arial"/>
+        </w:rPr>
+        <w:t xml:space="preserve">3.1) </w:t>
+      </w:r>
+      <w:r>
+        <w:rPr>
+          <w:rFonts w:ascii="Arial" w:hAnsi="Arial" w:cs="Arial"/>
+        </w:rPr>
+        <w:t>Development Methodology</w:t>
+      </w:r>
+    </w:p>
+    <w:p>
+      <w:pPr>
+        <w:pStyle w:val="ListParagraph"/>
+        <w:ind w:left="90"/>
+        <w:jc w:val="both"/>
+        <w:rPr>
+          <w:rFonts w:ascii="Arial" w:hAnsi="Arial" w:cs="Arial"/>
+        </w:rPr>
+      </w:pPr>
+    </w:p>
+    <w:p>
+      <w:pPr>
+        <w:pStyle w:val="ListParagraph"/>
+        <w:ind w:left="90"/>
+        <w:jc w:val="both"/>
+        <w:rPr>
+          <w:rFonts w:ascii="Arial" w:hAnsi="Arial" w:cs="Arial"/>
+        </w:rPr>
+      </w:pPr>
+      <w:r>
+        <w:rPr>
+          <w:rFonts w:ascii="Arial" w:hAnsi="Arial" w:cs="Arial"/>
+        </w:rPr>
+        <w:t>For developing the Online Cosmetic Portal I preferred using waterfall method. Waterfall model is a general description of the systems development life cycle model for software development.</w:t>
+      </w:r>
+      <w:r>
+        <w:rPr>
+          <w:rFonts w:ascii="Arial" w:hAnsi="Arial" w:cs="Arial"/>
+        </w:rPr>
+        <w:t xml:space="preserve"> It is very simple to understand and use. </w:t>
+      </w:r>
+      <w:r>
+        <w:rPr>
+          <w:rFonts w:ascii="Arial" w:hAnsi="Arial" w:cs="Arial"/>
+        </w:rPr>
+        <w:t>It is the procedure that works by following step by step method for developing the system.</w:t>
+      </w:r>
+      <w:r>
+        <w:rPr>
+          <w:rFonts w:ascii="Arial" w:hAnsi="Arial" w:cs="Arial"/>
+        </w:rPr>
+        <w:t xml:space="preserve"> B</w:t>
+      </w:r>
+      <w:r>
+        <w:rPr>
+          <w:rFonts w:ascii="Arial" w:hAnsi="Arial" w:cs="Arial"/>
+        </w:rPr>
+        <w:t>efore</w:t>
+      </w:r>
+      <w:r>
+        <w:rPr>
+          <w:rFonts w:ascii="Arial" w:hAnsi="Arial" w:cs="Arial"/>
+        </w:rPr>
+        <w:t xml:space="preserve"> the next phase</w:t>
+      </w:r>
+      <w:r>
+        <w:rPr>
+          <w:rFonts w:ascii="Arial" w:hAnsi="Arial" w:cs="Arial"/>
+        </w:rPr>
+        <w:t xml:space="preserve"> can begin</w:t>
+      </w:r>
+      <w:r>
+        <w:rPr>
+          <w:rFonts w:ascii="Arial" w:hAnsi="Arial" w:cs="Arial"/>
+        </w:rPr>
+        <w:t xml:space="preserve"> the requirement of each phase must be completed where no overlapping takes place. Throughout the procedure all the requiremen</w:t>
+      </w:r>
+      <w:r>
+        <w:rPr>
+          <w:rFonts w:ascii="Arial" w:hAnsi="Arial" w:cs="Arial"/>
+        </w:rPr>
+        <w:t>ts remains the same. If some changes are required in the middle phase of the project</w:t>
+      </w:r>
+      <w:r>
+        <w:rPr>
+          <w:rFonts w:ascii="Arial" w:hAnsi="Arial" w:cs="Arial"/>
+        </w:rPr>
+        <w:t xml:space="preserve">, </w:t>
+      </w:r>
+      <w:r>
+        <w:rPr>
+          <w:rFonts w:ascii="Arial" w:hAnsi="Arial" w:cs="Arial"/>
+        </w:rPr>
+        <w:t>project should be</w:t>
+      </w:r>
+      <w:r>
+        <w:rPr>
+          <w:rFonts w:ascii="Arial" w:hAnsi="Arial" w:cs="Arial"/>
+        </w:rPr>
+        <w:t xml:space="preserve"> restart again.</w:t>
+      </w:r>
+      <w:r>
+        <w:rPr>
+          <w:rFonts w:ascii="Arial" w:hAnsi="Arial" w:cs="Arial"/>
+        </w:rPr>
+        <w:t xml:space="preserve"> By using waterfall model projects are easy to assemble also help to produce a well documentation.</w:t>
+      </w:r>
+      <w:r>
+        <w:rPr>
+          <w:rFonts w:ascii="Arial" w:hAnsi="Arial" w:cs="Arial"/>
+        </w:rPr>
+        <w:t xml:space="preserve"> </w:t>
+      </w:r>
+      <w:r>
+        <w:rPr>
+          <w:rFonts w:ascii="Arial" w:hAnsi="Arial" w:cs="Arial"/>
+        </w:rPr>
+        <w:t>Phase of the waterfall method are below:</w:t>
+      </w:r>
+    </w:p>
+    <w:p>
+      <w:pPr>
+        <w:pStyle w:val="ListParagraph"/>
+        <w:ind w:left="90"/>
+        <w:jc w:val="both"/>
+        <w:rPr>
+          <w:rFonts w:ascii="Arial" w:hAnsi="Arial" w:cs="Arial"/>
+        </w:rPr>
+      </w:pPr>
+    </w:p>
+    <w:p>
+      <w:pPr>
+        <w:pStyle w:val="ListParagraph"/>
+        <w:numPr>
+          <w:ilvl w:val="0"/>
+          <w:numId w:val="13"/>
+        </w:numPr>
+        <w:jc w:val="both"/>
+        <w:rPr>
+          <w:rFonts w:ascii="Arial" w:hAnsi="Arial" w:cs="Arial"/>
+        </w:rPr>
+      </w:pPr>
+      <w:r>
+        <w:rPr>
+          <w:rFonts w:ascii="Arial" w:hAnsi="Arial" w:cs="Arial"/>
+        </w:rPr>
+        <w:t>Requirement Analysis: This phase involves understanding what needs to be design and what its functions, purpose is.</w:t>
+      </w:r>
+    </w:p>
+    <w:p>
+      <w:pPr>
+        <w:pStyle w:val="ListParagraph"/>
+        <w:numPr>
+          <w:ilvl w:val="0"/>
+          <w:numId w:val="13"/>
+        </w:numPr>
+        <w:jc w:val="both"/>
+        <w:rPr>
+          <w:rFonts w:ascii="Arial" w:hAnsi="Arial" w:cs="Arial"/>
+        </w:rPr>
+      </w:pPr>
+      <w:r>
+        <w:rPr>
+          <w:rFonts w:ascii="Arial" w:hAnsi="Arial" w:cs="Arial"/>
+        </w:rPr>
+        <w:t xml:space="preserve">Design: The requirement specifications are studied in this phase and design of a system are prepared. Design helps in specifying hardware and system requirements and also </w:t>
+      </w:r>
+      <w:r>
+        <w:rPr>
+          <w:rFonts w:ascii="Arial" w:hAnsi="Arial" w:cs="Arial"/>
+        </w:rPr>
+        <w:lastRenderedPageBreak/>
+        <w:t>helps in defining overall system structural design.</w:t>
+      </w:r>
+      <w:r>
+        <w:rPr>
+          <w:rFonts w:ascii="Arial" w:hAnsi="Arial" w:cs="Arial"/>
+        </w:rPr>
+        <w:t xml:space="preserve"> The technical aspect like programming language, database as well as other high technical detail required for the system.</w:t>
+      </w:r>
+    </w:p>
+    <w:p>
+      <w:pPr>
+        <w:pStyle w:val="ListParagraph"/>
+        <w:numPr>
+          <w:ilvl w:val="0"/>
+          <w:numId w:val="13"/>
+        </w:numPr>
+        <w:jc w:val="both"/>
+        <w:rPr>
+          <w:rFonts w:ascii="Arial" w:hAnsi="Arial" w:cs="Arial"/>
+        </w:rPr>
+      </w:pPr>
+      <w:r>
+        <w:rPr>
+          <w:rFonts w:ascii="Arial" w:hAnsi="Arial" w:cs="Arial"/>
+        </w:rPr>
+        <w:t xml:space="preserve">Implementation: </w:t>
+      </w:r>
+      <w:r>
+        <w:rPr>
+          <w:rFonts w:ascii="Arial" w:hAnsi="Arial" w:cs="Arial"/>
+        </w:rPr>
+        <w:t xml:space="preserve">This phase </w:t>
+      </w:r>
+      <w:r>
+        <w:rPr>
+          <w:rFonts w:ascii="Arial" w:hAnsi="Arial" w:cs="Arial"/>
+        </w:rPr>
+        <w:t>is complete implementation. All the coding is done in this phase.</w:t>
+      </w:r>
+    </w:p>
+    <w:p>
+      <w:pPr>
+        <w:pStyle w:val="ListParagraph"/>
+        <w:numPr>
+          <w:ilvl w:val="0"/>
+          <w:numId w:val="13"/>
+        </w:numPr>
+        <w:jc w:val="both"/>
+        <w:rPr>
+          <w:rFonts w:ascii="Arial" w:hAnsi="Arial" w:cs="Arial"/>
+        </w:rPr>
+      </w:pPr>
+      <w:r>
+        <w:rPr>
+          <w:rFonts w:ascii="Arial" w:hAnsi="Arial" w:cs="Arial"/>
+        </w:rPr>
+        <w:t xml:space="preserve">Testing: </w:t>
+      </w:r>
+      <w:r>
+        <w:rPr>
+          <w:rFonts w:ascii="Arial" w:hAnsi="Arial" w:cs="Arial"/>
+        </w:rPr>
+        <w:t xml:space="preserve">In this phase the software that are designed, needs to go through constant software testing </w:t>
+      </w:r>
+      <w:r>
+        <w:rPr>
+          <w:rFonts w:ascii="Arial" w:hAnsi="Arial" w:cs="Arial"/>
+        </w:rPr>
+        <w:t>to find out if there are any flaw or errors. Testing is done so that the customer does not face any problem during the installation of software.</w:t>
+      </w:r>
+    </w:p>
+    <w:p>
+      <w:pPr>
+        <w:pStyle w:val="ListParagraph"/>
+        <w:numPr>
+          <w:ilvl w:val="0"/>
+          <w:numId w:val="13"/>
+        </w:numPr>
+        <w:jc w:val="both"/>
+        <w:rPr>
+          <w:rFonts w:ascii="Arial" w:hAnsi="Arial" w:cs="Arial"/>
+        </w:rPr>
+      </w:pPr>
+      <w:r>
+        <w:rPr>
+          <w:rFonts w:ascii="Arial" w:hAnsi="Arial" w:cs="Arial"/>
+        </w:rPr>
+        <w:t xml:space="preserve">System Deployment: </w:t>
+      </w:r>
+      <w:r>
+        <w:rPr>
+          <w:rFonts w:ascii="Arial" w:hAnsi="Arial" w:cs="Arial"/>
+        </w:rPr>
+        <w:t>Once the testing is done, the product is deployed in the customer environment or released into the market.</w:t>
+      </w:r>
+    </w:p>
+    <w:p>
+      <w:pPr>
+        <w:pStyle w:val="ListParagraph"/>
+        <w:numPr>
+          <w:ilvl w:val="0"/>
+          <w:numId w:val="13"/>
+        </w:numPr>
+        <w:jc w:val="both"/>
+        <w:rPr>
+          <w:rFonts w:ascii="Arial" w:hAnsi="Arial" w:cs="Arial"/>
+        </w:rPr>
+      </w:pPr>
+      <w:r>
+        <w:rPr>
+          <w:rFonts w:ascii="Arial" w:hAnsi="Arial" w:cs="Arial"/>
+        </w:rPr>
+        <w:t xml:space="preserve">Maintenance: This phase is occur after installation, and involves making modifications to the system. These modifications arise either due to change requests introduced by the customers, or defect discovered during live use of the system. </w:t>
+      </w:r>
+    </w:p>
+    <w:p>
+      <w:pPr>
+        <w:pStyle w:val="ListParagraph"/>
+        <w:ind w:left="810"/>
+        <w:jc w:val="both"/>
+        <w:rPr>
+          <w:rFonts w:ascii="Arial" w:hAnsi="Arial" w:cs="Arial"/>
+        </w:rPr>
+      </w:pPr>
+    </w:p>
+    <w:p>
+      <w:pPr>
+        <w:jc w:val="both"/>
+        <w:rPr>
+          <w:rFonts w:ascii="Arial" w:hAnsi="Arial" w:cs="Arial"/>
+        </w:rPr>
+      </w:pPr>
+      <w:r>
+        <w:rPr>
+          <w:rFonts w:ascii="Arial" w:hAnsi="Arial" w:cs="Arial"/>
+        </w:rPr>
+        <w:t>Advantages</w:t>
+      </w:r>
+      <w:r>
+        <w:rPr>
+          <w:rFonts w:ascii="Arial" w:hAnsi="Arial" w:cs="Arial"/>
+        </w:rPr>
+        <w:t>:</w:t>
+      </w:r>
+      <w:r>
+        <w:rPr>
+          <w:rFonts w:ascii="Arial" w:hAnsi="Arial" w:cs="Arial"/>
+        </w:rPr>
+        <w:t xml:space="preserve"> </w:t>
+      </w:r>
+    </w:p>
+    <w:p>
+      <w:pPr>
+        <w:pStyle w:val="ListParagraph"/>
+        <w:numPr>
+          <w:ilvl w:val="0"/>
+          <w:numId w:val="15"/>
+        </w:numPr>
+        <w:jc w:val="both"/>
+        <w:rPr>
+          <w:rFonts w:ascii="Arial" w:hAnsi="Arial" w:cs="Arial"/>
+        </w:rPr>
+      </w:pPr>
+      <w:r>
+        <w:rPr>
+          <w:rFonts w:ascii="Arial" w:hAnsi="Arial" w:cs="Arial"/>
+        </w:rPr>
+        <w:t>Easily understandable and it is easy to use.</w:t>
+      </w:r>
+    </w:p>
+    <w:p>
+      <w:pPr>
+        <w:pStyle w:val="ListParagraph"/>
+        <w:numPr>
+          <w:ilvl w:val="0"/>
+          <w:numId w:val="15"/>
+        </w:numPr>
+        <w:jc w:val="both"/>
+        <w:rPr>
+          <w:rFonts w:ascii="Arial" w:hAnsi="Arial" w:cs="Arial"/>
+        </w:rPr>
+      </w:pPr>
+      <w:r>
+        <w:rPr>
+          <w:rFonts w:ascii="Arial" w:hAnsi="Arial" w:cs="Arial"/>
+        </w:rPr>
+        <w:t>It is easy to manage due to the rigidity of the model.</w:t>
+      </w:r>
+    </w:p>
+    <w:p>
+      <w:pPr>
+        <w:pStyle w:val="ListParagraph"/>
+        <w:numPr>
+          <w:ilvl w:val="0"/>
+          <w:numId w:val="15"/>
+        </w:numPr>
+        <w:jc w:val="both"/>
+        <w:rPr>
+          <w:rFonts w:ascii="Arial" w:hAnsi="Arial" w:cs="Arial"/>
+        </w:rPr>
+      </w:pPr>
+      <w:r>
+        <w:rPr>
+          <w:rFonts w:ascii="Arial" w:hAnsi="Arial" w:cs="Arial"/>
+        </w:rPr>
+        <w:t>Phases are processed and completed one at a time and they do not overlap.</w:t>
+      </w:r>
+    </w:p>
+    <w:p>
+      <w:pPr>
+        <w:pStyle w:val="ListParagraph"/>
+        <w:numPr>
+          <w:ilvl w:val="0"/>
+          <w:numId w:val="15"/>
+        </w:numPr>
+        <w:jc w:val="both"/>
+        <w:rPr>
+          <w:rFonts w:ascii="Arial" w:hAnsi="Arial" w:cs="Arial"/>
+        </w:rPr>
+      </w:pPr>
+      <w:r>
+        <w:rPr>
+          <w:rFonts w:ascii="Arial" w:hAnsi="Arial" w:cs="Arial"/>
+        </w:rPr>
+        <w:t>It works flexibly for small project where requirements are very well understood.</w:t>
+      </w:r>
+    </w:p>
+    <w:p>
+      <w:pPr>
+        <w:pStyle w:val="ListParagraph"/>
+        <w:jc w:val="both"/>
+        <w:rPr>
+          <w:rFonts w:ascii="Arial" w:hAnsi="Arial" w:cs="Arial"/>
+        </w:rPr>
+      </w:pPr>
+    </w:p>
+    <w:p>
+      <w:pPr>
+        <w:pStyle w:val="ListParagraph"/>
+        <w:ind w:hanging="720"/>
+        <w:jc w:val="both"/>
+        <w:rPr>
+          <w:rFonts w:ascii="Arial" w:hAnsi="Arial" w:cs="Arial"/>
+        </w:rPr>
+      </w:pPr>
+      <w:r>
+        <w:rPr>
+          <w:rFonts w:ascii="Arial" w:hAnsi="Arial" w:cs="Arial"/>
+        </w:rPr>
+        <w:t>Disadvantages:</w:t>
+      </w:r>
+    </w:p>
+    <w:p>
+      <w:pPr>
+        <w:pStyle w:val="ListParagraph"/>
+        <w:numPr>
+          <w:ilvl w:val="0"/>
+          <w:numId w:val="15"/>
+        </w:numPr>
+        <w:jc w:val="both"/>
+        <w:rPr>
+          <w:rFonts w:ascii="Arial" w:hAnsi="Arial" w:cs="Arial"/>
+        </w:rPr>
+      </w:pPr>
+      <w:r>
+        <w:rPr>
+          <w:rFonts w:ascii="Arial" w:hAnsi="Arial" w:cs="Arial"/>
+        </w:rPr>
+        <w:t>It is difficult to estimate time and cost for each phase of the development process.</w:t>
+      </w:r>
+    </w:p>
+    <w:p>
+      <w:pPr>
+        <w:pStyle w:val="ListParagraph"/>
+        <w:numPr>
+          <w:ilvl w:val="0"/>
+          <w:numId w:val="15"/>
+        </w:numPr>
+        <w:jc w:val="both"/>
+        <w:rPr>
+          <w:rFonts w:ascii="Arial" w:hAnsi="Arial" w:cs="Arial"/>
+        </w:rPr>
+      </w:pPr>
+      <w:r>
+        <w:rPr>
+          <w:rFonts w:ascii="Arial" w:hAnsi="Arial" w:cs="Arial"/>
+        </w:rPr>
+        <w:t>Once the system is in the testing phase, it is very difficult to go back and change something.</w:t>
+      </w:r>
+    </w:p>
+    <w:p>
+      <w:pPr>
+        <w:pStyle w:val="ListParagraph"/>
+        <w:numPr>
+          <w:ilvl w:val="0"/>
+          <w:numId w:val="15"/>
+        </w:numPr>
+        <w:jc w:val="both"/>
+        <w:rPr>
+          <w:rFonts w:ascii="Arial" w:hAnsi="Arial" w:cs="Arial"/>
+        </w:rPr>
+      </w:pPr>
+      <w:r>
+        <w:rPr>
+          <w:rFonts w:ascii="Arial" w:hAnsi="Arial" w:cs="Arial"/>
+        </w:rPr>
+        <w:t>Not a good model for complex and object-oriented projects.</w:t>
+      </w:r>
+    </w:p>
+    <w:p>
+      <w:pPr>
+        <w:pStyle w:val="ListParagraph"/>
+        <w:numPr>
+          <w:ilvl w:val="0"/>
+          <w:numId w:val="15"/>
+        </w:numPr>
+        <w:jc w:val="both"/>
+        <w:rPr>
+          <w:rFonts w:ascii="Arial" w:hAnsi="Arial" w:cs="Arial"/>
+        </w:rPr>
+      </w:pPr>
+      <w:r>
+        <w:rPr>
+          <w:rFonts w:ascii="Arial" w:hAnsi="Arial" w:cs="Arial"/>
+        </w:rPr>
+        <w:t>Not suitable for the projects where requirements are at a moderate to high risk of changing.</w:t>
+      </w:r>
+    </w:p>
+    <w:p>
+      <w:pPr>
+        <w:pStyle w:val="ListParagraph"/>
+        <w:jc w:val="both"/>
+        <w:rPr>
+          <w:rFonts w:ascii="Arial" w:hAnsi="Arial" w:cs="Arial"/>
+        </w:rPr>
+      </w:pPr>
+    </w:p>
+    <w:p>
+      <w:pPr>
+        <w:pStyle w:val="ListParagraph"/>
         <w:jc w:val="both"/>
         <w:rPr>
           <w:rFonts w:ascii="Arial" w:hAnsi="Arial" w:cs="Arial"/>
@@ -225,6 +1604,8 @@
         </w:rPr>
         <w:t xml:space="preserve"> </w:t>
       </w:r>
+      <w:bookmarkStart w:id="1" w:name="_GoBack"/>
+      <w:bookmarkEnd w:id="1"/>
     </w:p>
     <w:p>
       <w:pPr>

--- a/Proposal/CP_Proposal.docx
+++ b/Proposal/CP_Proposal.docx
@@ -38,7 +38,7 @@
           <v:shape id="_x0000_i1025" type="#_x0000_t75" style="width:451.55pt;height:679.1pt" o:ole="">
             <v:imagedata r:id="rId5" o:title=""/>
           </v:shape>
-          <o:OLEObject Type="Embed" ProgID="Word.Document.12" ShapeID="_x0000_i1025" DrawAspect="Content" ObjectID="_1616078506" r:id="rId6">
+          <o:OLEObject Type="Embed" ProgID="Word.Document.12" ShapeID="_x0000_i1025" DrawAspect="Content" ObjectID="_1616078659" r:id="rId6">
             <o:FieldCodes>\s</o:FieldCodes>
           </o:OLEObject>
         </w:object>
@@ -1535,6 +1535,4975 @@
     <w:p>
       <w:pPr>
         <w:pStyle w:val="ListParagraph"/>
+        <w:ind w:left="360" w:hanging="360"/>
+        <w:jc w:val="both"/>
+        <w:rPr>
+          <w:rFonts w:ascii="Arial" w:hAnsi="Arial" w:cs="Arial"/>
+        </w:rPr>
+      </w:pPr>
+      <w:bookmarkStart w:id="1" w:name="_GoBack"/>
+      <w:r>
+        <w:rPr>
+          <w:rFonts w:ascii="Arial" w:hAnsi="Arial" w:cs="Arial"/>
+        </w:rPr>
+        <w:t xml:space="preserve">3.2)   </w:t>
+      </w:r>
+      <w:r>
+        <w:rPr>
+          <w:rFonts w:ascii="Arial" w:hAnsi="Arial" w:cs="Arial"/>
+        </w:rPr>
+        <w:t>Design Patterns:</w:t>
+      </w:r>
+    </w:p>
+    <w:p>
+      <w:pPr>
+        <w:pStyle w:val="ListParagraph"/>
+        <w:ind w:left="360" w:hanging="360"/>
+        <w:jc w:val="both"/>
+        <w:rPr>
+          <w:rFonts w:ascii="Arial" w:hAnsi="Arial" w:cs="Arial"/>
+        </w:rPr>
+      </w:pPr>
+    </w:p>
+    <w:p>
+      <w:pPr>
+        <w:pStyle w:val="ListParagraph"/>
+        <w:ind w:left="90" w:hanging="360"/>
+        <w:jc w:val="both"/>
+        <w:rPr>
+          <w:rFonts w:ascii="Arial" w:hAnsi="Arial" w:cs="Arial"/>
+        </w:rPr>
+      </w:pPr>
+      <w:r>
+        <w:rPr>
+          <w:rFonts w:ascii="Arial" w:hAnsi="Arial" w:cs="Arial"/>
+        </w:rPr>
+        <w:t xml:space="preserve">      </w:t>
+      </w:r>
+      <w:r>
+        <w:rPr>
+          <w:rFonts w:ascii="Arial" w:hAnsi="Arial" w:cs="Arial"/>
+        </w:rPr>
+        <w:t>Design patterns are reusable solutions for software development.</w:t>
+      </w:r>
+      <w:r>
+        <w:rPr>
+          <w:rFonts w:ascii="Arial" w:hAnsi="Arial" w:cs="Arial"/>
+        </w:rPr>
+        <w:t xml:space="preserve"> They are patterns, or templates, that can be implemented to solve a problem in different particular situations. Design patterns help to speed up the development, as the templates are proven and from the </w:t>
+      </w:r>
+      <w:r>
+        <w:rPr>
+          <w:rFonts w:ascii="Arial" w:hAnsi="Arial" w:cs="Arial"/>
+        </w:rPr>
+        <w:t>developer’s</w:t>
+      </w:r>
+      <w:r>
+        <w:rPr>
+          <w:rFonts w:ascii="Arial" w:hAnsi="Arial" w:cs="Arial"/>
+        </w:rPr>
+        <w:t xml:space="preserve"> position, only implementation is required.</w:t>
+      </w:r>
+      <w:r>
+        <w:rPr>
+          <w:rFonts w:ascii="Arial" w:hAnsi="Arial" w:cs="Arial"/>
+        </w:rPr>
+        <w:t xml:space="preserve"> It is not specific to individual programming languages, but instead are best practices or heuristics that can be applied in different programming environments. </w:t>
+      </w:r>
+      <w:r>
+        <w:rPr>
+          <w:rFonts w:ascii="Arial" w:hAnsi="Arial" w:cs="Arial"/>
+        </w:rPr>
+        <w:t>Design patterns are proven and battle tasted. Design patterns use a formal approach to describing a design problem, its proposed solution, and any other factors that might affect the problem or the solution. Desig</w:t>
+      </w:r>
+      <w:r>
+        <w:rPr>
+          <w:rFonts w:ascii="Arial" w:hAnsi="Arial" w:cs="Arial"/>
+        </w:rPr>
+        <w:t>n patterns can be separated into three categories:</w:t>
+      </w:r>
+    </w:p>
+    <w:p>
+      <w:pPr>
+        <w:pStyle w:val="ListParagraph"/>
+        <w:numPr>
+          <w:ilvl w:val="0"/>
+          <w:numId w:val="16"/>
+        </w:numPr>
+        <w:jc w:val="both"/>
+        <w:rPr>
+          <w:rFonts w:ascii="Arial" w:hAnsi="Arial" w:cs="Arial"/>
+        </w:rPr>
+      </w:pPr>
+      <w:r>
+        <w:rPr>
+          <w:rFonts w:ascii="Arial" w:hAnsi="Arial" w:cs="Arial"/>
+        </w:rPr>
+        <w:t>Creational Patterns: It is used to construct objects such that they can be decoupled from their implementing system.</w:t>
+      </w:r>
+    </w:p>
+    <w:p>
+      <w:pPr>
+        <w:pStyle w:val="ListParagraph"/>
+        <w:numPr>
+          <w:ilvl w:val="0"/>
+          <w:numId w:val="16"/>
+        </w:numPr>
+        <w:jc w:val="both"/>
+        <w:rPr>
+          <w:rFonts w:ascii="Arial" w:hAnsi="Arial" w:cs="Arial"/>
+        </w:rPr>
+      </w:pPr>
+      <w:r>
+        <w:rPr>
+          <w:rFonts w:ascii="Arial" w:hAnsi="Arial" w:cs="Arial"/>
+        </w:rPr>
+        <w:t>Structure Patterns: It is used to form large objects structures between many disparate objects.</w:t>
+      </w:r>
+    </w:p>
+    <w:p>
+      <w:pPr>
+        <w:pStyle w:val="ListParagraph"/>
+        <w:numPr>
+          <w:ilvl w:val="0"/>
+          <w:numId w:val="16"/>
+        </w:numPr>
+        <w:jc w:val="both"/>
+        <w:rPr>
+          <w:rFonts w:ascii="Arial" w:hAnsi="Arial" w:cs="Arial"/>
+        </w:rPr>
+      </w:pPr>
+      <w:r>
+        <w:rPr>
+          <w:rFonts w:ascii="Arial" w:hAnsi="Arial" w:cs="Arial"/>
+        </w:rPr>
+        <w:t>Behavioral Patterns: It is used to manage algorithms, relationships, and responsibilities between objects.</w:t>
+      </w:r>
+    </w:p>
+    <w:p>
+      <w:pPr>
+        <w:pStyle w:val="ListParagraph"/>
+        <w:ind w:left="450"/>
+        <w:jc w:val="both"/>
+        <w:rPr>
+          <w:rFonts w:ascii="Arial" w:hAnsi="Arial" w:cs="Arial"/>
+        </w:rPr>
+      </w:pPr>
+    </w:p>
+    <w:p>
+      <w:pPr>
+        <w:pStyle w:val="ListParagraph"/>
+        <w:ind w:left="450"/>
+        <w:jc w:val="both"/>
+        <w:rPr>
+          <w:rFonts w:ascii="Arial" w:hAnsi="Arial" w:cs="Arial"/>
+        </w:rPr>
+      </w:pPr>
+      <w:r>
+        <w:rPr>
+          <w:rFonts w:ascii="Arial" w:hAnsi="Arial" w:cs="Arial"/>
+        </w:rPr>
+        <w:lastRenderedPageBreak/>
+        <w:t>For the proposed system I will be using MVC design pattern. MVC pattern stands for Model View and Controller pattern. This patterns is used to separate input, processing, and output of an application. This model is divided into three interconnected parts called the model, the view, and the controller. All of the three given components are built to handle some specific development aspects of any web or software application.</w:t>
+      </w:r>
+    </w:p>
+    <w:p>
+      <w:pPr>
+        <w:pStyle w:val="ListParagraph"/>
+        <w:ind w:left="450"/>
+        <w:jc w:val="both"/>
+        <w:rPr>
+          <w:rFonts w:ascii="Arial" w:hAnsi="Arial" w:cs="Arial"/>
+        </w:rPr>
+      </w:pPr>
+    </w:p>
+    <w:p>
+      <w:pPr>
+        <w:pStyle w:val="ListParagraph"/>
+        <w:numPr>
+          <w:ilvl w:val="0"/>
+          <w:numId w:val="16"/>
+        </w:numPr>
+        <w:jc w:val="both"/>
+        <w:rPr>
+          <w:rFonts w:ascii="Arial" w:hAnsi="Arial" w:cs="Arial"/>
+        </w:rPr>
+      </w:pPr>
+      <w:r>
+        <w:rPr>
+          <w:rFonts w:ascii="Arial" w:hAnsi="Arial" w:cs="Arial"/>
+        </w:rPr>
+        <w:t>Model: Model represents an objects or JAVA POJO carrying data. It can also have logic to update controller if its data changes.</w:t>
+      </w:r>
+    </w:p>
+    <w:p>
+      <w:pPr>
+        <w:pStyle w:val="ListParagraph"/>
+        <w:numPr>
+          <w:ilvl w:val="0"/>
+          <w:numId w:val="16"/>
+        </w:numPr>
+        <w:jc w:val="both"/>
+        <w:rPr>
+          <w:rFonts w:ascii="Arial" w:hAnsi="Arial" w:cs="Arial"/>
+        </w:rPr>
+      </w:pPr>
+      <w:r>
+        <w:rPr>
+          <w:rFonts w:ascii="Arial" w:hAnsi="Arial" w:cs="Arial"/>
+        </w:rPr>
+        <w:t>View: View represents the visualization of the data that model contains.</w:t>
+      </w:r>
+    </w:p>
+    <w:p>
+      <w:pPr>
+        <w:pStyle w:val="ListParagraph"/>
+        <w:numPr>
+          <w:ilvl w:val="0"/>
+          <w:numId w:val="16"/>
+        </w:numPr>
+        <w:jc w:val="both"/>
+        <w:rPr>
+          <w:rFonts w:ascii="Arial" w:hAnsi="Arial" w:cs="Arial"/>
+        </w:rPr>
+      </w:pPr>
+      <w:r>
+        <w:rPr>
+          <w:rFonts w:ascii="Arial" w:hAnsi="Arial" w:cs="Arial"/>
+        </w:rPr>
+        <w:t xml:space="preserve">Controller: </w:t>
+      </w:r>
+      <w:r>
+        <w:rPr>
+          <w:rFonts w:ascii="Arial" w:hAnsi="Arial" w:cs="Arial"/>
+        </w:rPr>
+        <w:t xml:space="preserve">Controller acts on both model and view. </w:t>
+      </w:r>
+      <w:r>
+        <w:rPr>
+          <w:rFonts w:ascii="Arial" w:eastAsia="Times New Roman" w:hAnsi="Arial" w:cs="Arial"/>
+          <w:color w:val="000000"/>
+        </w:rPr>
+        <w:t>It controls the data flow into model</w:t>
+      </w:r>
+      <w:r>
+        <w:rPr>
+          <w:rFonts w:ascii="Arial" w:eastAsia="Times New Roman" w:hAnsi="Arial" w:cs="Arial"/>
+          <w:color w:val="000000"/>
+        </w:rPr>
+        <w:br/>
+        <w:t>object and updates the view whenever data changes. It keeps view and model separate.</w:t>
+      </w:r>
+    </w:p>
+    <w:p>
+      <w:pPr>
+        <w:pStyle w:val="ListParagraph"/>
+        <w:ind w:left="90" w:hanging="360"/>
+        <w:jc w:val="both"/>
+        <w:rPr>
+          <w:rFonts w:ascii="Arial" w:hAnsi="Arial" w:cs="Arial"/>
+        </w:rPr>
+      </w:pPr>
+      <w:r>
+        <w:rPr>
+          <w:rFonts w:ascii="Arial" w:hAnsi="Arial" w:cs="Arial"/>
+        </w:rPr>
+        <w:t xml:space="preserve">   </w:t>
+      </w:r>
+    </w:p>
+    <w:p>
+      <w:pPr>
+        <w:pStyle w:val="ListParagraph"/>
+        <w:ind w:left="90" w:hanging="360"/>
+        <w:jc w:val="both"/>
+        <w:rPr>
+          <w:rFonts w:ascii="Arial" w:hAnsi="Arial" w:cs="Arial"/>
+        </w:rPr>
+      </w:pPr>
+      <w:r>
+        <w:rPr>
+          <w:rFonts w:ascii="Arial" w:hAnsi="Arial" w:cs="Arial"/>
+        </w:rPr>
+        <w:t xml:space="preserve">    </w:t>
+      </w:r>
+      <w:r>
+        <w:rPr>
+          <w:rFonts w:ascii="Arial" w:hAnsi="Arial" w:cs="Arial"/>
+        </w:rPr>
+        <w:t xml:space="preserve"> </w:t>
+      </w:r>
+      <w:r>
+        <w:rPr>
+          <w:rFonts w:ascii="Arial" w:hAnsi="Arial" w:cs="Arial"/>
+        </w:rPr>
+        <w:t xml:space="preserve"> </w:t>
+      </w:r>
+    </w:p>
+    <w:p>
+      <w:pPr>
+        <w:pStyle w:val="ListParagraph"/>
+        <w:ind w:hanging="630"/>
+        <w:jc w:val="both"/>
+        <w:rPr>
+          <w:rFonts w:ascii="Arial" w:hAnsi="Arial" w:cs="Arial"/>
+        </w:rPr>
+      </w:pPr>
+      <w:r>
+        <w:rPr>
+          <w:rFonts w:ascii="Arial" w:hAnsi="Arial" w:cs="Arial"/>
+        </w:rPr>
+        <w:t xml:space="preserve">Advantages: </w:t>
+      </w:r>
+    </w:p>
+    <w:p>
+      <w:pPr>
+        <w:pStyle w:val="ListParagraph"/>
+        <w:numPr>
+          <w:ilvl w:val="0"/>
+          <w:numId w:val="17"/>
+        </w:numPr>
+        <w:spacing w:after="0" w:line="240" w:lineRule="auto"/>
+        <w:jc w:val="both"/>
+        <w:rPr>
+          <w:rFonts w:ascii="Arial" w:eastAsia="Times New Roman" w:hAnsi="Arial" w:cs="Arial"/>
+          <w:b/>
+          <w:bCs/>
+          <w:color w:val="000000"/>
+        </w:rPr>
+      </w:pPr>
+      <w:r>
+        <w:rPr>
+          <w:rFonts w:ascii="Arial" w:eastAsia="Times New Roman" w:hAnsi="Arial" w:cs="Arial"/>
+          <w:color w:val="000000"/>
+        </w:rPr>
+        <w:t>Faster development process</w:t>
+      </w:r>
+      <w:r>
+        <w:rPr>
+          <w:rFonts w:ascii="Arial" w:eastAsia="Times New Roman" w:hAnsi="Arial" w:cs="Arial"/>
+          <w:color w:val="000000"/>
+        </w:rPr>
+        <w:t>.</w:t>
+      </w:r>
+    </w:p>
+    <w:p>
+      <w:pPr>
+        <w:pStyle w:val="ListParagraph"/>
+        <w:numPr>
+          <w:ilvl w:val="0"/>
+          <w:numId w:val="17"/>
+        </w:numPr>
+        <w:spacing w:after="0" w:line="240" w:lineRule="auto"/>
+        <w:jc w:val="both"/>
+        <w:rPr>
+          <w:rFonts w:ascii="Arial" w:eastAsia="Times New Roman" w:hAnsi="Arial" w:cs="Arial"/>
+          <w:b/>
+          <w:bCs/>
+          <w:color w:val="000000"/>
+        </w:rPr>
+      </w:pPr>
+      <w:r>
+        <w:rPr>
+          <w:rFonts w:ascii="Arial" w:eastAsia="Times New Roman" w:hAnsi="Arial" w:cs="Arial"/>
+          <w:color w:val="000000"/>
+        </w:rPr>
+        <w:t>Ability to provide multiple views</w:t>
+      </w:r>
+      <w:r>
+        <w:rPr>
+          <w:rFonts w:ascii="Arial" w:eastAsia="Times New Roman" w:hAnsi="Arial" w:cs="Arial"/>
+          <w:color w:val="000000"/>
+        </w:rPr>
+        <w:t>.</w:t>
+      </w:r>
+    </w:p>
+    <w:p>
+      <w:pPr>
+        <w:pStyle w:val="ListParagraph"/>
+        <w:numPr>
+          <w:ilvl w:val="0"/>
+          <w:numId w:val="17"/>
+        </w:numPr>
+        <w:spacing w:after="0" w:line="240" w:lineRule="auto"/>
+        <w:jc w:val="both"/>
+        <w:rPr>
+          <w:rFonts w:ascii="Arial" w:eastAsia="Times New Roman" w:hAnsi="Arial" w:cs="Arial"/>
+          <w:b/>
+          <w:bCs/>
+          <w:color w:val="000000"/>
+        </w:rPr>
+      </w:pPr>
+      <w:r>
+        <w:rPr>
+          <w:rFonts w:ascii="Arial" w:eastAsia="Times New Roman" w:hAnsi="Arial" w:cs="Arial"/>
+          <w:color w:val="000000"/>
+        </w:rPr>
+        <w:t>Support for asynchronous technique</w:t>
+      </w:r>
+      <w:r>
+        <w:rPr>
+          <w:rFonts w:ascii="Arial" w:eastAsia="Times New Roman" w:hAnsi="Arial" w:cs="Arial"/>
+          <w:color w:val="000000"/>
+        </w:rPr>
+        <w:t>.</w:t>
+      </w:r>
+    </w:p>
+    <w:p>
+      <w:pPr>
+        <w:pStyle w:val="ListParagraph"/>
+        <w:numPr>
+          <w:ilvl w:val="0"/>
+          <w:numId w:val="17"/>
+        </w:numPr>
+        <w:jc w:val="both"/>
+        <w:rPr>
+          <w:rFonts w:ascii="Arial" w:hAnsi="Arial" w:cs="Arial"/>
+        </w:rPr>
+      </w:pPr>
+      <w:r>
+        <w:rPr>
+          <w:rFonts w:ascii="Arial" w:hAnsi="Arial" w:cs="Arial"/>
+        </w:rPr>
+        <w:t>Modification does not affect the entire model.</w:t>
+      </w:r>
+    </w:p>
+    <w:p>
+      <w:pPr>
+        <w:pStyle w:val="ListParagraph"/>
+        <w:numPr>
+          <w:ilvl w:val="0"/>
+          <w:numId w:val="17"/>
+        </w:numPr>
+        <w:jc w:val="both"/>
+        <w:rPr>
+          <w:rFonts w:ascii="Arial" w:hAnsi="Arial" w:cs="Arial"/>
+        </w:rPr>
+      </w:pPr>
+      <w:r>
+        <w:rPr>
+          <w:rFonts w:ascii="Arial" w:hAnsi="Arial" w:cs="Arial"/>
+        </w:rPr>
+        <w:t>MVC model returns the data without formatting</w:t>
+      </w:r>
+    </w:p>
+    <w:p>
+      <w:pPr>
+        <w:pStyle w:val="ListParagraph"/>
+        <w:numPr>
+          <w:ilvl w:val="0"/>
+          <w:numId w:val="17"/>
+        </w:numPr>
+        <w:jc w:val="both"/>
+        <w:rPr>
+          <w:rFonts w:ascii="Arial" w:hAnsi="Arial" w:cs="Arial"/>
+        </w:rPr>
+      </w:pPr>
+      <w:r>
+        <w:rPr>
+          <w:rFonts w:ascii="Arial" w:hAnsi="Arial" w:cs="Arial"/>
+        </w:rPr>
+        <w:t>SEO friendly development platform</w:t>
+      </w:r>
+    </w:p>
+    <w:p>
+      <w:pPr>
+        <w:pStyle w:val="ListParagraph"/>
+        <w:ind w:left="810"/>
+        <w:jc w:val="both"/>
+        <w:rPr>
+          <w:rFonts w:ascii="Arial" w:hAnsi="Arial" w:cs="Arial"/>
+        </w:rPr>
+      </w:pPr>
+    </w:p>
+    <w:p>
+      <w:pPr>
+        <w:pStyle w:val="ListParagraph"/>
+        <w:ind w:left="810" w:hanging="720"/>
+        <w:jc w:val="both"/>
+        <w:rPr>
+          <w:rFonts w:ascii="Arial" w:hAnsi="Arial" w:cs="Arial"/>
+        </w:rPr>
+      </w:pPr>
+      <w:r>
+        <w:rPr>
+          <w:rFonts w:ascii="Arial" w:hAnsi="Arial" w:cs="Arial"/>
+        </w:rPr>
+        <w:t>Disadvantages:</w:t>
+      </w:r>
+    </w:p>
+    <w:p>
+      <w:pPr>
+        <w:pStyle w:val="ListParagraph"/>
+        <w:numPr>
+          <w:ilvl w:val="0"/>
+          <w:numId w:val="17"/>
+        </w:numPr>
+        <w:jc w:val="both"/>
+        <w:rPr>
+          <w:rFonts w:ascii="Arial" w:hAnsi="Arial" w:cs="Arial"/>
+        </w:rPr>
+      </w:pPr>
+      <w:r>
+        <w:rPr>
+          <w:rFonts w:ascii="Arial" w:hAnsi="Arial" w:cs="Arial"/>
+        </w:rPr>
+        <w:t>Increase complexity.</w:t>
+      </w:r>
+    </w:p>
+    <w:p>
+      <w:pPr>
+        <w:pStyle w:val="ListParagraph"/>
+        <w:numPr>
+          <w:ilvl w:val="0"/>
+          <w:numId w:val="17"/>
+        </w:numPr>
+        <w:jc w:val="both"/>
+        <w:rPr>
+          <w:rFonts w:ascii="Arial" w:hAnsi="Arial" w:cs="Arial"/>
+        </w:rPr>
+      </w:pPr>
+      <w:r>
+        <w:rPr>
+          <w:rFonts w:ascii="Arial" w:hAnsi="Arial" w:cs="Arial"/>
+        </w:rPr>
+        <w:t>Inefficiency of data access in view.</w:t>
+      </w:r>
+    </w:p>
+    <w:p>
+      <w:pPr>
+        <w:pStyle w:val="ListParagraph"/>
+        <w:numPr>
+          <w:ilvl w:val="0"/>
+          <w:numId w:val="17"/>
+        </w:numPr>
+        <w:jc w:val="both"/>
+        <w:rPr>
+          <w:rFonts w:ascii="Arial" w:hAnsi="Arial" w:cs="Arial"/>
+        </w:rPr>
+      </w:pPr>
+      <w:r>
+        <w:rPr>
+          <w:rFonts w:ascii="Arial" w:hAnsi="Arial" w:cs="Arial"/>
+        </w:rPr>
+        <w:t>Difficulty of using MVC with modern user interface.</w:t>
+      </w:r>
+    </w:p>
+    <w:p>
+      <w:pPr>
+        <w:pStyle w:val="ListParagraph"/>
+        <w:numPr>
+          <w:ilvl w:val="0"/>
+          <w:numId w:val="17"/>
+        </w:numPr>
+        <w:jc w:val="both"/>
+        <w:rPr>
+          <w:rFonts w:ascii="Arial" w:hAnsi="Arial" w:cs="Arial"/>
+        </w:rPr>
+      </w:pPr>
+      <w:r>
+        <w:rPr>
+          <w:rFonts w:ascii="Arial" w:hAnsi="Arial" w:cs="Arial"/>
+        </w:rPr>
+        <w:t>Need multiple programmers.</w:t>
+      </w:r>
+    </w:p>
+    <w:p>
+      <w:pPr>
+        <w:pStyle w:val="ListParagraph"/>
+        <w:numPr>
+          <w:ilvl w:val="0"/>
+          <w:numId w:val="17"/>
+        </w:numPr>
+        <w:jc w:val="both"/>
+        <w:rPr>
+          <w:rFonts w:ascii="Arial" w:hAnsi="Arial" w:cs="Arial"/>
+        </w:rPr>
+      </w:pPr>
+      <w:r>
+        <w:rPr>
+          <w:rFonts w:ascii="Arial" w:hAnsi="Arial" w:cs="Arial"/>
+        </w:rPr>
+        <w:t>Knowledge on multiple technologies is required.</w:t>
+      </w:r>
+    </w:p>
+    <w:p>
+      <w:pPr>
+        <w:pStyle w:val="ListParagraph"/>
+        <w:numPr>
+          <w:ilvl w:val="0"/>
+          <w:numId w:val="17"/>
+        </w:numPr>
+        <w:jc w:val="both"/>
+        <w:rPr>
+          <w:rFonts w:ascii="Arial" w:hAnsi="Arial" w:cs="Arial"/>
+        </w:rPr>
+      </w:pPr>
+      <w:r>
+        <w:rPr>
+          <w:rFonts w:ascii="Arial" w:hAnsi="Arial" w:cs="Arial"/>
+        </w:rPr>
+        <w:t>Developer have knowledge of client side code and html code.</w:t>
+      </w:r>
+    </w:p>
+    <w:p>
+      <w:pPr>
+        <w:pStyle w:val="ListParagraph"/>
+        <w:ind w:left="810"/>
+        <w:jc w:val="both"/>
+        <w:rPr>
+          <w:rFonts w:ascii="Arial" w:hAnsi="Arial" w:cs="Arial"/>
+        </w:rPr>
+      </w:pPr>
+    </w:p>
+    <w:p>
+      <w:pPr>
+        <w:jc w:val="both"/>
+        <w:rPr>
+          <w:rFonts w:ascii="Arial" w:hAnsi="Arial" w:cs="Arial"/>
+        </w:rPr>
+      </w:pPr>
+      <w:r>
+        <w:rPr>
+          <w:rFonts w:ascii="Arial" w:hAnsi="Arial" w:cs="Arial"/>
+        </w:rPr>
+        <w:t xml:space="preserve"> </w:t>
+      </w:r>
+      <w:r>
+        <w:rPr>
+          <w:rFonts w:ascii="Arial" w:hAnsi="Arial" w:cs="Arial"/>
+        </w:rPr>
+        <w:t xml:space="preserve">3.3)  </w:t>
+      </w:r>
+      <w:r>
+        <w:rPr>
+          <w:rFonts w:ascii="Arial" w:hAnsi="Arial" w:cs="Arial"/>
+        </w:rPr>
+        <w:t>Architecture:</w:t>
+      </w:r>
+    </w:p>
+    <w:p>
+      <w:pPr>
+        <w:jc w:val="both"/>
+        <w:rPr>
+          <w:rFonts w:ascii="Arial" w:hAnsi="Arial" w:cs="Arial"/>
+        </w:rPr>
+      </w:pPr>
+      <w:r>
+        <w:rPr>
+          <w:rFonts w:ascii="Arial" w:hAnsi="Arial" w:cs="Arial"/>
+        </w:rPr>
+        <w:t>The Online Cosmetic Portal system will be using two-tier system</w:t>
+      </w:r>
+    </w:p>
+    <w:p>
+      <w:pPr>
+        <w:jc w:val="both"/>
+        <w:rPr>
+          <w:rFonts w:ascii="Arial" w:hAnsi="Arial" w:cs="Arial"/>
+        </w:rPr>
+      </w:pPr>
+      <w:r>
+        <w:rPr>
+          <w:rFonts w:ascii="Arial" w:hAnsi="Arial" w:cs="Arial"/>
+        </w:rPr>
+        <w:t xml:space="preserve">Two–tier architecture: </w:t>
+      </w:r>
+    </w:p>
+    <w:p>
+      <w:pPr>
+        <w:jc w:val="both"/>
+        <w:rPr>
+          <w:rFonts w:ascii="Arial" w:hAnsi="Arial" w:cs="Arial"/>
+        </w:rPr>
+      </w:pPr>
+      <w:r>
+        <w:rPr>
+          <w:rFonts w:ascii="Arial" w:hAnsi="Arial" w:cs="Arial"/>
+        </w:rPr>
+        <w:t>The two-tier architecture is based on Client Server architecture. It is like client server application. The direct communication takes places between client and server application. Due to tight coupling a 2 tiered application will run faster.</w:t>
+      </w:r>
+    </w:p>
+    <w:p>
+      <w:pPr>
+        <w:jc w:val="both"/>
+        <w:rPr>
+          <w:rFonts w:ascii="Arial" w:hAnsi="Arial" w:cs="Arial"/>
+        </w:rPr>
+      </w:pPr>
+      <w:r>
+        <w:rPr>
+          <w:rFonts w:ascii="Arial" w:hAnsi="Arial" w:cs="Arial"/>
+        </w:rPr>
+        <w:t>The Two-tier architecture is divided into two parts:</w:t>
+      </w:r>
+    </w:p>
+    <w:p>
+      <w:pPr>
+        <w:pStyle w:val="ListParagraph"/>
+        <w:numPr>
+          <w:ilvl w:val="0"/>
+          <w:numId w:val="19"/>
+        </w:numPr>
+        <w:jc w:val="both"/>
+        <w:rPr>
+          <w:rFonts w:ascii="Arial" w:hAnsi="Arial" w:cs="Arial"/>
+        </w:rPr>
+      </w:pPr>
+      <w:r>
+        <w:rPr>
+          <w:rFonts w:ascii="Arial" w:hAnsi="Arial" w:cs="Arial"/>
+        </w:rPr>
+        <w:t>Client Application (Client Tier)</w:t>
+      </w:r>
+    </w:p>
+    <w:p>
+      <w:pPr>
+        <w:pStyle w:val="ListParagraph"/>
+        <w:numPr>
+          <w:ilvl w:val="0"/>
+          <w:numId w:val="19"/>
+        </w:numPr>
+        <w:jc w:val="both"/>
+        <w:rPr>
+          <w:rFonts w:ascii="Arial" w:hAnsi="Arial" w:cs="Arial"/>
+        </w:rPr>
+      </w:pPr>
+      <w:r>
+        <w:rPr>
+          <w:rFonts w:ascii="Arial" w:hAnsi="Arial" w:cs="Arial"/>
+        </w:rPr>
+        <w:t>Database (Data Tier)</w:t>
+      </w:r>
+    </w:p>
+    <w:p>
+      <w:pPr>
+        <w:pStyle w:val="ListParagraph"/>
+        <w:jc w:val="both"/>
+        <w:rPr>
+          <w:rFonts w:ascii="Arial" w:hAnsi="Arial" w:cs="Arial"/>
+        </w:rPr>
+      </w:pPr>
+    </w:p>
+    <w:p>
+      <w:pPr>
+        <w:pStyle w:val="ListParagraph"/>
+        <w:jc w:val="both"/>
+        <w:rPr>
+          <w:rFonts w:ascii="Arial" w:hAnsi="Arial" w:cs="Arial"/>
+        </w:rPr>
+      </w:pPr>
+      <w:r>
+        <w:rPr>
+          <w:rFonts w:ascii="Arial" w:hAnsi="Arial" w:cs="Arial"/>
+        </w:rPr>
+        <w:t xml:space="preserve"> </w:t>
+      </w:r>
+    </w:p>
+    <w:p>
+      <w:pPr>
+        <w:pStyle w:val="ListParagraph"/>
+        <w:ind w:left="-90" w:right="-180" w:hanging="720"/>
+        <w:jc w:val="both"/>
+        <w:rPr>
+          <w:rFonts w:ascii="Arial" w:hAnsi="Arial" w:cs="Arial"/>
+        </w:rPr>
+      </w:pPr>
+      <w:r>
+        <w:rPr>
+          <w:rFonts w:ascii="Arial" w:hAnsi="Arial" w:cs="Arial"/>
+        </w:rPr>
+        <w:t xml:space="preserve">           Client system handles both Presentation and Application layers and Server system handles Database layer. It is also known as client server application. The communication takes place </w:t>
+      </w:r>
+      <w:r>
+        <w:rPr>
+          <w:rFonts w:ascii="Arial" w:hAnsi="Arial" w:cs="Arial"/>
+        </w:rPr>
+        <w:lastRenderedPageBreak/>
+        <w:t>between the Client and the Server. Client system sends the request to the Server system and the Server system processes the request and sends back the data to the Client system.</w:t>
+      </w:r>
+    </w:p>
+    <w:p>
+      <w:pPr>
+        <w:pStyle w:val="ListParagraph"/>
+        <w:ind w:left="-90" w:right="-180" w:hanging="720"/>
+        <w:jc w:val="both"/>
+        <w:rPr>
+          <w:rFonts w:ascii="Arial" w:hAnsi="Arial" w:cs="Arial"/>
+        </w:rPr>
+      </w:pPr>
+    </w:p>
+    <w:p>
+      <w:pPr>
+        <w:pStyle w:val="ListParagraph"/>
+        <w:ind w:left="-90" w:right="-180" w:hanging="720"/>
+        <w:jc w:val="both"/>
+        <w:rPr>
+          <w:rFonts w:ascii="Arial" w:hAnsi="Arial" w:cs="Arial"/>
+        </w:rPr>
+      </w:pPr>
+    </w:p>
+    <w:p>
+      <w:pPr>
+        <w:pStyle w:val="ListParagraph"/>
+        <w:ind w:left="-90" w:right="-180" w:hanging="720"/>
+        <w:jc w:val="both"/>
+        <w:rPr>
+          <w:rFonts w:ascii="Arial" w:hAnsi="Arial" w:cs="Arial"/>
+        </w:rPr>
+      </w:pPr>
+    </w:p>
+    <w:p>
+      <w:pPr>
+        <w:pStyle w:val="ListParagraph"/>
+        <w:ind w:left="-90" w:right="-180"/>
+        <w:jc w:val="center"/>
+        <w:rPr>
+          <w:rFonts w:ascii="Arial" w:hAnsi="Arial" w:cs="Arial"/>
+        </w:rPr>
+      </w:pPr>
+      <w:r>
+        <w:rPr>
+          <w:rFonts w:ascii="Arial" w:hAnsi="Arial" w:cs="Arial"/>
+          <w:noProof/>
+        </w:rPr>
+        <w:drawing>
+          <wp:inline distT="0" distB="0" distL="0" distR="0" wp14:anchorId="13F7E3F7" wp14:editId="27F141B0">
+            <wp:extent cx="4895850" cy="3151446"/>
+            <wp:effectExtent l="0" t="0" r="0" b="0"/>
+            <wp:docPr id="1" name="Picture 1" descr="C:\Users\appuu\Desktop\two-tier-software-architecture.png"/>
+            <wp:cNvGraphicFramePr>
+              <a:graphicFrameLocks xmlns:a="http://schemas.openxmlformats.org/drawingml/2006/main" noChangeAspect="1"/>
+            </wp:cNvGraphicFramePr>
+            <a:graphic xmlns:a="http://schemas.openxmlformats.org/drawingml/2006/main">
+              <a:graphicData uri="http://schemas.openxmlformats.org/drawingml/2006/picture">
+                <pic:pic xmlns:pic="http://schemas.openxmlformats.org/drawingml/2006/picture">
+                  <pic:nvPicPr>
+                    <pic:cNvPr id="0" name="Picture 1" descr="C:\Users\appuu\Desktop\two-tier-software-architecture.png"/>
+                    <pic:cNvPicPr>
+                      <a:picLocks noChangeAspect="1" noChangeArrowheads="1"/>
+                    </pic:cNvPicPr>
+                  </pic:nvPicPr>
+                  <pic:blipFill rotWithShape="1">
+                    <a:blip r:embed="rId7">
+                      <a:extLst>
+                        <a:ext uri="{28A0092B-C50C-407E-A947-70E740481C1C}">
+                          <a14:useLocalDpi xmlns:a14="http://schemas.microsoft.com/office/drawing/2010/main" val="0"/>
+                        </a:ext>
+                      </a:extLst>
+                    </a:blip>
+                    <a:srcRect l="2243" t="2411" r="2376" b="5284"/>
+                    <a:stretch/>
+                  </pic:blipFill>
+                  <pic:spPr bwMode="auto">
+                    <a:xfrm>
+                      <a:off x="0" y="0"/>
+                      <a:ext cx="4903785" cy="3156554"/>
+                    </a:xfrm>
+                    <a:prstGeom prst="rect">
+                      <a:avLst/>
+                    </a:prstGeom>
+                    <a:noFill/>
+                    <a:ln>
+                      <a:noFill/>
+                    </a:ln>
+                    <a:extLst>
+                      <a:ext uri="{53640926-AAD7-44D8-BBD7-CCE9431645EC}">
+                        <a14:shadowObscured xmlns:a14="http://schemas.microsoft.com/office/drawing/2010/main"/>
+                      </a:ext>
+                    </a:extLst>
+                  </pic:spPr>
+                </pic:pic>
+              </a:graphicData>
+            </a:graphic>
+          </wp:inline>
+        </w:drawing>
+      </w:r>
+    </w:p>
+    <w:p>
+      <w:pPr>
+        <w:pStyle w:val="ListParagraph"/>
+        <w:ind w:left="-90" w:right="-180" w:hanging="720"/>
+        <w:jc w:val="both"/>
+        <w:rPr>
+          <w:rFonts w:ascii="Arial" w:hAnsi="Arial" w:cs="Arial"/>
+        </w:rPr>
+      </w:pPr>
+    </w:p>
+    <w:p>
+      <w:pPr>
+        <w:pStyle w:val="ListParagraph"/>
+        <w:ind w:left="-90" w:right="-180" w:hanging="720"/>
+        <w:jc w:val="both"/>
+        <w:rPr>
+          <w:rFonts w:ascii="Arial" w:hAnsi="Arial" w:cs="Arial"/>
+        </w:rPr>
+      </w:pPr>
+    </w:p>
+    <w:p>
+      <w:pPr>
+        <w:pStyle w:val="ListParagraph"/>
+        <w:ind w:left="-90" w:right="-180" w:hanging="720"/>
+        <w:jc w:val="both"/>
+        <w:rPr>
+          <w:rFonts w:ascii="Arial" w:hAnsi="Arial" w:cs="Arial"/>
+        </w:rPr>
+      </w:pPr>
+    </w:p>
+    <w:p>
+      <w:pPr>
+        <w:pStyle w:val="ListParagraph"/>
+        <w:ind w:left="-90" w:right="-180"/>
+        <w:jc w:val="both"/>
+        <w:rPr>
+          <w:rFonts w:ascii="Arial" w:hAnsi="Arial" w:cs="Arial"/>
+        </w:rPr>
+      </w:pPr>
+      <w:r>
+        <w:rPr>
+          <w:rFonts w:ascii="Arial" w:hAnsi="Arial" w:cs="Arial"/>
+        </w:rPr>
+        <w:t>Chapter: 4</w:t>
+      </w:r>
+    </w:p>
+    <w:p>
+      <w:pPr>
+        <w:pStyle w:val="ListParagraph"/>
+        <w:ind w:left="-90" w:right="-180" w:hanging="720"/>
+        <w:jc w:val="both"/>
+        <w:rPr>
+          <w:rFonts w:ascii="Arial" w:hAnsi="Arial" w:cs="Arial"/>
+        </w:rPr>
+      </w:pPr>
+    </w:p>
+    <w:p>
+      <w:pPr>
+        <w:pStyle w:val="ListParagraph"/>
+        <w:ind w:left="-90" w:right="-180" w:hanging="270"/>
+        <w:jc w:val="both"/>
+        <w:rPr>
+          <w:rFonts w:ascii="Arial" w:hAnsi="Arial" w:cs="Arial"/>
+        </w:rPr>
+      </w:pPr>
+      <w:r>
+        <w:rPr>
+          <w:rFonts w:ascii="Arial" w:hAnsi="Arial" w:cs="Arial"/>
+        </w:rPr>
+        <w:t xml:space="preserve">     Work Breakdown Structure (WBS):</w:t>
+      </w:r>
+    </w:p>
+    <w:p>
+      <w:pPr>
+        <w:pStyle w:val="ListParagraph"/>
+        <w:ind w:left="-90" w:right="-180" w:hanging="720"/>
+        <w:jc w:val="both"/>
+        <w:rPr>
+          <w:rFonts w:ascii="Arial" w:hAnsi="Arial" w:cs="Arial"/>
+        </w:rPr>
+      </w:pPr>
+      <w:r>
+        <w:rPr>
+          <w:rFonts w:ascii="Arial" w:hAnsi="Arial" w:cs="Arial"/>
+        </w:rPr>
+        <w:t xml:space="preserve"> </w:t>
+      </w:r>
+    </w:p>
+    <w:p>
+      <w:pPr>
+        <w:pStyle w:val="ListParagraph"/>
+        <w:ind w:left="-90" w:right="-180" w:hanging="180"/>
+        <w:jc w:val="both"/>
+        <w:rPr>
+          <w:rFonts w:ascii="Arial" w:hAnsi="Arial" w:cs="Arial"/>
+        </w:rPr>
+      </w:pPr>
+      <w:r>
+        <w:rPr>
+          <w:rFonts w:ascii="Arial" w:hAnsi="Arial" w:cs="Arial"/>
+        </w:rPr>
+        <w:t xml:space="preserve">     </w:t>
+      </w:r>
+      <w:r>
+        <w:rPr>
+          <w:rFonts w:ascii="Arial" w:hAnsi="Arial" w:cs="Arial"/>
+        </w:rPr>
+        <w:t xml:space="preserve">4.1) </w:t>
+      </w:r>
+      <w:r>
+        <w:rPr>
+          <w:rFonts w:ascii="Arial" w:hAnsi="Arial" w:cs="Arial"/>
+        </w:rPr>
+        <w:t>WBS/Project planning:</w:t>
+      </w:r>
+    </w:p>
+    <w:p>
+      <w:pPr>
+        <w:jc w:val="both"/>
+        <w:rPr>
+          <w:rFonts w:ascii="Arial" w:hAnsi="Arial" w:cs="Arial"/>
+        </w:rPr>
+      </w:pPr>
+      <w:r>
+        <w:rPr>
+          <w:rFonts w:ascii="Arial" w:hAnsi="Arial" w:cs="Arial"/>
+        </w:rPr>
+        <w:t>A work breakdown structure (WBS) is a key project deliverable that organizes the team's work</w:t>
+      </w:r>
+      <w:r>
+        <w:rPr>
+          <w:rFonts w:ascii="Arial" w:hAnsi="Arial" w:cs="Arial"/>
+        </w:rPr>
+        <w:br/>
+        <w:t>into manageable sections. It helps in planning and executing the project very effectively. It is</w:t>
+      </w:r>
+      <w:r>
+        <w:rPr>
+          <w:rFonts w:ascii="Arial" w:hAnsi="Arial" w:cs="Arial"/>
+        </w:rPr>
+        <w:br/>
+        <w:t>represented as a hierarchical subdivision of a project into work areas with the lowest generally</w:t>
+      </w:r>
+      <w:r>
+        <w:rPr>
+          <w:rFonts w:ascii="Arial" w:hAnsi="Arial" w:cs="Arial"/>
+        </w:rPr>
+        <w:br/>
+        <w:t>being a work package or sometimes even an activity. The WBS provides a foundation for all the</w:t>
+      </w:r>
+      <w:r>
+        <w:rPr>
+          <w:rFonts w:ascii="Arial" w:hAnsi="Arial" w:cs="Arial"/>
+        </w:rPr>
+        <w:br/>
+        <w:t>project management work, including planning, cost and effort estimation, resource allocation</w:t>
+      </w:r>
+      <w:proofErr w:type="gramStart"/>
+      <w:r>
+        <w:rPr>
+          <w:rFonts w:ascii="Arial" w:hAnsi="Arial" w:cs="Arial"/>
+        </w:rPr>
+        <w:t>,</w:t>
+      </w:r>
+      <w:proofErr w:type="gramEnd"/>
+      <w:r>
+        <w:rPr>
+          <w:rFonts w:ascii="Arial" w:hAnsi="Arial" w:cs="Arial"/>
+        </w:rPr>
+        <w:br/>
+        <w:t>and scheduling. It can be performed using various ways like Milestones, Time estimation and</w:t>
+      </w:r>
+      <w:r>
+        <w:rPr>
+          <w:rFonts w:ascii="Arial" w:hAnsi="Arial" w:cs="Arial"/>
+        </w:rPr>
+        <w:br/>
+        <w:t>Gantt chart. Break down of the project is given below: (Work Breakdown Structure, 2018)</w:t>
+      </w:r>
+    </w:p>
+    <w:p>
+      <w:pPr>
+        <w:pStyle w:val="ListParagraph"/>
+        <w:numPr>
+          <w:ilvl w:val="0"/>
+          <w:numId w:val="20"/>
+        </w:numPr>
+        <w:jc w:val="both"/>
+        <w:rPr>
+          <w:rFonts w:ascii="Arial" w:hAnsi="Arial" w:cs="Arial"/>
+        </w:rPr>
+      </w:pPr>
+      <w:r>
+        <w:rPr>
+          <w:rFonts w:ascii="Arial" w:hAnsi="Arial" w:cs="Arial"/>
+        </w:rPr>
+        <w:t>Project Management: Planning, monitoring, controlling and scoping.</w:t>
+      </w:r>
+    </w:p>
+    <w:p>
+      <w:pPr>
+        <w:pStyle w:val="ListParagraph"/>
+        <w:numPr>
+          <w:ilvl w:val="0"/>
+          <w:numId w:val="20"/>
+        </w:numPr>
+        <w:jc w:val="both"/>
+        <w:rPr>
+          <w:rFonts w:ascii="Arial" w:hAnsi="Arial" w:cs="Arial"/>
+        </w:rPr>
+      </w:pPr>
+      <w:r>
+        <w:rPr>
+          <w:rFonts w:ascii="Arial" w:hAnsi="Arial" w:cs="Arial"/>
+        </w:rPr>
+        <w:t>Analysis: Requirement, use cases and architecture will be done in analysis part.</w:t>
+      </w:r>
+    </w:p>
+    <w:p>
+      <w:pPr>
+        <w:pStyle w:val="ListParagraph"/>
+        <w:numPr>
+          <w:ilvl w:val="0"/>
+          <w:numId w:val="20"/>
+        </w:numPr>
+        <w:jc w:val="both"/>
+        <w:rPr>
+          <w:rFonts w:ascii="Arial" w:hAnsi="Arial" w:cs="Arial"/>
+        </w:rPr>
+      </w:pPr>
+      <w:r>
+        <w:rPr>
+          <w:rFonts w:ascii="Arial" w:hAnsi="Arial" w:cs="Arial"/>
+        </w:rPr>
+        <w:t>Design: Structural model, behavior model and UI design will be done in design part.</w:t>
+      </w:r>
+      <w:r>
+        <w:rPr>
+          <w:rFonts w:ascii="Arial" w:hAnsi="Arial" w:cs="Arial"/>
+        </w:rPr>
+        <w:br/>
+      </w:r>
+    </w:p>
+    <w:p>
+      <w:pPr>
+        <w:pStyle w:val="ListParagraph"/>
+        <w:ind w:left="-90" w:right="-180" w:hanging="720"/>
+        <w:jc w:val="both"/>
+        <w:rPr>
+          <w:rFonts w:ascii="Arial" w:hAnsi="Arial" w:cs="Arial"/>
+        </w:rPr>
+      </w:pPr>
+    </w:p>
+    <w:p>
+      <w:pPr>
+        <w:pStyle w:val="ListParagraph"/>
+        <w:ind w:left="-90" w:right="-180" w:hanging="720"/>
+        <w:jc w:val="both"/>
+        <w:rPr>
+          <w:rFonts w:ascii="Arial" w:hAnsi="Arial" w:cs="Arial"/>
+        </w:rPr>
+      </w:pPr>
+    </w:p>
+    <w:p>
+      <w:pPr>
+        <w:pStyle w:val="ListParagraph"/>
+        <w:ind w:left="-90" w:right="-180" w:hanging="720"/>
+        <w:jc w:val="both"/>
+        <w:rPr>
+          <w:rFonts w:ascii="Arial" w:hAnsi="Arial" w:cs="Arial"/>
+        </w:rPr>
+      </w:pPr>
+    </w:p>
+    <w:p>
+      <w:pPr>
+        <w:pStyle w:val="ListParagraph"/>
+        <w:ind w:left="360" w:hanging="720"/>
+        <w:jc w:val="both"/>
+        <w:rPr>
+          <w:rFonts w:ascii="Arial" w:hAnsi="Arial" w:cs="Arial"/>
+        </w:rPr>
+      </w:pPr>
+      <w:r>
+        <w:rPr>
+          <w:rFonts w:ascii="Arial" w:hAnsi="Arial" w:cs="Arial"/>
+        </w:rPr>
+        <w:lastRenderedPageBreak/>
+        <w:t>Time Estimation:</w:t>
+      </w:r>
+    </w:p>
+    <w:tbl>
+      <w:tblPr>
+        <w:tblStyle w:val="TableGrid"/>
+        <w:tblpPr w:leftFromText="180" w:rightFromText="180" w:vertAnchor="text" w:horzAnchor="margin" w:tblpY="-14"/>
+        <w:tblW w:w="0" w:type="auto"/>
+        <w:tblLook w:val="04A0" w:firstRow="1" w:lastRow="0" w:firstColumn="1" w:lastColumn="0" w:noHBand="0" w:noVBand="1"/>
+      </w:tblPr>
+      <w:tblGrid>
+        <w:gridCol w:w="728"/>
+        <w:gridCol w:w="2141"/>
+        <w:gridCol w:w="1680"/>
+        <w:gridCol w:w="1783"/>
+        <w:gridCol w:w="1233"/>
+      </w:tblGrid>
+      <w:tr>
+        <w:tc>
+          <w:tcPr>
+            <w:tcW w:w="718" w:type="dxa"/>
+          </w:tcPr>
+          <w:p>
+            <w:pPr>
+              <w:jc w:val="both"/>
+              <w:rPr>
+                <w:rFonts w:ascii="Arial" w:hAnsi="Arial" w:cs="Arial"/>
+                <w:b/>
+              </w:rPr>
+            </w:pPr>
+            <w:proofErr w:type="spellStart"/>
+            <w:r>
+              <w:rPr>
+                <w:rFonts w:ascii="Arial" w:hAnsi="Arial" w:cs="Arial"/>
+                <w:b/>
+              </w:rPr>
+              <w:t>S.No</w:t>
+            </w:r>
+            <w:proofErr w:type="spellEnd"/>
+            <w:r>
+              <w:rPr>
+                <w:rFonts w:ascii="Arial" w:hAnsi="Arial" w:cs="Arial"/>
+                <w:b/>
+              </w:rPr>
+              <w:t>.</w:t>
+            </w:r>
+          </w:p>
+        </w:tc>
+        <w:tc>
+          <w:tcPr>
+            <w:tcW w:w="2141" w:type="dxa"/>
+          </w:tcPr>
+          <w:p>
+            <w:pPr>
+              <w:jc w:val="both"/>
+              <w:rPr>
+                <w:rFonts w:ascii="Arial" w:hAnsi="Arial" w:cs="Arial"/>
+                <w:b/>
+              </w:rPr>
+            </w:pPr>
+            <w:r>
+              <w:rPr>
+                <w:rFonts w:ascii="Arial" w:hAnsi="Arial" w:cs="Arial"/>
+                <w:b/>
+              </w:rPr>
+              <w:t>Topic</w:t>
+            </w:r>
+          </w:p>
+        </w:tc>
+        <w:tc>
+          <w:tcPr>
+            <w:tcW w:w="1680" w:type="dxa"/>
+          </w:tcPr>
+          <w:p>
+            <w:pPr>
+              <w:jc w:val="both"/>
+              <w:rPr>
+                <w:rFonts w:ascii="Arial" w:hAnsi="Arial" w:cs="Arial"/>
+                <w:b/>
+              </w:rPr>
+            </w:pPr>
+            <w:r>
+              <w:rPr>
+                <w:rFonts w:ascii="Arial" w:hAnsi="Arial" w:cs="Arial"/>
+                <w:b/>
+              </w:rPr>
+              <w:t>Start Date</w:t>
+            </w:r>
+          </w:p>
+        </w:tc>
+        <w:tc>
+          <w:tcPr>
+            <w:tcW w:w="1783" w:type="dxa"/>
+          </w:tcPr>
+          <w:p>
+            <w:pPr>
+              <w:jc w:val="both"/>
+              <w:rPr>
+                <w:rFonts w:ascii="Arial" w:hAnsi="Arial" w:cs="Arial"/>
+                <w:b/>
+              </w:rPr>
+            </w:pPr>
+            <w:r>
+              <w:rPr>
+                <w:rFonts w:ascii="Arial" w:hAnsi="Arial" w:cs="Arial"/>
+                <w:b/>
+              </w:rPr>
+              <w:t>End Date</w:t>
+            </w:r>
+          </w:p>
+        </w:tc>
+        <w:tc>
+          <w:tcPr>
+            <w:tcW w:w="1233" w:type="dxa"/>
+          </w:tcPr>
+          <w:p>
+            <w:pPr>
+              <w:jc w:val="both"/>
+              <w:rPr>
+                <w:rFonts w:ascii="Arial" w:hAnsi="Arial" w:cs="Arial"/>
+                <w:b/>
+              </w:rPr>
+            </w:pPr>
+            <w:r>
+              <w:rPr>
+                <w:rFonts w:ascii="Arial" w:hAnsi="Arial" w:cs="Arial"/>
+                <w:b/>
+              </w:rPr>
+              <w:t>No. Of days</w:t>
+            </w:r>
+          </w:p>
+        </w:tc>
+      </w:tr>
+      <w:tr>
+        <w:tc>
+          <w:tcPr>
+            <w:tcW w:w="718" w:type="dxa"/>
+          </w:tcPr>
+          <w:p>
+            <w:pPr>
+              <w:jc w:val="both"/>
+              <w:rPr>
+                <w:rFonts w:ascii="Arial" w:hAnsi="Arial" w:cs="Arial"/>
+                <w:b/>
+              </w:rPr>
+            </w:pPr>
+            <w:r>
+              <w:rPr>
+                <w:rFonts w:ascii="Arial" w:hAnsi="Arial" w:cs="Arial"/>
+                <w:b/>
+              </w:rPr>
+              <w:t>1.</w:t>
+            </w:r>
+          </w:p>
+        </w:tc>
+        <w:tc>
+          <w:tcPr>
+            <w:tcW w:w="2141" w:type="dxa"/>
+          </w:tcPr>
+          <w:p>
+            <w:pPr>
+              <w:jc w:val="both"/>
+              <w:rPr>
+                <w:rFonts w:ascii="Arial" w:hAnsi="Arial" w:cs="Arial"/>
+                <w:b/>
+              </w:rPr>
+            </w:pPr>
+            <w:r>
+              <w:rPr>
+                <w:rFonts w:ascii="Arial" w:hAnsi="Arial" w:cs="Arial"/>
+                <w:b/>
+              </w:rPr>
+              <w:t xml:space="preserve">Proposal </w:t>
+            </w:r>
+          </w:p>
+        </w:tc>
+        <w:tc>
+          <w:tcPr>
+            <w:tcW w:w="1680" w:type="dxa"/>
+          </w:tcPr>
+          <w:p>
+            <w:pPr>
+              <w:jc w:val="both"/>
+              <w:rPr>
+                <w:rFonts w:ascii="Arial" w:hAnsi="Arial" w:cs="Arial"/>
+              </w:rPr>
+            </w:pPr>
+            <w:r>
+              <w:rPr>
+                <w:rFonts w:ascii="Arial" w:hAnsi="Arial" w:cs="Arial"/>
+              </w:rPr>
+              <w:t>3/26/19</w:t>
+            </w:r>
+          </w:p>
+        </w:tc>
+        <w:tc>
+          <w:tcPr>
+            <w:tcW w:w="1783" w:type="dxa"/>
+          </w:tcPr>
+          <w:p>
+            <w:pPr>
+              <w:jc w:val="both"/>
+              <w:rPr>
+                <w:rFonts w:ascii="Arial" w:hAnsi="Arial" w:cs="Arial"/>
+              </w:rPr>
+            </w:pPr>
+            <w:r>
+              <w:rPr>
+                <w:rFonts w:ascii="Arial" w:hAnsi="Arial" w:cs="Arial"/>
+              </w:rPr>
+              <w:t>4/9/19</w:t>
+            </w:r>
+          </w:p>
+        </w:tc>
+        <w:tc>
+          <w:tcPr>
+            <w:tcW w:w="1233" w:type="dxa"/>
+          </w:tcPr>
+          <w:p>
+            <w:pPr>
+              <w:jc w:val="both"/>
+              <w:rPr>
+                <w:rFonts w:ascii="Arial" w:hAnsi="Arial" w:cs="Arial"/>
+              </w:rPr>
+            </w:pPr>
+            <w:r>
+              <w:rPr>
+                <w:rFonts w:ascii="Arial" w:hAnsi="Arial" w:cs="Arial"/>
+              </w:rPr>
+              <w:t>15 days</w:t>
+            </w:r>
+          </w:p>
+        </w:tc>
+      </w:tr>
+      <w:tr>
+        <w:tc>
+          <w:tcPr>
+            <w:tcW w:w="718" w:type="dxa"/>
+          </w:tcPr>
+          <w:p>
+            <w:pPr>
+              <w:jc w:val="both"/>
+              <w:rPr>
+                <w:rFonts w:ascii="Arial" w:hAnsi="Arial" w:cs="Arial"/>
+                <w:b/>
+              </w:rPr>
+            </w:pPr>
+            <w:r>
+              <w:rPr>
+                <w:rFonts w:ascii="Arial" w:hAnsi="Arial" w:cs="Arial"/>
+                <w:b/>
+              </w:rPr>
+              <w:t>2.</w:t>
+            </w:r>
+          </w:p>
+        </w:tc>
+        <w:tc>
+          <w:tcPr>
+            <w:tcW w:w="2141" w:type="dxa"/>
+          </w:tcPr>
+          <w:p>
+            <w:pPr>
+              <w:jc w:val="both"/>
+              <w:rPr>
+                <w:rFonts w:ascii="Arial" w:hAnsi="Arial" w:cs="Arial"/>
+                <w:b/>
+              </w:rPr>
+            </w:pPr>
+            <w:r>
+              <w:rPr>
+                <w:rFonts w:ascii="Arial" w:hAnsi="Arial" w:cs="Arial"/>
+                <w:b/>
+              </w:rPr>
+              <w:t>Analysis</w:t>
+            </w:r>
+          </w:p>
+        </w:tc>
+        <w:tc>
+          <w:tcPr>
+            <w:tcW w:w="1680" w:type="dxa"/>
+          </w:tcPr>
+          <w:p>
+            <w:pPr>
+              <w:jc w:val="both"/>
+              <w:rPr>
+                <w:rFonts w:ascii="Arial" w:hAnsi="Arial" w:cs="Arial"/>
+              </w:rPr>
+            </w:pPr>
+            <w:r>
+              <w:rPr>
+                <w:rFonts w:ascii="Arial" w:hAnsi="Arial" w:cs="Arial"/>
+              </w:rPr>
+              <w:t>4/10/19</w:t>
+            </w:r>
+          </w:p>
+        </w:tc>
+        <w:tc>
+          <w:tcPr>
+            <w:tcW w:w="1783" w:type="dxa"/>
+          </w:tcPr>
+          <w:p>
+            <w:pPr>
+              <w:jc w:val="both"/>
+              <w:rPr>
+                <w:rFonts w:ascii="Arial" w:hAnsi="Arial" w:cs="Arial"/>
+              </w:rPr>
+            </w:pPr>
+            <w:r>
+              <w:rPr>
+                <w:rFonts w:ascii="Arial" w:hAnsi="Arial" w:cs="Arial"/>
+              </w:rPr>
+              <w:t>5/8/19</w:t>
+            </w:r>
+          </w:p>
+        </w:tc>
+        <w:tc>
+          <w:tcPr>
+            <w:tcW w:w="1233" w:type="dxa"/>
+          </w:tcPr>
+          <w:p>
+            <w:pPr>
+              <w:jc w:val="both"/>
+              <w:rPr>
+                <w:rFonts w:ascii="Arial" w:hAnsi="Arial" w:cs="Arial"/>
+              </w:rPr>
+            </w:pPr>
+            <w:r>
+              <w:rPr>
+                <w:rFonts w:ascii="Arial" w:hAnsi="Arial" w:cs="Arial"/>
+              </w:rPr>
+              <w:t>29 days</w:t>
+            </w:r>
+          </w:p>
+        </w:tc>
+      </w:tr>
+      <w:tr>
+        <w:tc>
+          <w:tcPr>
+            <w:tcW w:w="718" w:type="dxa"/>
+          </w:tcPr>
+          <w:p>
+            <w:pPr>
+              <w:jc w:val="both"/>
+              <w:rPr>
+                <w:rFonts w:ascii="Arial" w:hAnsi="Arial" w:cs="Arial"/>
+                <w:b/>
+              </w:rPr>
+            </w:pPr>
+            <w:r>
+              <w:rPr>
+                <w:rFonts w:ascii="Arial" w:hAnsi="Arial" w:cs="Arial"/>
+                <w:b/>
+              </w:rPr>
+              <w:t>2.1</w:t>
+            </w:r>
+          </w:p>
+        </w:tc>
+        <w:tc>
+          <w:tcPr>
+            <w:tcW w:w="2141" w:type="dxa"/>
+          </w:tcPr>
+          <w:p>
+            <w:pPr>
+              <w:jc w:val="both"/>
+              <w:rPr>
+                <w:rFonts w:ascii="Arial" w:hAnsi="Arial" w:cs="Arial"/>
+                <w:bCs/>
+              </w:rPr>
+            </w:pPr>
+            <w:r>
+              <w:rPr>
+                <w:rFonts w:ascii="Arial" w:hAnsi="Arial" w:cs="Arial"/>
+                <w:bCs/>
+              </w:rPr>
+              <w:t>Obtaining Functional Requirements</w:t>
+            </w:r>
+          </w:p>
+        </w:tc>
+        <w:tc>
+          <w:tcPr>
+            <w:tcW w:w="1680" w:type="dxa"/>
+          </w:tcPr>
+          <w:p>
+            <w:pPr>
+              <w:jc w:val="both"/>
+              <w:rPr>
+                <w:rFonts w:ascii="Arial" w:hAnsi="Arial" w:cs="Arial"/>
+              </w:rPr>
+            </w:pPr>
+            <w:r>
+              <w:rPr>
+                <w:rFonts w:ascii="Arial" w:hAnsi="Arial" w:cs="Arial"/>
+              </w:rPr>
+              <w:t>4/10/19</w:t>
+            </w:r>
+          </w:p>
+        </w:tc>
+        <w:tc>
+          <w:tcPr>
+            <w:tcW w:w="1783" w:type="dxa"/>
+          </w:tcPr>
+          <w:p>
+            <w:pPr>
+              <w:jc w:val="both"/>
+              <w:rPr>
+                <w:rFonts w:ascii="Arial" w:hAnsi="Arial" w:cs="Arial"/>
+              </w:rPr>
+            </w:pPr>
+            <w:r>
+              <w:rPr>
+                <w:rFonts w:ascii="Arial" w:hAnsi="Arial" w:cs="Arial"/>
+              </w:rPr>
+              <w:t>4/24/19</w:t>
+            </w:r>
+          </w:p>
+        </w:tc>
+        <w:tc>
+          <w:tcPr>
+            <w:tcW w:w="1233" w:type="dxa"/>
+          </w:tcPr>
+          <w:p>
+            <w:pPr>
+              <w:jc w:val="both"/>
+              <w:rPr>
+                <w:rFonts w:ascii="Arial" w:hAnsi="Arial" w:cs="Arial"/>
+              </w:rPr>
+            </w:pPr>
+            <w:r>
+              <w:rPr>
+                <w:rFonts w:ascii="Arial" w:hAnsi="Arial" w:cs="Arial"/>
+              </w:rPr>
+              <w:t>15 days</w:t>
+            </w:r>
+          </w:p>
+        </w:tc>
+      </w:tr>
+      <w:tr>
+        <w:tc>
+          <w:tcPr>
+            <w:tcW w:w="718" w:type="dxa"/>
+          </w:tcPr>
+          <w:p>
+            <w:pPr>
+              <w:jc w:val="both"/>
+              <w:rPr>
+                <w:rFonts w:ascii="Arial" w:hAnsi="Arial" w:cs="Arial"/>
+                <w:b/>
+              </w:rPr>
+            </w:pPr>
+            <w:r>
+              <w:rPr>
+                <w:rFonts w:ascii="Arial" w:hAnsi="Arial" w:cs="Arial"/>
+                <w:b/>
+              </w:rPr>
+              <w:t>2.2</w:t>
+            </w:r>
+          </w:p>
+        </w:tc>
+        <w:tc>
+          <w:tcPr>
+            <w:tcW w:w="2141" w:type="dxa"/>
+          </w:tcPr>
+          <w:p>
+            <w:pPr>
+              <w:jc w:val="both"/>
+              <w:rPr>
+                <w:rFonts w:ascii="Arial" w:hAnsi="Arial" w:cs="Arial"/>
+                <w:bCs/>
+              </w:rPr>
+            </w:pPr>
+            <w:r>
+              <w:rPr>
+                <w:rFonts w:ascii="Arial" w:hAnsi="Arial" w:cs="Arial"/>
+                <w:bCs/>
+              </w:rPr>
+              <w:t>Obtaining Non-functional Requirements</w:t>
+            </w:r>
+          </w:p>
+        </w:tc>
+        <w:tc>
+          <w:tcPr>
+            <w:tcW w:w="1680" w:type="dxa"/>
+          </w:tcPr>
+          <w:p>
+            <w:pPr>
+              <w:jc w:val="both"/>
+              <w:rPr>
+                <w:rFonts w:ascii="Arial" w:hAnsi="Arial" w:cs="Arial"/>
+              </w:rPr>
+            </w:pPr>
+            <w:r>
+              <w:rPr>
+                <w:rFonts w:ascii="Arial" w:hAnsi="Arial" w:cs="Arial"/>
+              </w:rPr>
+              <w:t>4/25/19</w:t>
+            </w:r>
+          </w:p>
+        </w:tc>
+        <w:tc>
+          <w:tcPr>
+            <w:tcW w:w="1783" w:type="dxa"/>
+          </w:tcPr>
+          <w:p>
+            <w:pPr>
+              <w:jc w:val="both"/>
+              <w:rPr>
+                <w:rFonts w:ascii="Arial" w:hAnsi="Arial" w:cs="Arial"/>
+              </w:rPr>
+            </w:pPr>
+            <w:r>
+              <w:rPr>
+                <w:rFonts w:ascii="Arial" w:hAnsi="Arial" w:cs="Arial"/>
+              </w:rPr>
+              <w:t>5/3/19</w:t>
+            </w:r>
+          </w:p>
+        </w:tc>
+        <w:tc>
+          <w:tcPr>
+            <w:tcW w:w="1233" w:type="dxa"/>
+          </w:tcPr>
+          <w:p>
+            <w:pPr>
+              <w:jc w:val="both"/>
+              <w:rPr>
+                <w:rFonts w:ascii="Arial" w:hAnsi="Arial" w:cs="Arial"/>
+              </w:rPr>
+            </w:pPr>
+            <w:r>
+              <w:rPr>
+                <w:rFonts w:ascii="Arial" w:hAnsi="Arial" w:cs="Arial"/>
+              </w:rPr>
+              <w:t>9 days</w:t>
+            </w:r>
+          </w:p>
+        </w:tc>
+      </w:tr>
+      <w:tr>
+        <w:tc>
+          <w:tcPr>
+            <w:tcW w:w="718" w:type="dxa"/>
+          </w:tcPr>
+          <w:p>
+            <w:pPr>
+              <w:jc w:val="both"/>
+              <w:rPr>
+                <w:rFonts w:ascii="Arial" w:hAnsi="Arial" w:cs="Arial"/>
+                <w:b/>
+              </w:rPr>
+            </w:pPr>
+          </w:p>
+        </w:tc>
+        <w:tc>
+          <w:tcPr>
+            <w:tcW w:w="2141" w:type="dxa"/>
+          </w:tcPr>
+          <w:p>
+            <w:pPr>
+              <w:jc w:val="both"/>
+              <w:rPr>
+                <w:rFonts w:ascii="Arial" w:hAnsi="Arial" w:cs="Arial"/>
+                <w:bCs/>
+              </w:rPr>
+            </w:pPr>
+          </w:p>
+        </w:tc>
+        <w:tc>
+          <w:tcPr>
+            <w:tcW w:w="1680" w:type="dxa"/>
+          </w:tcPr>
+          <w:p>
+            <w:pPr>
+              <w:jc w:val="both"/>
+              <w:rPr>
+                <w:rFonts w:ascii="Arial" w:hAnsi="Arial" w:cs="Arial"/>
+              </w:rPr>
+            </w:pPr>
+          </w:p>
+        </w:tc>
+        <w:tc>
+          <w:tcPr>
+            <w:tcW w:w="1783" w:type="dxa"/>
+          </w:tcPr>
+          <w:p>
+            <w:pPr>
+              <w:jc w:val="both"/>
+              <w:rPr>
+                <w:rFonts w:ascii="Arial" w:hAnsi="Arial" w:cs="Arial"/>
+              </w:rPr>
+            </w:pPr>
+          </w:p>
+        </w:tc>
+        <w:tc>
+          <w:tcPr>
+            <w:tcW w:w="1233" w:type="dxa"/>
+          </w:tcPr>
+          <w:p>
+            <w:pPr>
+              <w:jc w:val="both"/>
+              <w:rPr>
+                <w:rFonts w:ascii="Arial" w:hAnsi="Arial" w:cs="Arial"/>
+              </w:rPr>
+            </w:pPr>
+          </w:p>
+        </w:tc>
+      </w:tr>
+      <w:tr>
+        <w:tc>
+          <w:tcPr>
+            <w:tcW w:w="718" w:type="dxa"/>
+          </w:tcPr>
+          <w:p>
+            <w:pPr>
+              <w:jc w:val="both"/>
+              <w:rPr>
+                <w:rFonts w:ascii="Arial" w:hAnsi="Arial" w:cs="Arial"/>
+                <w:b/>
+              </w:rPr>
+            </w:pPr>
+            <w:r>
+              <w:rPr>
+                <w:rFonts w:ascii="Arial" w:hAnsi="Arial" w:cs="Arial"/>
+                <w:b/>
+              </w:rPr>
+              <w:t>2.3</w:t>
+            </w:r>
+          </w:p>
+        </w:tc>
+        <w:tc>
+          <w:tcPr>
+            <w:tcW w:w="2141" w:type="dxa"/>
+          </w:tcPr>
+          <w:p>
+            <w:pPr>
+              <w:jc w:val="both"/>
+              <w:rPr>
+                <w:rFonts w:ascii="Arial" w:hAnsi="Arial" w:cs="Arial"/>
+                <w:bCs/>
+              </w:rPr>
+            </w:pPr>
+            <w:r>
+              <w:rPr>
+                <w:rFonts w:ascii="Arial" w:hAnsi="Arial" w:cs="Arial"/>
+                <w:bCs/>
+              </w:rPr>
+              <w:t xml:space="preserve">Use Cases </w:t>
+            </w:r>
+          </w:p>
+        </w:tc>
+        <w:tc>
+          <w:tcPr>
+            <w:tcW w:w="1680" w:type="dxa"/>
+          </w:tcPr>
+          <w:p>
+            <w:pPr>
+              <w:jc w:val="both"/>
+              <w:rPr>
+                <w:rFonts w:ascii="Arial" w:hAnsi="Arial" w:cs="Arial"/>
+              </w:rPr>
+            </w:pPr>
+            <w:r>
+              <w:rPr>
+                <w:rFonts w:ascii="Arial" w:hAnsi="Arial" w:cs="Arial"/>
+              </w:rPr>
+              <w:t>5/4/19</w:t>
+            </w:r>
+          </w:p>
+        </w:tc>
+        <w:tc>
+          <w:tcPr>
+            <w:tcW w:w="1783" w:type="dxa"/>
+          </w:tcPr>
+          <w:p>
+            <w:pPr>
+              <w:jc w:val="both"/>
+              <w:rPr>
+                <w:rFonts w:ascii="Arial" w:hAnsi="Arial" w:cs="Arial"/>
+              </w:rPr>
+            </w:pPr>
+            <w:r>
+              <w:rPr>
+                <w:rFonts w:ascii="Arial" w:hAnsi="Arial" w:cs="Arial"/>
+              </w:rPr>
+              <w:t>5/8/19</w:t>
+            </w:r>
+          </w:p>
+        </w:tc>
+        <w:tc>
+          <w:tcPr>
+            <w:tcW w:w="1233" w:type="dxa"/>
+          </w:tcPr>
+          <w:p>
+            <w:pPr>
+              <w:jc w:val="both"/>
+              <w:rPr>
+                <w:rFonts w:ascii="Arial" w:hAnsi="Arial" w:cs="Arial"/>
+              </w:rPr>
+            </w:pPr>
+            <w:r>
+              <w:rPr>
+                <w:rFonts w:ascii="Arial" w:hAnsi="Arial" w:cs="Arial"/>
+              </w:rPr>
+              <w:t>5 days</w:t>
+            </w:r>
+          </w:p>
+        </w:tc>
+      </w:tr>
+      <w:tr>
+        <w:tc>
+          <w:tcPr>
+            <w:tcW w:w="718" w:type="dxa"/>
+          </w:tcPr>
+          <w:p>
+            <w:pPr>
+              <w:jc w:val="both"/>
+              <w:rPr>
+                <w:rFonts w:ascii="Arial" w:hAnsi="Arial" w:cs="Arial"/>
+                <w:b/>
+              </w:rPr>
+            </w:pPr>
+            <w:r>
+              <w:rPr>
+                <w:rFonts w:ascii="Arial" w:hAnsi="Arial" w:cs="Arial"/>
+                <w:b/>
+              </w:rPr>
+              <w:t>3</w:t>
+            </w:r>
+          </w:p>
+        </w:tc>
+        <w:tc>
+          <w:tcPr>
+            <w:tcW w:w="2141" w:type="dxa"/>
+          </w:tcPr>
+          <w:p>
+            <w:pPr>
+              <w:jc w:val="both"/>
+              <w:rPr>
+                <w:rFonts w:ascii="Arial" w:hAnsi="Arial" w:cs="Arial"/>
+                <w:b/>
+              </w:rPr>
+            </w:pPr>
+            <w:r>
+              <w:rPr>
+                <w:rFonts w:ascii="Arial" w:hAnsi="Arial" w:cs="Arial"/>
+                <w:b/>
+              </w:rPr>
+              <w:t xml:space="preserve">Design </w:t>
+            </w:r>
+          </w:p>
+        </w:tc>
+        <w:tc>
+          <w:tcPr>
+            <w:tcW w:w="1680" w:type="dxa"/>
+          </w:tcPr>
+          <w:p>
+            <w:pPr>
+              <w:jc w:val="both"/>
+              <w:rPr>
+                <w:rFonts w:ascii="Arial" w:hAnsi="Arial" w:cs="Arial"/>
+              </w:rPr>
+            </w:pPr>
+            <w:r>
+              <w:rPr>
+                <w:rFonts w:ascii="Arial" w:hAnsi="Arial" w:cs="Arial"/>
+              </w:rPr>
+              <w:t>5/9/19</w:t>
+            </w:r>
+          </w:p>
+        </w:tc>
+        <w:tc>
+          <w:tcPr>
+            <w:tcW w:w="1783" w:type="dxa"/>
+          </w:tcPr>
+          <w:p>
+            <w:pPr>
+              <w:jc w:val="both"/>
+              <w:rPr>
+                <w:rFonts w:ascii="Arial" w:hAnsi="Arial" w:cs="Arial"/>
+              </w:rPr>
+            </w:pPr>
+            <w:r>
+              <w:rPr>
+                <w:rFonts w:ascii="Arial" w:hAnsi="Arial" w:cs="Arial"/>
+              </w:rPr>
+              <w:t>6/3/19</w:t>
+            </w:r>
+          </w:p>
+        </w:tc>
+        <w:tc>
+          <w:tcPr>
+            <w:tcW w:w="1233" w:type="dxa"/>
+          </w:tcPr>
+          <w:p>
+            <w:pPr>
+              <w:jc w:val="both"/>
+              <w:rPr>
+                <w:rFonts w:ascii="Arial" w:hAnsi="Arial" w:cs="Arial"/>
+              </w:rPr>
+            </w:pPr>
+            <w:r>
+              <w:rPr>
+                <w:rFonts w:ascii="Arial" w:hAnsi="Arial" w:cs="Arial"/>
+              </w:rPr>
+              <w:t>26 days</w:t>
+            </w:r>
+          </w:p>
+        </w:tc>
+      </w:tr>
+      <w:tr>
+        <w:tc>
+          <w:tcPr>
+            <w:tcW w:w="718" w:type="dxa"/>
+          </w:tcPr>
+          <w:p>
+            <w:pPr>
+              <w:jc w:val="both"/>
+              <w:rPr>
+                <w:rFonts w:ascii="Arial" w:hAnsi="Arial" w:cs="Arial"/>
+                <w:b/>
+              </w:rPr>
+            </w:pPr>
+            <w:r>
+              <w:rPr>
+                <w:rFonts w:ascii="Arial" w:hAnsi="Arial" w:cs="Arial"/>
+                <w:b/>
+              </w:rPr>
+              <w:t>3.1</w:t>
+            </w:r>
+          </w:p>
+        </w:tc>
+        <w:tc>
+          <w:tcPr>
+            <w:tcW w:w="2141" w:type="dxa"/>
+          </w:tcPr>
+          <w:p>
+            <w:pPr>
+              <w:jc w:val="both"/>
+              <w:rPr>
+                <w:rFonts w:ascii="Arial" w:hAnsi="Arial" w:cs="Arial"/>
+                <w:bCs/>
+              </w:rPr>
+            </w:pPr>
+            <w:r>
+              <w:rPr>
+                <w:rFonts w:ascii="Arial" w:hAnsi="Arial" w:cs="Arial"/>
+                <w:bCs/>
+              </w:rPr>
+              <w:t>Dynamic/ Behavioral Modelling</w:t>
+            </w:r>
+          </w:p>
+        </w:tc>
+        <w:tc>
+          <w:tcPr>
+            <w:tcW w:w="1680" w:type="dxa"/>
+          </w:tcPr>
+          <w:p>
+            <w:pPr>
+              <w:jc w:val="both"/>
+              <w:rPr>
+                <w:rFonts w:ascii="Arial" w:hAnsi="Arial" w:cs="Arial"/>
+              </w:rPr>
+            </w:pPr>
+            <w:r>
+              <w:rPr>
+                <w:rFonts w:ascii="Arial" w:hAnsi="Arial" w:cs="Arial"/>
+              </w:rPr>
+              <w:t>5/9/19</w:t>
+            </w:r>
+          </w:p>
+        </w:tc>
+        <w:tc>
+          <w:tcPr>
+            <w:tcW w:w="1783" w:type="dxa"/>
+          </w:tcPr>
+          <w:p>
+            <w:pPr>
+              <w:jc w:val="both"/>
+              <w:rPr>
+                <w:rFonts w:ascii="Arial" w:hAnsi="Arial" w:cs="Arial"/>
+              </w:rPr>
+            </w:pPr>
+            <w:r>
+              <w:rPr>
+                <w:rFonts w:ascii="Arial" w:hAnsi="Arial" w:cs="Arial"/>
+              </w:rPr>
+              <w:t>5/10/19</w:t>
+            </w:r>
+          </w:p>
+        </w:tc>
+        <w:tc>
+          <w:tcPr>
+            <w:tcW w:w="1233" w:type="dxa"/>
+          </w:tcPr>
+          <w:p>
+            <w:pPr>
+              <w:jc w:val="both"/>
+              <w:rPr>
+                <w:rFonts w:ascii="Arial" w:hAnsi="Arial" w:cs="Arial"/>
+              </w:rPr>
+            </w:pPr>
+            <w:r>
+              <w:rPr>
+                <w:rFonts w:ascii="Arial" w:hAnsi="Arial" w:cs="Arial"/>
+              </w:rPr>
+              <w:t>2 days</w:t>
+            </w:r>
+          </w:p>
+        </w:tc>
+      </w:tr>
+      <w:tr>
+        <w:tc>
+          <w:tcPr>
+            <w:tcW w:w="718" w:type="dxa"/>
+          </w:tcPr>
+          <w:p>
+            <w:pPr>
+              <w:jc w:val="both"/>
+              <w:rPr>
+                <w:rFonts w:ascii="Arial" w:hAnsi="Arial" w:cs="Arial"/>
+                <w:bCs/>
+              </w:rPr>
+            </w:pPr>
+            <w:r>
+              <w:rPr>
+                <w:rFonts w:ascii="Arial" w:hAnsi="Arial" w:cs="Arial"/>
+                <w:b/>
+              </w:rPr>
+              <w:t>3.2</w:t>
+            </w:r>
+          </w:p>
+        </w:tc>
+        <w:tc>
+          <w:tcPr>
+            <w:tcW w:w="2141" w:type="dxa"/>
+          </w:tcPr>
+          <w:p>
+            <w:pPr>
+              <w:jc w:val="both"/>
+              <w:rPr>
+                <w:rFonts w:ascii="Arial" w:hAnsi="Arial" w:cs="Arial"/>
+                <w:bCs/>
+              </w:rPr>
+            </w:pPr>
+            <w:r>
+              <w:rPr>
+                <w:rFonts w:ascii="Arial" w:hAnsi="Arial" w:cs="Arial"/>
+                <w:bCs/>
+              </w:rPr>
+              <w:t xml:space="preserve">Activity Diagram </w:t>
+            </w:r>
+          </w:p>
+        </w:tc>
+        <w:tc>
+          <w:tcPr>
+            <w:tcW w:w="1680" w:type="dxa"/>
+          </w:tcPr>
+          <w:p>
+            <w:pPr>
+              <w:jc w:val="both"/>
+              <w:rPr>
+                <w:rFonts w:ascii="Arial" w:hAnsi="Arial" w:cs="Arial"/>
+              </w:rPr>
+            </w:pPr>
+            <w:r>
+              <w:rPr>
+                <w:rFonts w:ascii="Arial" w:hAnsi="Arial" w:cs="Arial"/>
+              </w:rPr>
+              <w:t>5/23/19</w:t>
+            </w:r>
+          </w:p>
+        </w:tc>
+        <w:tc>
+          <w:tcPr>
+            <w:tcW w:w="1783" w:type="dxa"/>
+          </w:tcPr>
+          <w:p>
+            <w:pPr>
+              <w:jc w:val="both"/>
+              <w:rPr>
+                <w:rFonts w:ascii="Arial" w:hAnsi="Arial" w:cs="Arial"/>
+              </w:rPr>
+            </w:pPr>
+            <w:r>
+              <w:rPr>
+                <w:rFonts w:ascii="Arial" w:hAnsi="Arial" w:cs="Arial"/>
+              </w:rPr>
+              <w:t>5/24/19</w:t>
+            </w:r>
+          </w:p>
+        </w:tc>
+        <w:tc>
+          <w:tcPr>
+            <w:tcW w:w="1233" w:type="dxa"/>
+          </w:tcPr>
+          <w:p>
+            <w:pPr>
+              <w:jc w:val="both"/>
+              <w:rPr>
+                <w:rFonts w:ascii="Arial" w:hAnsi="Arial" w:cs="Arial"/>
+              </w:rPr>
+            </w:pPr>
+            <w:r>
+              <w:rPr>
+                <w:rFonts w:ascii="Arial" w:hAnsi="Arial" w:cs="Arial"/>
+              </w:rPr>
+              <w:t>2 days</w:t>
+            </w:r>
+          </w:p>
+        </w:tc>
+      </w:tr>
+      <w:tr>
+        <w:tc>
+          <w:tcPr>
+            <w:tcW w:w="718" w:type="dxa"/>
+          </w:tcPr>
+          <w:p>
+            <w:pPr>
+              <w:jc w:val="both"/>
+              <w:rPr>
+                <w:rFonts w:ascii="Arial" w:hAnsi="Arial" w:cs="Arial"/>
+                <w:bCs/>
+              </w:rPr>
+            </w:pPr>
+            <w:r>
+              <w:rPr>
+                <w:rFonts w:ascii="Arial" w:hAnsi="Arial" w:cs="Arial"/>
+                <w:b/>
+              </w:rPr>
+              <w:t>3.3</w:t>
+            </w:r>
+          </w:p>
+        </w:tc>
+        <w:tc>
+          <w:tcPr>
+            <w:tcW w:w="2141" w:type="dxa"/>
+          </w:tcPr>
+          <w:p>
+            <w:pPr>
+              <w:jc w:val="both"/>
+              <w:rPr>
+                <w:rFonts w:ascii="Arial" w:hAnsi="Arial" w:cs="Arial"/>
+                <w:bCs/>
+              </w:rPr>
+            </w:pPr>
+            <w:r>
+              <w:rPr>
+                <w:rFonts w:ascii="Arial" w:hAnsi="Arial" w:cs="Arial"/>
+                <w:bCs/>
+              </w:rPr>
+              <w:t xml:space="preserve">Sequence Diagram </w:t>
+            </w:r>
+          </w:p>
+        </w:tc>
+        <w:tc>
+          <w:tcPr>
+            <w:tcW w:w="1680" w:type="dxa"/>
+          </w:tcPr>
+          <w:p>
+            <w:pPr>
+              <w:jc w:val="both"/>
+              <w:rPr>
+                <w:rFonts w:ascii="Arial" w:hAnsi="Arial" w:cs="Arial"/>
+              </w:rPr>
+            </w:pPr>
+            <w:r>
+              <w:rPr>
+                <w:rFonts w:ascii="Arial" w:hAnsi="Arial" w:cs="Arial"/>
+              </w:rPr>
+              <w:t>5/25/19</w:t>
+            </w:r>
+          </w:p>
+        </w:tc>
+        <w:tc>
+          <w:tcPr>
+            <w:tcW w:w="1783" w:type="dxa"/>
+          </w:tcPr>
+          <w:p>
+            <w:pPr>
+              <w:jc w:val="both"/>
+              <w:rPr>
+                <w:rFonts w:ascii="Arial" w:hAnsi="Arial" w:cs="Arial"/>
+              </w:rPr>
+            </w:pPr>
+            <w:r>
+              <w:rPr>
+                <w:rFonts w:ascii="Arial" w:hAnsi="Arial" w:cs="Arial"/>
+              </w:rPr>
+              <w:t>5/26/19</w:t>
+            </w:r>
+          </w:p>
+        </w:tc>
+        <w:tc>
+          <w:tcPr>
+            <w:tcW w:w="1233" w:type="dxa"/>
+          </w:tcPr>
+          <w:p>
+            <w:pPr>
+              <w:jc w:val="both"/>
+              <w:rPr>
+                <w:rFonts w:ascii="Arial" w:hAnsi="Arial" w:cs="Arial"/>
+              </w:rPr>
+            </w:pPr>
+            <w:r>
+              <w:rPr>
+                <w:rFonts w:ascii="Arial" w:hAnsi="Arial" w:cs="Arial"/>
+              </w:rPr>
+              <w:t>2 days</w:t>
+            </w:r>
+          </w:p>
+        </w:tc>
+      </w:tr>
+      <w:tr>
+        <w:tc>
+          <w:tcPr>
+            <w:tcW w:w="718" w:type="dxa"/>
+          </w:tcPr>
+          <w:p>
+            <w:pPr>
+              <w:jc w:val="both"/>
+              <w:rPr>
+                <w:rFonts w:ascii="Arial" w:hAnsi="Arial" w:cs="Arial"/>
+                <w:bCs/>
+              </w:rPr>
+            </w:pPr>
+            <w:r>
+              <w:rPr>
+                <w:rFonts w:ascii="Arial" w:hAnsi="Arial" w:cs="Arial"/>
+                <w:b/>
+              </w:rPr>
+              <w:t>3.4</w:t>
+            </w:r>
+          </w:p>
+        </w:tc>
+        <w:tc>
+          <w:tcPr>
+            <w:tcW w:w="2141" w:type="dxa"/>
+          </w:tcPr>
+          <w:p>
+            <w:pPr>
+              <w:jc w:val="both"/>
+              <w:rPr>
+                <w:rFonts w:ascii="Arial" w:hAnsi="Arial" w:cs="Arial"/>
+                <w:bCs/>
+              </w:rPr>
+            </w:pPr>
+            <w:r>
+              <w:rPr>
+                <w:rFonts w:ascii="Arial" w:hAnsi="Arial" w:cs="Arial"/>
+                <w:bCs/>
+              </w:rPr>
+              <w:t xml:space="preserve">Static Structure Modeling </w:t>
+            </w:r>
+          </w:p>
+        </w:tc>
+        <w:tc>
+          <w:tcPr>
+            <w:tcW w:w="1680" w:type="dxa"/>
+          </w:tcPr>
+          <w:p>
+            <w:pPr>
+              <w:jc w:val="both"/>
+              <w:rPr>
+                <w:rFonts w:ascii="Arial" w:hAnsi="Arial" w:cs="Arial"/>
+              </w:rPr>
+            </w:pPr>
+            <w:r>
+              <w:rPr>
+                <w:rFonts w:ascii="Arial" w:hAnsi="Arial" w:cs="Arial"/>
+              </w:rPr>
+              <w:t>5/27/19</w:t>
+            </w:r>
+          </w:p>
+        </w:tc>
+        <w:tc>
+          <w:tcPr>
+            <w:tcW w:w="1783" w:type="dxa"/>
+          </w:tcPr>
+          <w:p>
+            <w:pPr>
+              <w:jc w:val="both"/>
+              <w:rPr>
+                <w:rFonts w:ascii="Arial" w:hAnsi="Arial" w:cs="Arial"/>
+              </w:rPr>
+            </w:pPr>
+            <w:r>
+              <w:rPr>
+                <w:rFonts w:ascii="Arial" w:hAnsi="Arial" w:cs="Arial"/>
+              </w:rPr>
+              <w:t>5/28/19</w:t>
+            </w:r>
+          </w:p>
+        </w:tc>
+        <w:tc>
+          <w:tcPr>
+            <w:tcW w:w="1233" w:type="dxa"/>
+          </w:tcPr>
+          <w:p>
+            <w:pPr>
+              <w:jc w:val="both"/>
+              <w:rPr>
+                <w:rFonts w:ascii="Arial" w:hAnsi="Arial" w:cs="Arial"/>
+              </w:rPr>
+            </w:pPr>
+            <w:r>
+              <w:rPr>
+                <w:rFonts w:ascii="Arial" w:hAnsi="Arial" w:cs="Arial"/>
+              </w:rPr>
+              <w:t>2 days</w:t>
+            </w:r>
+          </w:p>
+        </w:tc>
+      </w:tr>
+      <w:tr>
+        <w:tc>
+          <w:tcPr>
+            <w:tcW w:w="718" w:type="dxa"/>
+          </w:tcPr>
+          <w:p>
+            <w:pPr>
+              <w:jc w:val="both"/>
+              <w:rPr>
+                <w:rFonts w:ascii="Arial" w:hAnsi="Arial" w:cs="Arial"/>
+                <w:bCs/>
+              </w:rPr>
+            </w:pPr>
+            <w:r>
+              <w:rPr>
+                <w:rFonts w:ascii="Arial" w:hAnsi="Arial" w:cs="Arial"/>
+                <w:b/>
+              </w:rPr>
+              <w:t>3.5</w:t>
+            </w:r>
+          </w:p>
+        </w:tc>
+        <w:tc>
+          <w:tcPr>
+            <w:tcW w:w="2141" w:type="dxa"/>
+          </w:tcPr>
+          <w:p>
+            <w:pPr>
+              <w:jc w:val="both"/>
+              <w:rPr>
+                <w:rFonts w:ascii="Arial" w:hAnsi="Arial" w:cs="Arial"/>
+                <w:bCs/>
+              </w:rPr>
+            </w:pPr>
+            <w:r>
+              <w:rPr>
+                <w:rFonts w:ascii="Arial" w:hAnsi="Arial" w:cs="Arial"/>
+                <w:bCs/>
+              </w:rPr>
+              <w:t xml:space="preserve">Architecture Level Class Diagram </w:t>
+            </w:r>
+          </w:p>
+        </w:tc>
+        <w:tc>
+          <w:tcPr>
+            <w:tcW w:w="1680" w:type="dxa"/>
+          </w:tcPr>
+          <w:p>
+            <w:pPr>
+              <w:jc w:val="both"/>
+              <w:rPr>
+                <w:rFonts w:ascii="Arial" w:hAnsi="Arial" w:cs="Arial"/>
+              </w:rPr>
+            </w:pPr>
+            <w:r>
+              <w:rPr>
+                <w:rFonts w:ascii="Arial" w:hAnsi="Arial" w:cs="Arial"/>
+              </w:rPr>
+              <w:t>5/29/19</w:t>
+            </w:r>
+          </w:p>
+        </w:tc>
+        <w:tc>
+          <w:tcPr>
+            <w:tcW w:w="1783" w:type="dxa"/>
+          </w:tcPr>
+          <w:p>
+            <w:pPr>
+              <w:jc w:val="both"/>
+              <w:rPr>
+                <w:rFonts w:ascii="Arial" w:hAnsi="Arial" w:cs="Arial"/>
+              </w:rPr>
+            </w:pPr>
+            <w:r>
+              <w:rPr>
+                <w:rFonts w:ascii="Arial" w:hAnsi="Arial" w:cs="Arial"/>
+              </w:rPr>
+              <w:t>5/30/19</w:t>
+            </w:r>
+          </w:p>
+        </w:tc>
+        <w:tc>
+          <w:tcPr>
+            <w:tcW w:w="1233" w:type="dxa"/>
+          </w:tcPr>
+          <w:p>
+            <w:pPr>
+              <w:jc w:val="both"/>
+              <w:rPr>
+                <w:rFonts w:ascii="Arial" w:hAnsi="Arial" w:cs="Arial"/>
+              </w:rPr>
+            </w:pPr>
+            <w:r>
+              <w:rPr>
+                <w:rFonts w:ascii="Arial" w:hAnsi="Arial" w:cs="Arial"/>
+              </w:rPr>
+              <w:t>2 days</w:t>
+            </w:r>
+          </w:p>
+        </w:tc>
+      </w:tr>
+      <w:tr>
+        <w:tc>
+          <w:tcPr>
+            <w:tcW w:w="718" w:type="dxa"/>
+          </w:tcPr>
+          <w:p>
+            <w:pPr>
+              <w:jc w:val="both"/>
+              <w:rPr>
+                <w:rFonts w:ascii="Arial" w:hAnsi="Arial" w:cs="Arial"/>
+                <w:bCs/>
+              </w:rPr>
+            </w:pPr>
+            <w:r>
+              <w:rPr>
+                <w:rFonts w:ascii="Arial" w:hAnsi="Arial" w:cs="Arial"/>
+                <w:b/>
+              </w:rPr>
+              <w:t>3.6</w:t>
+            </w:r>
+          </w:p>
+        </w:tc>
+        <w:tc>
+          <w:tcPr>
+            <w:tcW w:w="2141" w:type="dxa"/>
+          </w:tcPr>
+          <w:p>
+            <w:pPr>
+              <w:jc w:val="both"/>
+              <w:rPr>
+                <w:rFonts w:ascii="Arial" w:hAnsi="Arial" w:cs="Arial"/>
+                <w:bCs/>
+              </w:rPr>
+            </w:pPr>
+            <w:r>
+              <w:rPr>
+                <w:rFonts w:ascii="Arial" w:hAnsi="Arial" w:cs="Arial"/>
+                <w:bCs/>
+              </w:rPr>
+              <w:t xml:space="preserve">Domain level Class Diagram by NLA </w:t>
+            </w:r>
+          </w:p>
+        </w:tc>
+        <w:tc>
+          <w:tcPr>
+            <w:tcW w:w="1680" w:type="dxa"/>
+          </w:tcPr>
+          <w:p>
+            <w:pPr>
+              <w:jc w:val="both"/>
+              <w:rPr>
+                <w:rFonts w:ascii="Arial" w:hAnsi="Arial" w:cs="Arial"/>
+              </w:rPr>
+            </w:pPr>
+            <w:r>
+              <w:rPr>
+                <w:rFonts w:ascii="Arial" w:hAnsi="Arial" w:cs="Arial"/>
+              </w:rPr>
+              <w:t>5/31/19</w:t>
+            </w:r>
+          </w:p>
+        </w:tc>
+        <w:tc>
+          <w:tcPr>
+            <w:tcW w:w="1783" w:type="dxa"/>
+          </w:tcPr>
+          <w:p>
+            <w:pPr>
+              <w:jc w:val="both"/>
+              <w:rPr>
+                <w:rFonts w:ascii="Arial" w:hAnsi="Arial" w:cs="Arial"/>
+              </w:rPr>
+            </w:pPr>
+            <w:r>
+              <w:rPr>
+                <w:rFonts w:ascii="Arial" w:hAnsi="Arial" w:cs="Arial"/>
+              </w:rPr>
+              <w:t>6/1/19</w:t>
+            </w:r>
+          </w:p>
+        </w:tc>
+        <w:tc>
+          <w:tcPr>
+            <w:tcW w:w="1233" w:type="dxa"/>
+          </w:tcPr>
+          <w:p>
+            <w:pPr>
+              <w:jc w:val="both"/>
+              <w:rPr>
+                <w:rFonts w:ascii="Arial" w:hAnsi="Arial" w:cs="Arial"/>
+              </w:rPr>
+            </w:pPr>
+            <w:r>
+              <w:rPr>
+                <w:rFonts w:ascii="Arial" w:hAnsi="Arial" w:cs="Arial"/>
+              </w:rPr>
+              <w:t>2 days</w:t>
+            </w:r>
+          </w:p>
+        </w:tc>
+      </w:tr>
+      <w:tr>
+        <w:tc>
+          <w:tcPr>
+            <w:tcW w:w="718" w:type="dxa"/>
+          </w:tcPr>
+          <w:p>
+            <w:pPr>
+              <w:jc w:val="both"/>
+              <w:rPr>
+                <w:rFonts w:ascii="Arial" w:hAnsi="Arial" w:cs="Arial"/>
+                <w:b/>
+              </w:rPr>
+            </w:pPr>
+            <w:r>
+              <w:rPr>
+                <w:rFonts w:ascii="Arial" w:hAnsi="Arial" w:cs="Arial"/>
+                <w:b/>
+              </w:rPr>
+              <w:t>3.7</w:t>
+            </w:r>
+          </w:p>
+        </w:tc>
+        <w:tc>
+          <w:tcPr>
+            <w:tcW w:w="2141" w:type="dxa"/>
+          </w:tcPr>
+          <w:p>
+            <w:pPr>
+              <w:jc w:val="both"/>
+              <w:rPr>
+                <w:rFonts w:ascii="Arial" w:hAnsi="Arial" w:cs="Arial"/>
+                <w:bCs/>
+              </w:rPr>
+            </w:pPr>
+            <w:r>
+              <w:rPr>
+                <w:rFonts w:ascii="Arial" w:hAnsi="Arial" w:cs="Arial"/>
+                <w:bCs/>
+              </w:rPr>
+              <w:t xml:space="preserve">UI Design </w:t>
+            </w:r>
+          </w:p>
+        </w:tc>
+        <w:tc>
+          <w:tcPr>
+            <w:tcW w:w="1680" w:type="dxa"/>
+          </w:tcPr>
+          <w:p>
+            <w:pPr>
+              <w:jc w:val="both"/>
+              <w:rPr>
+                <w:rFonts w:ascii="Arial" w:hAnsi="Arial" w:cs="Arial"/>
+              </w:rPr>
+            </w:pPr>
+            <w:r>
+              <w:rPr>
+                <w:rFonts w:ascii="Arial" w:hAnsi="Arial" w:cs="Arial"/>
+              </w:rPr>
+              <w:t>6/2/19</w:t>
+            </w:r>
+          </w:p>
+        </w:tc>
+        <w:tc>
+          <w:tcPr>
+            <w:tcW w:w="1783" w:type="dxa"/>
+          </w:tcPr>
+          <w:p>
+            <w:pPr>
+              <w:jc w:val="both"/>
+              <w:rPr>
+                <w:rFonts w:ascii="Arial" w:hAnsi="Arial" w:cs="Arial"/>
+              </w:rPr>
+            </w:pPr>
+            <w:r>
+              <w:rPr>
+                <w:rFonts w:ascii="Arial" w:hAnsi="Arial" w:cs="Arial"/>
+              </w:rPr>
+              <w:t>6/3/19</w:t>
+            </w:r>
+          </w:p>
+        </w:tc>
+        <w:tc>
+          <w:tcPr>
+            <w:tcW w:w="1233" w:type="dxa"/>
+          </w:tcPr>
+          <w:p>
+            <w:pPr>
+              <w:jc w:val="both"/>
+              <w:rPr>
+                <w:rFonts w:ascii="Arial" w:hAnsi="Arial" w:cs="Arial"/>
+              </w:rPr>
+            </w:pPr>
+            <w:r>
+              <w:rPr>
+                <w:rFonts w:ascii="Arial" w:hAnsi="Arial" w:cs="Arial"/>
+              </w:rPr>
+              <w:t>2 days</w:t>
+            </w:r>
+          </w:p>
+        </w:tc>
+      </w:tr>
+      <w:tr>
+        <w:tc>
+          <w:tcPr>
+            <w:tcW w:w="718" w:type="dxa"/>
+          </w:tcPr>
+          <w:p>
+            <w:pPr>
+              <w:jc w:val="both"/>
+              <w:rPr>
+                <w:rFonts w:ascii="Arial" w:hAnsi="Arial" w:cs="Arial"/>
+                <w:b/>
+              </w:rPr>
+            </w:pPr>
+            <w:r>
+              <w:rPr>
+                <w:rFonts w:ascii="Arial" w:hAnsi="Arial" w:cs="Arial"/>
+                <w:b/>
+              </w:rPr>
+              <w:t>4</w:t>
+            </w:r>
+          </w:p>
+        </w:tc>
+        <w:tc>
+          <w:tcPr>
+            <w:tcW w:w="2141" w:type="dxa"/>
+          </w:tcPr>
+          <w:p>
+            <w:pPr>
+              <w:jc w:val="both"/>
+              <w:rPr>
+                <w:rFonts w:ascii="Arial" w:hAnsi="Arial" w:cs="Arial"/>
+                <w:b/>
+              </w:rPr>
+            </w:pPr>
+            <w:r>
+              <w:rPr>
+                <w:rFonts w:ascii="Arial" w:hAnsi="Arial" w:cs="Arial"/>
+                <w:b/>
+              </w:rPr>
+              <w:t>Implementation</w:t>
+            </w:r>
+          </w:p>
+        </w:tc>
+        <w:tc>
+          <w:tcPr>
+            <w:tcW w:w="1680" w:type="dxa"/>
+          </w:tcPr>
+          <w:p>
+            <w:pPr>
+              <w:jc w:val="both"/>
+              <w:rPr>
+                <w:rFonts w:ascii="Arial" w:hAnsi="Arial" w:cs="Arial"/>
+              </w:rPr>
+            </w:pPr>
+            <w:r>
+              <w:rPr>
+                <w:rFonts w:ascii="Arial" w:hAnsi="Arial" w:cs="Arial"/>
+              </w:rPr>
+              <w:t>6/4/19</w:t>
+            </w:r>
+          </w:p>
+        </w:tc>
+        <w:tc>
+          <w:tcPr>
+            <w:tcW w:w="1783" w:type="dxa"/>
+          </w:tcPr>
+          <w:p>
+            <w:pPr>
+              <w:jc w:val="both"/>
+              <w:rPr>
+                <w:rFonts w:ascii="Arial" w:hAnsi="Arial" w:cs="Arial"/>
+              </w:rPr>
+            </w:pPr>
+            <w:r>
+              <w:rPr>
+                <w:rFonts w:ascii="Arial" w:hAnsi="Arial" w:cs="Arial"/>
+              </w:rPr>
+              <w:t>6/24/19</w:t>
+            </w:r>
+          </w:p>
+        </w:tc>
+        <w:tc>
+          <w:tcPr>
+            <w:tcW w:w="1233" w:type="dxa"/>
+          </w:tcPr>
+          <w:p>
+            <w:pPr>
+              <w:jc w:val="both"/>
+              <w:rPr>
+                <w:rFonts w:ascii="Arial" w:hAnsi="Arial" w:cs="Arial"/>
+              </w:rPr>
+            </w:pPr>
+            <w:r>
+              <w:rPr>
+                <w:rFonts w:ascii="Arial" w:hAnsi="Arial" w:cs="Arial"/>
+              </w:rPr>
+              <w:t>21 days</w:t>
+            </w:r>
+          </w:p>
+        </w:tc>
+      </w:tr>
+      <w:tr>
+        <w:tc>
+          <w:tcPr>
+            <w:tcW w:w="718" w:type="dxa"/>
+          </w:tcPr>
+          <w:p>
+            <w:pPr>
+              <w:jc w:val="both"/>
+              <w:rPr>
+                <w:rFonts w:ascii="Arial" w:hAnsi="Arial" w:cs="Arial"/>
+                <w:bCs/>
+              </w:rPr>
+            </w:pPr>
+            <w:r>
+              <w:rPr>
+                <w:rFonts w:ascii="Arial" w:hAnsi="Arial" w:cs="Arial"/>
+                <w:b/>
+              </w:rPr>
+              <w:t>4.1</w:t>
+            </w:r>
+          </w:p>
+        </w:tc>
+        <w:tc>
+          <w:tcPr>
+            <w:tcW w:w="2141" w:type="dxa"/>
+          </w:tcPr>
+          <w:p>
+            <w:pPr>
+              <w:jc w:val="both"/>
+              <w:rPr>
+                <w:rFonts w:ascii="Arial" w:hAnsi="Arial" w:cs="Arial"/>
+                <w:bCs/>
+              </w:rPr>
+            </w:pPr>
+            <w:r>
+              <w:rPr>
+                <w:rFonts w:ascii="Arial" w:hAnsi="Arial" w:cs="Arial"/>
+                <w:bCs/>
+              </w:rPr>
+              <w:t>Review functional Specifications</w:t>
+            </w:r>
+          </w:p>
+        </w:tc>
+        <w:tc>
+          <w:tcPr>
+            <w:tcW w:w="1680" w:type="dxa"/>
+          </w:tcPr>
+          <w:p>
+            <w:pPr>
+              <w:jc w:val="both"/>
+              <w:rPr>
+                <w:rFonts w:ascii="Arial" w:hAnsi="Arial" w:cs="Arial"/>
+              </w:rPr>
+            </w:pPr>
+            <w:r>
+              <w:rPr>
+                <w:rFonts w:ascii="Arial" w:hAnsi="Arial" w:cs="Arial"/>
+              </w:rPr>
+              <w:t>6/4/19</w:t>
+            </w:r>
+          </w:p>
+        </w:tc>
+        <w:tc>
+          <w:tcPr>
+            <w:tcW w:w="1783" w:type="dxa"/>
+          </w:tcPr>
+          <w:p>
+            <w:pPr>
+              <w:jc w:val="both"/>
+              <w:rPr>
+                <w:rFonts w:ascii="Arial" w:hAnsi="Arial" w:cs="Arial"/>
+              </w:rPr>
+            </w:pPr>
+            <w:r>
+              <w:rPr>
+                <w:rFonts w:ascii="Arial" w:hAnsi="Arial" w:cs="Arial"/>
+              </w:rPr>
+              <w:t>6/5/19</w:t>
+            </w:r>
+          </w:p>
+        </w:tc>
+        <w:tc>
+          <w:tcPr>
+            <w:tcW w:w="1233" w:type="dxa"/>
+          </w:tcPr>
+          <w:p>
+            <w:pPr>
+              <w:jc w:val="both"/>
+              <w:rPr>
+                <w:rFonts w:ascii="Arial" w:hAnsi="Arial" w:cs="Arial"/>
+              </w:rPr>
+            </w:pPr>
+            <w:r>
+              <w:rPr>
+                <w:rFonts w:ascii="Arial" w:hAnsi="Arial" w:cs="Arial"/>
+              </w:rPr>
+              <w:t>2 days</w:t>
+            </w:r>
+          </w:p>
+        </w:tc>
+      </w:tr>
+      <w:tr>
+        <w:tc>
+          <w:tcPr>
+            <w:tcW w:w="718" w:type="dxa"/>
+          </w:tcPr>
+          <w:p>
+            <w:pPr>
+              <w:jc w:val="both"/>
+              <w:rPr>
+                <w:rFonts w:ascii="Arial" w:hAnsi="Arial" w:cs="Arial"/>
+                <w:bCs/>
+              </w:rPr>
+            </w:pPr>
+            <w:r>
+              <w:rPr>
+                <w:rFonts w:ascii="Arial" w:hAnsi="Arial" w:cs="Arial"/>
+                <w:b/>
+              </w:rPr>
+              <w:t>4.2</w:t>
+            </w:r>
+          </w:p>
+        </w:tc>
+        <w:tc>
+          <w:tcPr>
+            <w:tcW w:w="2141" w:type="dxa"/>
+          </w:tcPr>
+          <w:p>
+            <w:pPr>
+              <w:jc w:val="both"/>
+              <w:rPr>
+                <w:rFonts w:ascii="Arial" w:hAnsi="Arial" w:cs="Arial"/>
+                <w:bCs/>
+              </w:rPr>
+            </w:pPr>
+            <w:r>
+              <w:rPr>
+                <w:rFonts w:ascii="Arial" w:hAnsi="Arial" w:cs="Arial"/>
+                <w:bCs/>
+              </w:rPr>
+              <w:t xml:space="preserve">Backend/  Database design based on diagram design </w:t>
+            </w:r>
+          </w:p>
+        </w:tc>
+        <w:tc>
+          <w:tcPr>
+            <w:tcW w:w="1680" w:type="dxa"/>
+          </w:tcPr>
+          <w:p>
+            <w:pPr>
+              <w:jc w:val="both"/>
+              <w:rPr>
+                <w:rFonts w:ascii="Arial" w:hAnsi="Arial" w:cs="Arial"/>
+              </w:rPr>
+            </w:pPr>
+            <w:r>
+              <w:rPr>
+                <w:rFonts w:ascii="Arial" w:hAnsi="Arial" w:cs="Arial"/>
+              </w:rPr>
+              <w:t>6/6/19</w:t>
+            </w:r>
+          </w:p>
+        </w:tc>
+        <w:tc>
+          <w:tcPr>
+            <w:tcW w:w="1783" w:type="dxa"/>
+          </w:tcPr>
+          <w:p>
+            <w:pPr>
+              <w:jc w:val="both"/>
+              <w:rPr>
+                <w:rFonts w:ascii="Arial" w:hAnsi="Arial" w:cs="Arial"/>
+              </w:rPr>
+            </w:pPr>
+            <w:r>
+              <w:rPr>
+                <w:rFonts w:ascii="Arial" w:hAnsi="Arial" w:cs="Arial"/>
+              </w:rPr>
+              <w:t>6/13/19</w:t>
+            </w:r>
+          </w:p>
+        </w:tc>
+        <w:tc>
+          <w:tcPr>
+            <w:tcW w:w="1233" w:type="dxa"/>
+          </w:tcPr>
+          <w:p>
+            <w:pPr>
+              <w:jc w:val="both"/>
+              <w:rPr>
+                <w:rFonts w:ascii="Arial" w:hAnsi="Arial" w:cs="Arial"/>
+              </w:rPr>
+            </w:pPr>
+            <w:r>
+              <w:rPr>
+                <w:rFonts w:ascii="Arial" w:hAnsi="Arial" w:cs="Arial"/>
+              </w:rPr>
+              <w:t>8 days</w:t>
+            </w:r>
+          </w:p>
+        </w:tc>
+      </w:tr>
+      <w:tr>
+        <w:tc>
+          <w:tcPr>
+            <w:tcW w:w="718" w:type="dxa"/>
+          </w:tcPr>
+          <w:p>
+            <w:pPr>
+              <w:jc w:val="both"/>
+              <w:rPr>
+                <w:rFonts w:ascii="Arial" w:hAnsi="Arial" w:cs="Arial"/>
+                <w:bCs/>
+              </w:rPr>
+            </w:pPr>
+            <w:r>
+              <w:rPr>
+                <w:rFonts w:ascii="Arial" w:hAnsi="Arial" w:cs="Arial"/>
+                <w:b/>
+              </w:rPr>
+              <w:t>4.3</w:t>
+            </w:r>
+          </w:p>
+        </w:tc>
+        <w:tc>
+          <w:tcPr>
+            <w:tcW w:w="2141" w:type="dxa"/>
+          </w:tcPr>
+          <w:p>
+            <w:pPr>
+              <w:jc w:val="both"/>
+              <w:rPr>
+                <w:rFonts w:ascii="Arial" w:hAnsi="Arial" w:cs="Arial"/>
+                <w:bCs/>
+              </w:rPr>
+            </w:pPr>
+            <w:r>
+              <w:rPr>
+                <w:rFonts w:ascii="Arial" w:hAnsi="Arial" w:cs="Arial"/>
+                <w:bCs/>
+              </w:rPr>
+              <w:t xml:space="preserve">Code Domain Classes </w:t>
+            </w:r>
+          </w:p>
+        </w:tc>
+        <w:tc>
+          <w:tcPr>
+            <w:tcW w:w="1680" w:type="dxa"/>
+          </w:tcPr>
+          <w:p>
+            <w:pPr>
+              <w:jc w:val="both"/>
+              <w:rPr>
+                <w:rFonts w:ascii="Arial" w:hAnsi="Arial" w:cs="Arial"/>
+              </w:rPr>
+            </w:pPr>
+            <w:r>
+              <w:rPr>
+                <w:rFonts w:ascii="Arial" w:hAnsi="Arial" w:cs="Arial"/>
+              </w:rPr>
+              <w:t>6/14/19</w:t>
+            </w:r>
+          </w:p>
+        </w:tc>
+        <w:tc>
+          <w:tcPr>
+            <w:tcW w:w="1783" w:type="dxa"/>
+          </w:tcPr>
+          <w:p>
+            <w:pPr>
+              <w:jc w:val="both"/>
+              <w:rPr>
+                <w:rFonts w:ascii="Arial" w:hAnsi="Arial" w:cs="Arial"/>
+              </w:rPr>
+            </w:pPr>
+            <w:r>
+              <w:rPr>
+                <w:rFonts w:ascii="Arial" w:hAnsi="Arial" w:cs="Arial"/>
+              </w:rPr>
+              <w:t>6/21/19</w:t>
+            </w:r>
+          </w:p>
+        </w:tc>
+        <w:tc>
+          <w:tcPr>
+            <w:tcW w:w="1233" w:type="dxa"/>
+          </w:tcPr>
+          <w:p>
+            <w:pPr>
+              <w:jc w:val="both"/>
+              <w:rPr>
+                <w:rFonts w:ascii="Arial" w:hAnsi="Arial" w:cs="Arial"/>
+              </w:rPr>
+            </w:pPr>
+            <w:r>
+              <w:rPr>
+                <w:rFonts w:ascii="Arial" w:hAnsi="Arial" w:cs="Arial"/>
+              </w:rPr>
+              <w:t>8 days</w:t>
+            </w:r>
+          </w:p>
+        </w:tc>
+      </w:tr>
+      <w:tr>
+        <w:tc>
+          <w:tcPr>
+            <w:tcW w:w="718" w:type="dxa"/>
+          </w:tcPr>
+          <w:p>
+            <w:pPr>
+              <w:jc w:val="both"/>
+              <w:rPr>
+                <w:rFonts w:ascii="Arial" w:hAnsi="Arial" w:cs="Arial"/>
+                <w:bCs/>
+              </w:rPr>
+            </w:pPr>
+            <w:r>
+              <w:rPr>
+                <w:rFonts w:ascii="Arial" w:hAnsi="Arial" w:cs="Arial"/>
+                <w:b/>
+              </w:rPr>
+              <w:t>4.4</w:t>
+            </w:r>
+          </w:p>
+        </w:tc>
+        <w:tc>
+          <w:tcPr>
+            <w:tcW w:w="2141" w:type="dxa"/>
+          </w:tcPr>
+          <w:p>
+            <w:pPr>
+              <w:jc w:val="both"/>
+              <w:rPr>
+                <w:rFonts w:ascii="Arial" w:hAnsi="Arial" w:cs="Arial"/>
+                <w:bCs/>
+              </w:rPr>
+            </w:pPr>
+            <w:r>
+              <w:rPr>
+                <w:rFonts w:ascii="Arial" w:hAnsi="Arial" w:cs="Arial"/>
+                <w:bCs/>
+              </w:rPr>
+              <w:t xml:space="preserve">MVC Pattern implementation </w:t>
+            </w:r>
+          </w:p>
+        </w:tc>
+        <w:tc>
+          <w:tcPr>
+            <w:tcW w:w="1680" w:type="dxa"/>
+          </w:tcPr>
+          <w:p>
+            <w:pPr>
+              <w:jc w:val="both"/>
+              <w:rPr>
+                <w:rFonts w:ascii="Arial" w:hAnsi="Arial" w:cs="Arial"/>
+              </w:rPr>
+            </w:pPr>
+            <w:r>
+              <w:rPr>
+                <w:rFonts w:ascii="Arial" w:hAnsi="Arial" w:cs="Arial"/>
+              </w:rPr>
+              <w:t>6/22/19</w:t>
+            </w:r>
+          </w:p>
+        </w:tc>
+        <w:tc>
+          <w:tcPr>
+            <w:tcW w:w="1783" w:type="dxa"/>
+          </w:tcPr>
+          <w:p>
+            <w:pPr>
+              <w:jc w:val="both"/>
+              <w:rPr>
+                <w:rFonts w:ascii="Arial" w:hAnsi="Arial" w:cs="Arial"/>
+              </w:rPr>
+            </w:pPr>
+            <w:r>
+              <w:rPr>
+                <w:rFonts w:ascii="Arial" w:hAnsi="Arial" w:cs="Arial"/>
+              </w:rPr>
+              <w:t>6/24/19</w:t>
+            </w:r>
+          </w:p>
+        </w:tc>
+        <w:tc>
+          <w:tcPr>
+            <w:tcW w:w="1233" w:type="dxa"/>
+          </w:tcPr>
+          <w:p>
+            <w:pPr>
+              <w:jc w:val="both"/>
+              <w:rPr>
+                <w:rFonts w:ascii="Arial" w:hAnsi="Arial" w:cs="Arial"/>
+              </w:rPr>
+            </w:pPr>
+            <w:r>
+              <w:rPr>
+                <w:rFonts w:ascii="Arial" w:hAnsi="Arial" w:cs="Arial"/>
+              </w:rPr>
+              <w:t>3 days</w:t>
+            </w:r>
+          </w:p>
+        </w:tc>
+      </w:tr>
+      <w:tr>
+        <w:tc>
+          <w:tcPr>
+            <w:tcW w:w="718" w:type="dxa"/>
+          </w:tcPr>
+          <w:p>
+            <w:pPr>
+              <w:jc w:val="both"/>
+              <w:rPr>
+                <w:rFonts w:ascii="Arial" w:hAnsi="Arial" w:cs="Arial"/>
+                <w:b/>
+              </w:rPr>
+            </w:pPr>
+            <w:r>
+              <w:rPr>
+                <w:rFonts w:ascii="Arial" w:hAnsi="Arial" w:cs="Arial"/>
+                <w:b/>
+              </w:rPr>
+              <w:t>5</w:t>
+            </w:r>
+          </w:p>
+        </w:tc>
+        <w:tc>
+          <w:tcPr>
+            <w:tcW w:w="2141" w:type="dxa"/>
+          </w:tcPr>
+          <w:p>
+            <w:pPr>
+              <w:jc w:val="both"/>
+              <w:rPr>
+                <w:rFonts w:ascii="Arial" w:hAnsi="Arial" w:cs="Arial"/>
+                <w:b/>
+              </w:rPr>
+            </w:pPr>
+            <w:r>
+              <w:rPr>
+                <w:rFonts w:ascii="Arial" w:hAnsi="Arial" w:cs="Arial"/>
+                <w:b/>
+              </w:rPr>
+              <w:t xml:space="preserve">Testing </w:t>
+            </w:r>
+          </w:p>
+        </w:tc>
+        <w:tc>
+          <w:tcPr>
+            <w:tcW w:w="1680" w:type="dxa"/>
+          </w:tcPr>
+          <w:p>
+            <w:pPr>
+              <w:jc w:val="both"/>
+              <w:rPr>
+                <w:rFonts w:ascii="Arial" w:hAnsi="Arial" w:cs="Arial"/>
+              </w:rPr>
+            </w:pPr>
+            <w:r>
+              <w:rPr>
+                <w:rFonts w:ascii="Arial" w:hAnsi="Arial" w:cs="Arial"/>
+              </w:rPr>
+              <w:t>6/25/19</w:t>
+            </w:r>
+          </w:p>
+        </w:tc>
+        <w:tc>
+          <w:tcPr>
+            <w:tcW w:w="1783" w:type="dxa"/>
+          </w:tcPr>
+          <w:p>
+            <w:pPr>
+              <w:jc w:val="both"/>
+              <w:rPr>
+                <w:rFonts w:ascii="Arial" w:hAnsi="Arial" w:cs="Arial"/>
+              </w:rPr>
+            </w:pPr>
+            <w:r>
+              <w:rPr>
+                <w:rFonts w:ascii="Arial" w:hAnsi="Arial" w:cs="Arial"/>
+              </w:rPr>
+              <w:t>7/1/19</w:t>
+            </w:r>
+          </w:p>
+        </w:tc>
+        <w:tc>
+          <w:tcPr>
+            <w:tcW w:w="1233" w:type="dxa"/>
+          </w:tcPr>
+          <w:p>
+            <w:pPr>
+              <w:jc w:val="both"/>
+              <w:rPr>
+                <w:rFonts w:ascii="Arial" w:hAnsi="Arial" w:cs="Arial"/>
+              </w:rPr>
+            </w:pPr>
+            <w:r>
+              <w:rPr>
+                <w:rFonts w:ascii="Arial" w:hAnsi="Arial" w:cs="Arial"/>
+              </w:rPr>
+              <w:t>7 days</w:t>
+            </w:r>
+          </w:p>
+        </w:tc>
+      </w:tr>
+      <w:tr>
+        <w:tc>
+          <w:tcPr>
+            <w:tcW w:w="718" w:type="dxa"/>
+          </w:tcPr>
+          <w:p>
+            <w:pPr>
+              <w:jc w:val="both"/>
+              <w:rPr>
+                <w:rFonts w:ascii="Arial" w:hAnsi="Arial" w:cs="Arial"/>
+                <w:b/>
+              </w:rPr>
+            </w:pPr>
+            <w:r>
+              <w:rPr>
+                <w:rFonts w:ascii="Arial" w:hAnsi="Arial" w:cs="Arial"/>
+                <w:b/>
+              </w:rPr>
+              <w:t>5.1</w:t>
+            </w:r>
+          </w:p>
+        </w:tc>
+        <w:tc>
+          <w:tcPr>
+            <w:tcW w:w="2141" w:type="dxa"/>
+          </w:tcPr>
+          <w:p>
+            <w:pPr>
+              <w:jc w:val="both"/>
+              <w:rPr>
+                <w:rFonts w:ascii="Arial" w:hAnsi="Arial" w:cs="Arial"/>
+                <w:bCs/>
+              </w:rPr>
+            </w:pPr>
+            <w:r>
+              <w:rPr>
+                <w:rFonts w:ascii="Arial" w:hAnsi="Arial" w:cs="Arial"/>
+                <w:bCs/>
+              </w:rPr>
+              <w:t>Black Box Testing</w:t>
+            </w:r>
+          </w:p>
+        </w:tc>
+        <w:tc>
+          <w:tcPr>
+            <w:tcW w:w="1680" w:type="dxa"/>
+          </w:tcPr>
+          <w:p>
+            <w:pPr>
+              <w:jc w:val="both"/>
+              <w:rPr>
+                <w:rFonts w:ascii="Arial" w:hAnsi="Arial" w:cs="Arial"/>
+              </w:rPr>
+            </w:pPr>
+            <w:r>
+              <w:rPr>
+                <w:rFonts w:ascii="Arial" w:hAnsi="Arial" w:cs="Arial"/>
+              </w:rPr>
+              <w:t>6/25/19</w:t>
+            </w:r>
+          </w:p>
+        </w:tc>
+        <w:tc>
+          <w:tcPr>
+            <w:tcW w:w="1783" w:type="dxa"/>
+          </w:tcPr>
+          <w:p>
+            <w:pPr>
+              <w:jc w:val="both"/>
+              <w:rPr>
+                <w:rFonts w:ascii="Arial" w:hAnsi="Arial" w:cs="Arial"/>
+              </w:rPr>
+            </w:pPr>
+            <w:r>
+              <w:rPr>
+                <w:rFonts w:ascii="Arial" w:hAnsi="Arial" w:cs="Arial"/>
+              </w:rPr>
+              <w:t>6/26/19</w:t>
+            </w:r>
+          </w:p>
+        </w:tc>
+        <w:tc>
+          <w:tcPr>
+            <w:tcW w:w="1233" w:type="dxa"/>
+          </w:tcPr>
+          <w:p>
+            <w:pPr>
+              <w:jc w:val="both"/>
+              <w:rPr>
+                <w:rFonts w:ascii="Arial" w:hAnsi="Arial" w:cs="Arial"/>
+              </w:rPr>
+            </w:pPr>
+            <w:r>
+              <w:rPr>
+                <w:rFonts w:ascii="Arial" w:hAnsi="Arial" w:cs="Arial"/>
+              </w:rPr>
+              <w:t>2 days</w:t>
+            </w:r>
+          </w:p>
+        </w:tc>
+      </w:tr>
+      <w:tr>
+        <w:tc>
+          <w:tcPr>
+            <w:tcW w:w="718" w:type="dxa"/>
+          </w:tcPr>
+          <w:p>
+            <w:pPr>
+              <w:jc w:val="both"/>
+              <w:rPr>
+                <w:rFonts w:ascii="Arial" w:hAnsi="Arial" w:cs="Arial"/>
+                <w:bCs/>
+              </w:rPr>
+            </w:pPr>
+            <w:r>
+              <w:rPr>
+                <w:rFonts w:ascii="Arial" w:hAnsi="Arial" w:cs="Arial"/>
+                <w:b/>
+              </w:rPr>
+              <w:t>5.2</w:t>
+            </w:r>
+          </w:p>
+        </w:tc>
+        <w:tc>
+          <w:tcPr>
+            <w:tcW w:w="2141" w:type="dxa"/>
+          </w:tcPr>
+          <w:p>
+            <w:pPr>
+              <w:jc w:val="both"/>
+              <w:rPr>
+                <w:rFonts w:ascii="Arial" w:hAnsi="Arial" w:cs="Arial"/>
+                <w:bCs/>
+              </w:rPr>
+            </w:pPr>
+            <w:r>
+              <w:rPr>
+                <w:rFonts w:ascii="Arial" w:hAnsi="Arial" w:cs="Arial"/>
+                <w:bCs/>
+              </w:rPr>
+              <w:t>White Box Testing (Unit Testing)</w:t>
+            </w:r>
+          </w:p>
+        </w:tc>
+        <w:tc>
+          <w:tcPr>
+            <w:tcW w:w="1680" w:type="dxa"/>
+          </w:tcPr>
+          <w:p>
+            <w:pPr>
+              <w:jc w:val="both"/>
+              <w:rPr>
+                <w:rFonts w:ascii="Arial" w:hAnsi="Arial" w:cs="Arial"/>
+              </w:rPr>
+            </w:pPr>
+            <w:r>
+              <w:rPr>
+                <w:rFonts w:ascii="Arial" w:hAnsi="Arial" w:cs="Arial"/>
+              </w:rPr>
+              <w:t>6/27/19</w:t>
+            </w:r>
+          </w:p>
+        </w:tc>
+        <w:tc>
+          <w:tcPr>
+            <w:tcW w:w="1783" w:type="dxa"/>
+          </w:tcPr>
+          <w:p>
+            <w:pPr>
+              <w:jc w:val="both"/>
+              <w:rPr>
+                <w:rFonts w:ascii="Arial" w:hAnsi="Arial" w:cs="Arial"/>
+              </w:rPr>
+            </w:pPr>
+            <w:r>
+              <w:rPr>
+                <w:rFonts w:ascii="Arial" w:hAnsi="Arial" w:cs="Arial"/>
+              </w:rPr>
+              <w:t>7/1/19</w:t>
+            </w:r>
+          </w:p>
+        </w:tc>
+        <w:tc>
+          <w:tcPr>
+            <w:tcW w:w="1233" w:type="dxa"/>
+          </w:tcPr>
+          <w:p>
+            <w:pPr>
+              <w:jc w:val="both"/>
+              <w:rPr>
+                <w:rFonts w:ascii="Arial" w:hAnsi="Arial" w:cs="Arial"/>
+              </w:rPr>
+            </w:pPr>
+            <w:r>
+              <w:rPr>
+                <w:rFonts w:ascii="Arial" w:hAnsi="Arial" w:cs="Arial"/>
+              </w:rPr>
+              <w:t>5 days</w:t>
+            </w:r>
+          </w:p>
+        </w:tc>
+      </w:tr>
+      <w:tr>
+        <w:tc>
+          <w:tcPr>
+            <w:tcW w:w="718" w:type="dxa"/>
+          </w:tcPr>
+          <w:p>
+            <w:pPr>
+              <w:jc w:val="both"/>
+              <w:rPr>
+                <w:rFonts w:ascii="Arial" w:hAnsi="Arial" w:cs="Arial"/>
+                <w:b/>
+              </w:rPr>
+            </w:pPr>
+            <w:r>
+              <w:rPr>
+                <w:rFonts w:ascii="Arial" w:hAnsi="Arial" w:cs="Arial"/>
+                <w:b/>
+              </w:rPr>
+              <w:t>6</w:t>
+            </w:r>
+          </w:p>
+        </w:tc>
+        <w:tc>
+          <w:tcPr>
+            <w:tcW w:w="2141" w:type="dxa"/>
+          </w:tcPr>
+          <w:p>
+            <w:pPr>
+              <w:jc w:val="both"/>
+              <w:rPr>
+                <w:rFonts w:ascii="Arial" w:hAnsi="Arial" w:cs="Arial"/>
+                <w:b/>
+              </w:rPr>
+            </w:pPr>
+            <w:r>
+              <w:rPr>
+                <w:rFonts w:ascii="Arial" w:hAnsi="Arial" w:cs="Arial"/>
+                <w:b/>
+              </w:rPr>
+              <w:t xml:space="preserve">Documentation </w:t>
+            </w:r>
+          </w:p>
+        </w:tc>
+        <w:tc>
+          <w:tcPr>
+            <w:tcW w:w="1680" w:type="dxa"/>
+          </w:tcPr>
+          <w:p>
+            <w:pPr>
+              <w:jc w:val="both"/>
+              <w:rPr>
+                <w:rFonts w:ascii="Arial" w:hAnsi="Arial" w:cs="Arial"/>
+              </w:rPr>
+            </w:pPr>
+            <w:r>
+              <w:rPr>
+                <w:rFonts w:ascii="Arial" w:hAnsi="Arial" w:cs="Arial"/>
+              </w:rPr>
+              <w:t>7/2/19</w:t>
+            </w:r>
+          </w:p>
+        </w:tc>
+        <w:tc>
+          <w:tcPr>
+            <w:tcW w:w="1783" w:type="dxa"/>
+          </w:tcPr>
+          <w:p>
+            <w:pPr>
+              <w:jc w:val="both"/>
+              <w:rPr>
+                <w:rFonts w:ascii="Arial" w:hAnsi="Arial" w:cs="Arial"/>
+              </w:rPr>
+            </w:pPr>
+            <w:r>
+              <w:rPr>
+                <w:rFonts w:ascii="Arial" w:hAnsi="Arial" w:cs="Arial"/>
+              </w:rPr>
+              <w:t>7/11/19</w:t>
+            </w:r>
+          </w:p>
+        </w:tc>
+        <w:tc>
+          <w:tcPr>
+            <w:tcW w:w="1233" w:type="dxa"/>
+          </w:tcPr>
+          <w:p>
+            <w:pPr>
+              <w:jc w:val="both"/>
+              <w:rPr>
+                <w:rFonts w:ascii="Arial" w:hAnsi="Arial" w:cs="Arial"/>
+              </w:rPr>
+            </w:pPr>
+            <w:r>
+              <w:rPr>
+                <w:rFonts w:ascii="Arial" w:hAnsi="Arial" w:cs="Arial"/>
+              </w:rPr>
+              <w:t>10 days</w:t>
+            </w:r>
+          </w:p>
+        </w:tc>
+      </w:tr>
+      <w:tr>
+        <w:tc>
+          <w:tcPr>
+            <w:tcW w:w="718" w:type="dxa"/>
+          </w:tcPr>
+          <w:p>
+            <w:pPr>
+              <w:jc w:val="both"/>
+              <w:rPr>
+                <w:rFonts w:ascii="Arial" w:hAnsi="Arial" w:cs="Arial"/>
+                <w:bCs/>
+              </w:rPr>
+            </w:pPr>
+            <w:r>
+              <w:rPr>
+                <w:rFonts w:ascii="Arial" w:hAnsi="Arial" w:cs="Arial"/>
+                <w:b/>
+              </w:rPr>
+              <w:t>6.1</w:t>
+            </w:r>
+          </w:p>
+        </w:tc>
+        <w:tc>
+          <w:tcPr>
+            <w:tcW w:w="2141" w:type="dxa"/>
+          </w:tcPr>
+          <w:p>
+            <w:pPr>
+              <w:jc w:val="both"/>
+              <w:rPr>
+                <w:rFonts w:ascii="Arial" w:hAnsi="Arial" w:cs="Arial"/>
+                <w:bCs/>
+              </w:rPr>
+            </w:pPr>
+            <w:r>
+              <w:rPr>
+                <w:rFonts w:ascii="Arial" w:hAnsi="Arial" w:cs="Arial"/>
+                <w:bCs/>
+              </w:rPr>
+              <w:t xml:space="preserve">User Manual </w:t>
+            </w:r>
+          </w:p>
+        </w:tc>
+        <w:tc>
+          <w:tcPr>
+            <w:tcW w:w="1680" w:type="dxa"/>
+          </w:tcPr>
+          <w:p>
+            <w:pPr>
+              <w:jc w:val="both"/>
+              <w:rPr>
+                <w:rFonts w:ascii="Arial" w:hAnsi="Arial" w:cs="Arial"/>
+              </w:rPr>
+            </w:pPr>
+            <w:r>
+              <w:rPr>
+                <w:rFonts w:ascii="Arial" w:hAnsi="Arial" w:cs="Arial"/>
+              </w:rPr>
+              <w:t>7/2/19</w:t>
+            </w:r>
+          </w:p>
+        </w:tc>
+        <w:tc>
+          <w:tcPr>
+            <w:tcW w:w="1783" w:type="dxa"/>
+          </w:tcPr>
+          <w:p>
+            <w:pPr>
+              <w:jc w:val="both"/>
+              <w:rPr>
+                <w:rFonts w:ascii="Arial" w:hAnsi="Arial" w:cs="Arial"/>
+              </w:rPr>
+            </w:pPr>
+            <w:r>
+              <w:rPr>
+                <w:rFonts w:ascii="Arial" w:hAnsi="Arial" w:cs="Arial"/>
+              </w:rPr>
+              <w:t>7/3/19</w:t>
+            </w:r>
+          </w:p>
+        </w:tc>
+        <w:tc>
+          <w:tcPr>
+            <w:tcW w:w="1233" w:type="dxa"/>
+          </w:tcPr>
+          <w:p>
+            <w:pPr>
+              <w:jc w:val="both"/>
+              <w:rPr>
+                <w:rFonts w:ascii="Arial" w:hAnsi="Arial" w:cs="Arial"/>
+              </w:rPr>
+            </w:pPr>
+            <w:r>
+              <w:rPr>
+                <w:rFonts w:ascii="Arial" w:hAnsi="Arial" w:cs="Arial"/>
+              </w:rPr>
+              <w:t>2 days</w:t>
+            </w:r>
+          </w:p>
+        </w:tc>
+      </w:tr>
+      <w:tr>
+        <w:tc>
+          <w:tcPr>
+            <w:tcW w:w="718" w:type="dxa"/>
+          </w:tcPr>
+          <w:p>
+            <w:pPr>
+              <w:jc w:val="both"/>
+              <w:rPr>
+                <w:rFonts w:ascii="Arial" w:hAnsi="Arial" w:cs="Arial"/>
+                <w:bCs/>
+              </w:rPr>
+            </w:pPr>
+            <w:r>
+              <w:rPr>
+                <w:rFonts w:ascii="Arial" w:hAnsi="Arial" w:cs="Arial"/>
+                <w:b/>
+              </w:rPr>
+              <w:t>6.2</w:t>
+            </w:r>
+          </w:p>
+        </w:tc>
+        <w:tc>
+          <w:tcPr>
+            <w:tcW w:w="2141" w:type="dxa"/>
+          </w:tcPr>
+          <w:p>
+            <w:pPr>
+              <w:jc w:val="both"/>
+              <w:rPr>
+                <w:rFonts w:ascii="Arial" w:hAnsi="Arial" w:cs="Arial"/>
+                <w:bCs/>
+              </w:rPr>
+            </w:pPr>
+            <w:r>
+              <w:rPr>
+                <w:rFonts w:ascii="Arial" w:hAnsi="Arial" w:cs="Arial"/>
+                <w:bCs/>
+              </w:rPr>
+              <w:t>Presentation Materials</w:t>
+            </w:r>
+          </w:p>
+        </w:tc>
+        <w:tc>
+          <w:tcPr>
+            <w:tcW w:w="1680" w:type="dxa"/>
+          </w:tcPr>
+          <w:p>
+            <w:pPr>
+              <w:jc w:val="both"/>
+              <w:rPr>
+                <w:rFonts w:ascii="Arial" w:hAnsi="Arial" w:cs="Arial"/>
+              </w:rPr>
+            </w:pPr>
+            <w:r>
+              <w:rPr>
+                <w:rFonts w:ascii="Arial" w:hAnsi="Arial" w:cs="Arial"/>
+              </w:rPr>
+              <w:t>7/4/19</w:t>
+            </w:r>
+          </w:p>
+        </w:tc>
+        <w:tc>
+          <w:tcPr>
+            <w:tcW w:w="1783" w:type="dxa"/>
+          </w:tcPr>
+          <w:p>
+            <w:pPr>
+              <w:jc w:val="both"/>
+              <w:rPr>
+                <w:rFonts w:ascii="Arial" w:hAnsi="Arial" w:cs="Arial"/>
+              </w:rPr>
+            </w:pPr>
+            <w:r>
+              <w:rPr>
+                <w:rFonts w:ascii="Arial" w:hAnsi="Arial" w:cs="Arial"/>
+              </w:rPr>
+              <w:t>7/5/19</w:t>
+            </w:r>
+          </w:p>
+        </w:tc>
+        <w:tc>
+          <w:tcPr>
+            <w:tcW w:w="1233" w:type="dxa"/>
+          </w:tcPr>
+          <w:p>
+            <w:pPr>
+              <w:jc w:val="both"/>
+              <w:rPr>
+                <w:rFonts w:ascii="Arial" w:hAnsi="Arial" w:cs="Arial"/>
+              </w:rPr>
+            </w:pPr>
+            <w:r>
+              <w:rPr>
+                <w:rFonts w:ascii="Arial" w:hAnsi="Arial" w:cs="Arial"/>
+              </w:rPr>
+              <w:t>2 days</w:t>
+            </w:r>
+          </w:p>
+        </w:tc>
+      </w:tr>
+      <w:tr>
+        <w:tc>
+          <w:tcPr>
+            <w:tcW w:w="718" w:type="dxa"/>
+          </w:tcPr>
+          <w:p>
+            <w:pPr>
+              <w:jc w:val="both"/>
+              <w:rPr>
+                <w:rFonts w:ascii="Arial" w:hAnsi="Arial" w:cs="Arial"/>
+                <w:bCs/>
+              </w:rPr>
+            </w:pPr>
+            <w:r>
+              <w:rPr>
+                <w:rFonts w:ascii="Arial" w:hAnsi="Arial" w:cs="Arial"/>
+                <w:b/>
+              </w:rPr>
+              <w:t>6.3</w:t>
+            </w:r>
+          </w:p>
+        </w:tc>
+        <w:tc>
+          <w:tcPr>
+            <w:tcW w:w="2141" w:type="dxa"/>
+          </w:tcPr>
+          <w:p>
+            <w:pPr>
+              <w:jc w:val="both"/>
+              <w:rPr>
+                <w:rFonts w:ascii="Arial" w:hAnsi="Arial" w:cs="Arial"/>
+                <w:bCs/>
+              </w:rPr>
+            </w:pPr>
+            <w:r>
+              <w:rPr>
+                <w:rFonts w:ascii="Arial" w:hAnsi="Arial" w:cs="Arial"/>
+                <w:bCs/>
+              </w:rPr>
+              <w:t xml:space="preserve">Final documentation </w:t>
+            </w:r>
+          </w:p>
+        </w:tc>
+        <w:tc>
+          <w:tcPr>
+            <w:tcW w:w="1680" w:type="dxa"/>
+          </w:tcPr>
+          <w:p>
+            <w:pPr>
+              <w:jc w:val="both"/>
+              <w:rPr>
+                <w:rFonts w:ascii="Arial" w:hAnsi="Arial" w:cs="Arial"/>
+              </w:rPr>
+            </w:pPr>
+            <w:r>
+              <w:rPr>
+                <w:rFonts w:ascii="Arial" w:hAnsi="Arial" w:cs="Arial"/>
+              </w:rPr>
+              <w:t>7/6/8:00 AM</w:t>
+            </w:r>
+          </w:p>
+        </w:tc>
+        <w:tc>
+          <w:tcPr>
+            <w:tcW w:w="1783" w:type="dxa"/>
+          </w:tcPr>
+          <w:p>
+            <w:pPr>
+              <w:jc w:val="both"/>
+              <w:rPr>
+                <w:rFonts w:ascii="Arial" w:hAnsi="Arial" w:cs="Arial"/>
+              </w:rPr>
+            </w:pPr>
+            <w:r>
+              <w:rPr>
+                <w:rFonts w:ascii="Arial" w:hAnsi="Arial" w:cs="Arial"/>
+              </w:rPr>
+              <w:t>7/11/19</w:t>
+            </w:r>
+          </w:p>
+        </w:tc>
+        <w:tc>
+          <w:tcPr>
+            <w:tcW w:w="1233" w:type="dxa"/>
+          </w:tcPr>
+          <w:p>
+            <w:pPr>
+              <w:jc w:val="both"/>
+              <w:rPr>
+                <w:rFonts w:ascii="Arial" w:hAnsi="Arial" w:cs="Arial"/>
+              </w:rPr>
+            </w:pPr>
+            <w:r>
+              <w:rPr>
+                <w:rFonts w:ascii="Arial" w:hAnsi="Arial" w:cs="Arial"/>
+              </w:rPr>
+              <w:t>6 days</w:t>
+            </w:r>
+          </w:p>
+        </w:tc>
+      </w:tr>
+    </w:tbl>
+    <w:p>
+      <w:pPr>
+        <w:pStyle w:val="ListParagraph"/>
+        <w:ind w:left="360" w:hanging="720"/>
+        <w:jc w:val="both"/>
+        <w:rPr>
+          <w:rFonts w:ascii="Arial" w:hAnsi="Arial" w:cs="Arial"/>
+        </w:rPr>
+      </w:pPr>
+    </w:p>
+    <w:p>
+      <w:pPr>
+        <w:jc w:val="both"/>
+        <w:rPr>
+          <w:rFonts w:ascii="Arial" w:hAnsi="Arial" w:cs="Arial"/>
+        </w:rPr>
+      </w:pPr>
+    </w:p>
+    <w:p>
+      <w:pPr>
+        <w:pStyle w:val="ListParagraph"/>
+        <w:ind w:left="810" w:hanging="720"/>
+        <w:jc w:val="both"/>
+        <w:rPr>
+          <w:rFonts w:ascii="Arial" w:hAnsi="Arial" w:cs="Arial"/>
+        </w:rPr>
+      </w:pPr>
+    </w:p>
+    <w:p>
+      <w:pPr>
+        <w:pStyle w:val="ListParagraph"/>
+        <w:ind w:left="810" w:hanging="720"/>
+        <w:jc w:val="both"/>
+        <w:rPr>
+          <w:rFonts w:ascii="Arial" w:hAnsi="Arial" w:cs="Arial"/>
+        </w:rPr>
+      </w:pPr>
+    </w:p>
+    <w:p>
+      <w:pPr>
+        <w:pStyle w:val="ListParagraph"/>
+        <w:ind w:left="810" w:hanging="720"/>
+        <w:jc w:val="both"/>
+        <w:rPr>
+          <w:rFonts w:ascii="Arial" w:hAnsi="Arial" w:cs="Arial"/>
+        </w:rPr>
+      </w:pPr>
+    </w:p>
+    <w:p>
+      <w:pPr>
+        <w:pStyle w:val="ListParagraph"/>
+        <w:ind w:left="810" w:hanging="720"/>
+        <w:jc w:val="both"/>
+        <w:rPr>
+          <w:rFonts w:ascii="Arial" w:hAnsi="Arial" w:cs="Arial"/>
+        </w:rPr>
+      </w:pPr>
+    </w:p>
+    <w:p>
+      <w:pPr>
+        <w:pStyle w:val="ListParagraph"/>
+        <w:ind w:left="810" w:hanging="720"/>
+        <w:jc w:val="both"/>
+        <w:rPr>
+          <w:rFonts w:ascii="Arial" w:hAnsi="Arial" w:cs="Arial"/>
+        </w:rPr>
+      </w:pPr>
+    </w:p>
+    <w:p>
+      <w:pPr>
+        <w:pStyle w:val="ListParagraph"/>
+        <w:ind w:left="810" w:hanging="720"/>
+        <w:jc w:val="both"/>
+        <w:rPr>
+          <w:rFonts w:ascii="Arial" w:hAnsi="Arial" w:cs="Arial"/>
+        </w:rPr>
+      </w:pPr>
+    </w:p>
+    <w:p>
+      <w:pPr>
+        <w:pStyle w:val="ListParagraph"/>
+        <w:ind w:left="810" w:hanging="720"/>
+        <w:jc w:val="both"/>
+        <w:rPr>
+          <w:rFonts w:ascii="Arial" w:hAnsi="Arial" w:cs="Arial"/>
+        </w:rPr>
+      </w:pPr>
+    </w:p>
+    <w:p>
+      <w:pPr>
+        <w:pStyle w:val="ListParagraph"/>
+        <w:ind w:left="810" w:hanging="720"/>
+        <w:jc w:val="both"/>
+        <w:rPr>
+          <w:rFonts w:ascii="Arial" w:hAnsi="Arial" w:cs="Arial"/>
+        </w:rPr>
+      </w:pPr>
+    </w:p>
+    <w:p>
+      <w:pPr>
+        <w:pStyle w:val="ListParagraph"/>
+        <w:ind w:left="810" w:hanging="720"/>
+        <w:jc w:val="both"/>
+        <w:rPr>
+          <w:rFonts w:ascii="Arial" w:hAnsi="Arial" w:cs="Arial"/>
+        </w:rPr>
+      </w:pPr>
+    </w:p>
+    <w:p>
+      <w:pPr>
+        <w:pStyle w:val="ListParagraph"/>
+        <w:ind w:left="810" w:hanging="720"/>
+        <w:jc w:val="both"/>
+        <w:rPr>
+          <w:rFonts w:ascii="Arial" w:hAnsi="Arial" w:cs="Arial"/>
+        </w:rPr>
+      </w:pPr>
+    </w:p>
+    <w:p>
+      <w:pPr>
+        <w:pStyle w:val="ListParagraph"/>
+        <w:ind w:left="810" w:hanging="720"/>
+        <w:jc w:val="both"/>
+        <w:rPr>
+          <w:rFonts w:ascii="Arial" w:hAnsi="Arial" w:cs="Arial"/>
+        </w:rPr>
+      </w:pPr>
+    </w:p>
+    <w:p>
+      <w:pPr>
+        <w:pStyle w:val="ListParagraph"/>
+        <w:ind w:left="810" w:hanging="720"/>
+        <w:jc w:val="both"/>
+        <w:rPr>
+          <w:rFonts w:ascii="Arial" w:hAnsi="Arial" w:cs="Arial"/>
+        </w:rPr>
+      </w:pPr>
+    </w:p>
+    <w:p>
+      <w:pPr>
+        <w:pStyle w:val="ListParagraph"/>
+        <w:ind w:left="810" w:hanging="720"/>
+        <w:jc w:val="both"/>
+        <w:rPr>
+          <w:rFonts w:ascii="Arial" w:hAnsi="Arial" w:cs="Arial"/>
+        </w:rPr>
+      </w:pPr>
+    </w:p>
+    <w:p>
+      <w:pPr>
+        <w:pStyle w:val="ListParagraph"/>
+        <w:ind w:left="810" w:hanging="720"/>
+        <w:jc w:val="both"/>
+        <w:rPr>
+          <w:rFonts w:ascii="Arial" w:hAnsi="Arial" w:cs="Arial"/>
+        </w:rPr>
+      </w:pPr>
+    </w:p>
+    <w:p>
+      <w:pPr>
+        <w:pStyle w:val="ListParagraph"/>
+        <w:ind w:left="810" w:hanging="720"/>
+        <w:jc w:val="both"/>
+        <w:rPr>
+          <w:rFonts w:ascii="Arial" w:hAnsi="Arial" w:cs="Arial"/>
+        </w:rPr>
+      </w:pPr>
+    </w:p>
+    <w:p>
+      <w:pPr>
+        <w:pStyle w:val="ListParagraph"/>
+        <w:ind w:left="810" w:hanging="720"/>
+        <w:jc w:val="both"/>
+        <w:rPr>
+          <w:rFonts w:ascii="Arial" w:hAnsi="Arial" w:cs="Arial"/>
+        </w:rPr>
+      </w:pPr>
+    </w:p>
+    <w:p>
+      <w:pPr>
+        <w:pStyle w:val="ListParagraph"/>
+        <w:ind w:left="810" w:hanging="720"/>
+        <w:jc w:val="both"/>
+        <w:rPr>
+          <w:rFonts w:ascii="Arial" w:hAnsi="Arial" w:cs="Arial"/>
+        </w:rPr>
+      </w:pPr>
+    </w:p>
+    <w:p>
+      <w:pPr>
+        <w:pStyle w:val="ListParagraph"/>
+        <w:ind w:left="810" w:hanging="720"/>
+        <w:jc w:val="both"/>
+        <w:rPr>
+          <w:rFonts w:ascii="Arial" w:hAnsi="Arial" w:cs="Arial"/>
+        </w:rPr>
+      </w:pPr>
+    </w:p>
+    <w:p>
+      <w:pPr>
+        <w:pStyle w:val="ListParagraph"/>
+        <w:ind w:left="810" w:hanging="720"/>
+        <w:jc w:val="both"/>
+        <w:rPr>
+          <w:rFonts w:ascii="Arial" w:hAnsi="Arial" w:cs="Arial"/>
+        </w:rPr>
+      </w:pPr>
+    </w:p>
+    <w:p>
+      <w:pPr>
+        <w:pStyle w:val="ListParagraph"/>
+        <w:ind w:left="810" w:hanging="720"/>
+        <w:jc w:val="both"/>
+        <w:rPr>
+          <w:rFonts w:ascii="Arial" w:hAnsi="Arial" w:cs="Arial"/>
+        </w:rPr>
+      </w:pPr>
+    </w:p>
+    <w:p>
+      <w:pPr>
+        <w:pStyle w:val="ListParagraph"/>
+        <w:ind w:left="810" w:hanging="720"/>
+        <w:jc w:val="both"/>
+        <w:rPr>
+          <w:rFonts w:ascii="Arial" w:hAnsi="Arial" w:cs="Arial"/>
+        </w:rPr>
+      </w:pPr>
+    </w:p>
+    <w:p>
+      <w:pPr>
+        <w:pStyle w:val="ListParagraph"/>
+        <w:ind w:left="810" w:hanging="720"/>
+        <w:jc w:val="both"/>
+        <w:rPr>
+          <w:rFonts w:ascii="Arial" w:hAnsi="Arial" w:cs="Arial"/>
+        </w:rPr>
+      </w:pPr>
+    </w:p>
+    <w:p>
+      <w:pPr>
+        <w:pStyle w:val="ListParagraph"/>
+        <w:ind w:left="810" w:hanging="720"/>
+        <w:jc w:val="both"/>
+        <w:rPr>
+          <w:rFonts w:ascii="Arial" w:hAnsi="Arial" w:cs="Arial"/>
+        </w:rPr>
+      </w:pPr>
+    </w:p>
+    <w:p>
+      <w:pPr>
+        <w:pStyle w:val="ListParagraph"/>
+        <w:ind w:left="810" w:hanging="720"/>
+        <w:jc w:val="both"/>
+        <w:rPr>
+          <w:rFonts w:ascii="Arial" w:hAnsi="Arial" w:cs="Arial"/>
+        </w:rPr>
+      </w:pPr>
+    </w:p>
+    <w:p>
+      <w:pPr>
+        <w:pStyle w:val="ListParagraph"/>
+        <w:ind w:left="810" w:hanging="720"/>
+        <w:jc w:val="both"/>
+        <w:rPr>
+          <w:rFonts w:ascii="Arial" w:hAnsi="Arial" w:cs="Arial"/>
+        </w:rPr>
+      </w:pPr>
+    </w:p>
+    <w:p>
+      <w:pPr>
+        <w:pStyle w:val="ListParagraph"/>
+        <w:ind w:left="810" w:hanging="720"/>
+        <w:jc w:val="both"/>
+        <w:rPr>
+          <w:rFonts w:ascii="Arial" w:hAnsi="Arial" w:cs="Arial"/>
+        </w:rPr>
+      </w:pPr>
+    </w:p>
+    <w:p>
+      <w:pPr>
+        <w:pStyle w:val="ListParagraph"/>
+        <w:ind w:left="810" w:hanging="720"/>
+        <w:jc w:val="both"/>
+        <w:rPr>
+          <w:rFonts w:ascii="Arial" w:hAnsi="Arial" w:cs="Arial"/>
+        </w:rPr>
+      </w:pPr>
+    </w:p>
+    <w:p>
+      <w:pPr>
+        <w:pStyle w:val="ListParagraph"/>
+        <w:ind w:left="810" w:hanging="720"/>
+        <w:jc w:val="both"/>
+        <w:rPr>
+          <w:rFonts w:ascii="Arial" w:hAnsi="Arial" w:cs="Arial"/>
+        </w:rPr>
+      </w:pPr>
+    </w:p>
+    <w:p>
+      <w:pPr>
+        <w:pStyle w:val="ListParagraph"/>
+        <w:ind w:left="810" w:hanging="720"/>
+        <w:jc w:val="both"/>
+        <w:rPr>
+          <w:rFonts w:ascii="Arial" w:hAnsi="Arial" w:cs="Arial"/>
+        </w:rPr>
+      </w:pPr>
+    </w:p>
+    <w:p>
+      <w:pPr>
+        <w:pStyle w:val="ListParagraph"/>
+        <w:ind w:left="810" w:hanging="720"/>
+        <w:jc w:val="both"/>
+        <w:rPr>
+          <w:rFonts w:ascii="Arial" w:hAnsi="Arial" w:cs="Arial"/>
+        </w:rPr>
+      </w:pPr>
+    </w:p>
+    <w:p>
+      <w:pPr>
+        <w:pStyle w:val="ListParagraph"/>
+        <w:ind w:left="810" w:hanging="720"/>
+        <w:jc w:val="both"/>
+        <w:rPr>
+          <w:rFonts w:ascii="Arial" w:hAnsi="Arial" w:cs="Arial"/>
+        </w:rPr>
+      </w:pPr>
+    </w:p>
+    <w:p>
+      <w:pPr>
+        <w:pStyle w:val="ListParagraph"/>
+        <w:ind w:left="810" w:hanging="720"/>
+        <w:jc w:val="both"/>
+        <w:rPr>
+          <w:rFonts w:ascii="Arial" w:hAnsi="Arial" w:cs="Arial"/>
+        </w:rPr>
+      </w:pPr>
+    </w:p>
+    <w:p>
+      <w:pPr>
+        <w:pStyle w:val="ListParagraph"/>
+        <w:ind w:left="810" w:hanging="720"/>
+        <w:jc w:val="both"/>
+        <w:rPr>
+          <w:rFonts w:ascii="Arial" w:hAnsi="Arial" w:cs="Arial"/>
+        </w:rPr>
+      </w:pPr>
+    </w:p>
+    <w:p>
+      <w:pPr>
+        <w:pStyle w:val="ListParagraph"/>
+        <w:ind w:left="810" w:hanging="720"/>
+        <w:jc w:val="both"/>
+        <w:rPr>
+          <w:rFonts w:ascii="Arial" w:hAnsi="Arial" w:cs="Arial"/>
+        </w:rPr>
+      </w:pPr>
+    </w:p>
+    <w:p>
+      <w:pPr>
+        <w:pStyle w:val="ListParagraph"/>
+        <w:ind w:left="810" w:hanging="720"/>
+        <w:jc w:val="both"/>
+        <w:rPr>
+          <w:rFonts w:ascii="Arial" w:hAnsi="Arial" w:cs="Arial"/>
+        </w:rPr>
+      </w:pPr>
+    </w:p>
+    <w:p>
+      <w:pPr>
+        <w:pStyle w:val="ListParagraph"/>
+        <w:ind w:left="810" w:hanging="720"/>
+        <w:jc w:val="both"/>
+        <w:rPr>
+          <w:rFonts w:ascii="Arial" w:hAnsi="Arial" w:cs="Arial"/>
+        </w:rPr>
+      </w:pPr>
+    </w:p>
+    <w:p>
+      <w:pPr>
+        <w:pStyle w:val="ListParagraph"/>
+        <w:ind w:left="810" w:hanging="720"/>
+        <w:jc w:val="both"/>
+        <w:rPr>
+          <w:rFonts w:ascii="Arial" w:hAnsi="Arial" w:cs="Arial"/>
+        </w:rPr>
+      </w:pPr>
+    </w:p>
+    <w:p>
+      <w:pPr>
+        <w:pStyle w:val="ListParagraph"/>
+        <w:ind w:left="810" w:hanging="720"/>
+        <w:jc w:val="both"/>
+        <w:rPr>
+          <w:rFonts w:ascii="Arial" w:hAnsi="Arial" w:cs="Arial"/>
+        </w:rPr>
+      </w:pPr>
+    </w:p>
+    <w:p>
+      <w:pPr>
+        <w:pStyle w:val="ListParagraph"/>
+        <w:ind w:left="810" w:hanging="720"/>
+        <w:jc w:val="both"/>
+        <w:rPr>
+          <w:rFonts w:ascii="Arial" w:hAnsi="Arial" w:cs="Arial"/>
+        </w:rPr>
+      </w:pPr>
+    </w:p>
+    <w:p>
+      <w:pPr>
+        <w:pStyle w:val="ListParagraph"/>
+        <w:ind w:left="810" w:hanging="720"/>
+        <w:jc w:val="both"/>
+        <w:rPr>
+          <w:rFonts w:ascii="Arial" w:hAnsi="Arial" w:cs="Arial"/>
+        </w:rPr>
+      </w:pPr>
+    </w:p>
+    <w:p>
+      <w:pPr>
+        <w:pStyle w:val="ListParagraph"/>
+        <w:ind w:left="810" w:hanging="720"/>
+        <w:jc w:val="both"/>
+        <w:rPr>
+          <w:rFonts w:ascii="Arial" w:hAnsi="Arial" w:cs="Arial"/>
+        </w:rPr>
+      </w:pPr>
+      <w:r>
+        <w:rPr>
+          <w:rFonts w:ascii="Arial" w:hAnsi="Arial" w:cs="Arial"/>
+        </w:rPr>
+        <w:t xml:space="preserve">4.2)  </w:t>
+      </w:r>
+      <w:r>
+        <w:rPr>
+          <w:rFonts w:ascii="Arial" w:hAnsi="Arial" w:cs="Arial"/>
+        </w:rPr>
+        <w:t>Milestone:</w:t>
+      </w:r>
+    </w:p>
+    <w:p>
+      <w:pPr>
+        <w:pStyle w:val="ListParagraph"/>
+        <w:ind w:left="360" w:hanging="720"/>
+        <w:jc w:val="both"/>
+        <w:rPr>
+          <w:rFonts w:ascii="Arial" w:eastAsia="Times New Roman" w:hAnsi="Arial" w:cs="Arial"/>
+          <w:color w:val="000000"/>
+        </w:rPr>
+      </w:pPr>
+      <w:r>
+        <w:rPr>
+          <w:rFonts w:ascii="Arial" w:eastAsia="Times New Roman" w:hAnsi="Arial" w:cs="Arial"/>
+          <w:color w:val="000000"/>
+        </w:rPr>
+        <w:t xml:space="preserve">         A milestone is a synchronization point. Major milestones mark the transition of a project from</w:t>
+      </w:r>
+    </w:p>
+    <w:p>
+      <w:pPr>
+        <w:pStyle w:val="ListParagraph"/>
+        <w:ind w:left="270" w:hanging="720"/>
+        <w:jc w:val="both"/>
+        <w:rPr>
+          <w:rFonts w:ascii="Arial" w:eastAsia="Times New Roman" w:hAnsi="Arial" w:cs="Arial"/>
+          <w:color w:val="000000"/>
+        </w:rPr>
+      </w:pPr>
+      <w:r>
+        <w:rPr>
+          <w:rFonts w:ascii="Arial" w:eastAsia="Times New Roman" w:hAnsi="Arial" w:cs="Arial"/>
+          <w:color w:val="000000"/>
+        </w:rPr>
+        <w:lastRenderedPageBreak/>
+        <w:t xml:space="preserve">          </w:t>
+      </w:r>
+      <w:r>
+        <w:rPr>
+          <w:rFonts w:ascii="Arial" w:eastAsia="Times New Roman" w:hAnsi="Arial" w:cs="Arial"/>
+          <w:color w:val="000000"/>
+        </w:rPr>
+        <w:t>one</w:t>
+      </w:r>
+      <w:r>
+        <w:rPr>
+          <w:rFonts w:ascii="Arial" w:eastAsia="Times New Roman" w:hAnsi="Arial" w:cs="Arial"/>
+          <w:color w:val="000000"/>
+        </w:rPr>
+        <w:t xml:space="preserve"> phase to another. Milestones can add significant value to project scheduling. Milestones</w:t>
+      </w:r>
+    </w:p>
+    <w:p>
+      <w:pPr>
+        <w:pStyle w:val="ListParagraph"/>
+        <w:tabs>
+          <w:tab w:val="left" w:pos="360"/>
+        </w:tabs>
+        <w:ind w:left="90" w:hanging="720"/>
+        <w:jc w:val="both"/>
+        <w:rPr>
+          <w:rFonts w:ascii="Arial" w:hAnsi="Arial" w:cs="Arial"/>
+        </w:rPr>
+      </w:pPr>
+      <w:r>
+        <w:rPr>
+          <w:rFonts w:ascii="Arial" w:eastAsia="Times New Roman" w:hAnsi="Arial" w:cs="Arial"/>
+          <w:color w:val="000000"/>
+        </w:rPr>
+        <w:t xml:space="preserve">            </w:t>
+      </w:r>
+      <w:r>
+        <w:rPr>
+          <w:rFonts w:ascii="Arial" w:eastAsia="Times New Roman" w:hAnsi="Arial" w:cs="Arial"/>
+          <w:color w:val="000000"/>
+        </w:rPr>
+        <w:t xml:space="preserve"> are</w:t>
+      </w:r>
+      <w:r>
+        <w:rPr>
+          <w:rFonts w:ascii="Arial" w:eastAsia="Times New Roman" w:hAnsi="Arial" w:cs="Arial"/>
+          <w:color w:val="000000"/>
+        </w:rPr>
+        <w:t xml:space="preserve"> frequently used to monitor the progress, but there are limitations to their effectiveness. They usually show progress only on the critical path, and ignore non-critical activities.</w:t>
+      </w:r>
+    </w:p>
+    <w:p>
+      <w:pPr>
+        <w:pStyle w:val="ListParagraph"/>
+        <w:ind w:left="810" w:firstLine="90"/>
+        <w:jc w:val="both"/>
+        <w:rPr>
+          <w:rFonts w:ascii="Arial" w:hAnsi="Arial" w:cs="Arial"/>
+        </w:rPr>
+      </w:pPr>
+    </w:p>
+    <w:p>
+      <w:pPr>
+        <w:pStyle w:val="ListParagraph"/>
+        <w:ind w:left="810" w:firstLine="90"/>
+        <w:jc w:val="both"/>
+        <w:rPr>
+          <w:rFonts w:ascii="Arial" w:hAnsi="Arial" w:cs="Arial"/>
+        </w:rPr>
+      </w:pPr>
+    </w:p>
+    <w:tbl>
+      <w:tblPr>
+        <w:tblW w:w="0" w:type="auto"/>
+        <w:tblBorders>
+          <w:top w:val="single" w:sz="6" w:space="0" w:color="auto"/>
+          <w:left w:val="single" w:sz="6" w:space="0" w:color="auto"/>
+          <w:bottom w:val="single" w:sz="6" w:space="0" w:color="auto"/>
+          <w:right w:val="single" w:sz="6" w:space="0" w:color="auto"/>
+          <w:insideH w:val="single" w:sz="6" w:space="0" w:color="auto"/>
+          <w:insideV w:val="single" w:sz="6" w:space="0" w:color="auto"/>
+        </w:tblBorders>
+        <w:tblLayout w:type="fixed"/>
+        <w:tblLook w:val="04A0" w:firstRow="1" w:lastRow="0" w:firstColumn="1" w:lastColumn="0" w:noHBand="0" w:noVBand="1"/>
+      </w:tblPr>
+      <w:tblGrid>
+        <w:gridCol w:w="3000"/>
+        <w:gridCol w:w="3000"/>
+      </w:tblGrid>
+      <w:tr>
+        <w:trPr>
+          <w:trHeight w:val="692"/>
+        </w:trPr>
+        <w:tc>
+          <w:tcPr>
+            <w:tcW w:w="3000" w:type="dxa"/>
+            <w:tcBorders>
+              <w:top w:val="single" w:sz="4" w:space="0" w:color="auto"/>
+              <w:left w:val="single" w:sz="4" w:space="0" w:color="auto"/>
+              <w:bottom w:val="single" w:sz="4" w:space="0" w:color="auto"/>
+              <w:right w:val="single" w:sz="4" w:space="0" w:color="auto"/>
+            </w:tcBorders>
+            <w:vAlign w:val="center"/>
+            <w:hideMark/>
+          </w:tcPr>
+          <w:p>
+            <w:pPr>
+              <w:spacing w:after="0" w:line="240" w:lineRule="auto"/>
+              <w:jc w:val="both"/>
+              <w:rPr>
+                <w:rFonts w:ascii="Arial" w:eastAsia="Times New Roman" w:hAnsi="Arial" w:cs="Arial"/>
+              </w:rPr>
+            </w:pPr>
+            <w:r>
+              <w:rPr>
+                <w:rFonts w:ascii="Arial" w:eastAsia="Times New Roman" w:hAnsi="Arial" w:cs="Arial"/>
+                <w:b/>
+                <w:bCs/>
+                <w:color w:val="000000"/>
+              </w:rPr>
+              <w:t xml:space="preserve">Milestones </w:t>
+            </w:r>
+          </w:p>
+        </w:tc>
+        <w:tc>
+          <w:tcPr>
+            <w:tcW w:w="3000" w:type="dxa"/>
+            <w:tcBorders>
+              <w:top w:val="single" w:sz="4" w:space="0" w:color="auto"/>
+              <w:left w:val="single" w:sz="4" w:space="0" w:color="auto"/>
+              <w:bottom w:val="single" w:sz="4" w:space="0" w:color="auto"/>
+              <w:right w:val="single" w:sz="4" w:space="0" w:color="auto"/>
+            </w:tcBorders>
+            <w:vAlign w:val="center"/>
+            <w:hideMark/>
+          </w:tcPr>
+          <w:p>
+            <w:pPr>
+              <w:spacing w:after="0" w:line="240" w:lineRule="auto"/>
+              <w:jc w:val="both"/>
+              <w:rPr>
+                <w:rFonts w:ascii="Arial" w:eastAsia="Times New Roman" w:hAnsi="Arial" w:cs="Arial"/>
+              </w:rPr>
+            </w:pPr>
+            <w:r>
+              <w:rPr>
+                <w:rFonts w:ascii="Arial" w:eastAsia="Times New Roman" w:hAnsi="Arial" w:cs="Arial"/>
+                <w:b/>
+                <w:bCs/>
+                <w:color w:val="000000"/>
+              </w:rPr>
+              <w:t>Dates</w:t>
+            </w:r>
+          </w:p>
+        </w:tc>
+      </w:tr>
+      <w:tr>
+        <w:trPr>
+          <w:trHeight w:val="710"/>
+        </w:trPr>
+        <w:tc>
+          <w:tcPr>
+            <w:tcW w:w="3000" w:type="dxa"/>
+            <w:tcBorders>
+              <w:top w:val="single" w:sz="4" w:space="0" w:color="auto"/>
+              <w:left w:val="single" w:sz="4" w:space="0" w:color="auto"/>
+              <w:bottom w:val="single" w:sz="4" w:space="0" w:color="auto"/>
+              <w:right w:val="single" w:sz="4" w:space="0" w:color="auto"/>
+            </w:tcBorders>
+            <w:vAlign w:val="center"/>
+            <w:hideMark/>
+          </w:tcPr>
+          <w:p>
+            <w:pPr>
+              <w:spacing w:after="0" w:line="240" w:lineRule="auto"/>
+              <w:jc w:val="both"/>
+              <w:rPr>
+                <w:rFonts w:ascii="Arial" w:eastAsia="Times New Roman" w:hAnsi="Arial" w:cs="Arial"/>
+              </w:rPr>
+            </w:pPr>
+            <w:r>
+              <w:rPr>
+                <w:rFonts w:ascii="Arial" w:eastAsia="Times New Roman" w:hAnsi="Arial" w:cs="Arial"/>
+                <w:color w:val="000000"/>
+              </w:rPr>
+              <w:t xml:space="preserve">Project proposal </w:t>
+            </w:r>
+          </w:p>
+        </w:tc>
+        <w:tc>
+          <w:tcPr>
+            <w:tcW w:w="3000" w:type="dxa"/>
+            <w:tcBorders>
+              <w:top w:val="single" w:sz="4" w:space="0" w:color="auto"/>
+              <w:left w:val="single" w:sz="4" w:space="0" w:color="auto"/>
+              <w:bottom w:val="single" w:sz="4" w:space="0" w:color="auto"/>
+              <w:right w:val="single" w:sz="4" w:space="0" w:color="auto"/>
+            </w:tcBorders>
+            <w:vAlign w:val="center"/>
+            <w:hideMark/>
+          </w:tcPr>
+          <w:p>
+            <w:pPr>
+              <w:spacing w:after="0" w:line="240" w:lineRule="auto"/>
+              <w:jc w:val="both"/>
+              <w:rPr>
+                <w:rFonts w:ascii="Arial" w:eastAsia="Times New Roman" w:hAnsi="Arial" w:cs="Arial"/>
+              </w:rPr>
+            </w:pPr>
+            <w:r>
+              <w:rPr>
+                <w:rFonts w:ascii="Arial" w:eastAsia="Times New Roman" w:hAnsi="Arial" w:cs="Arial"/>
+                <w:color w:val="000000"/>
+              </w:rPr>
+              <w:t>April 9</w:t>
+            </w:r>
+            <w:r>
+              <w:rPr>
+                <w:rFonts w:ascii="Arial" w:eastAsia="Times New Roman" w:hAnsi="Arial" w:cs="Arial"/>
+                <w:color w:val="000000"/>
+                <w:vertAlign w:val="superscript"/>
+              </w:rPr>
+              <w:t>th</w:t>
+            </w:r>
+            <w:r>
+              <w:rPr>
+                <w:rFonts w:ascii="Arial" w:eastAsia="Times New Roman" w:hAnsi="Arial" w:cs="Arial"/>
+                <w:color w:val="000000"/>
+              </w:rPr>
+              <w:t>,2019</w:t>
+            </w:r>
+          </w:p>
+        </w:tc>
+      </w:tr>
+      <w:tr>
+        <w:trPr>
+          <w:trHeight w:val="710"/>
+        </w:trPr>
+        <w:tc>
+          <w:tcPr>
+            <w:tcW w:w="3000" w:type="dxa"/>
+            <w:tcBorders>
+              <w:top w:val="single" w:sz="4" w:space="0" w:color="auto"/>
+              <w:left w:val="single" w:sz="4" w:space="0" w:color="auto"/>
+              <w:bottom w:val="single" w:sz="4" w:space="0" w:color="auto"/>
+              <w:right w:val="single" w:sz="4" w:space="0" w:color="auto"/>
+            </w:tcBorders>
+            <w:vAlign w:val="center"/>
+            <w:hideMark/>
+          </w:tcPr>
+          <w:p>
+            <w:pPr>
+              <w:spacing w:after="0" w:line="240" w:lineRule="auto"/>
+              <w:jc w:val="both"/>
+              <w:rPr>
+                <w:rFonts w:ascii="Arial" w:eastAsia="Times New Roman" w:hAnsi="Arial" w:cs="Arial"/>
+              </w:rPr>
+            </w:pPr>
+            <w:r>
+              <w:rPr>
+                <w:rFonts w:ascii="Arial" w:eastAsia="Times New Roman" w:hAnsi="Arial" w:cs="Arial"/>
+                <w:color w:val="000000"/>
+              </w:rPr>
+              <w:t xml:space="preserve">Analysis specification </w:t>
+            </w:r>
+          </w:p>
+        </w:tc>
+        <w:tc>
+          <w:tcPr>
+            <w:tcW w:w="3000" w:type="dxa"/>
+            <w:tcBorders>
+              <w:top w:val="single" w:sz="4" w:space="0" w:color="auto"/>
+              <w:left w:val="single" w:sz="4" w:space="0" w:color="auto"/>
+              <w:bottom w:val="single" w:sz="4" w:space="0" w:color="auto"/>
+              <w:right w:val="single" w:sz="4" w:space="0" w:color="auto"/>
+            </w:tcBorders>
+            <w:vAlign w:val="center"/>
+            <w:hideMark/>
+          </w:tcPr>
+          <w:p>
+            <w:pPr>
+              <w:spacing w:after="0" w:line="240" w:lineRule="auto"/>
+              <w:jc w:val="both"/>
+              <w:rPr>
+                <w:rFonts w:ascii="Arial" w:eastAsia="Times New Roman" w:hAnsi="Arial" w:cs="Arial"/>
+              </w:rPr>
+            </w:pPr>
+          </w:p>
+        </w:tc>
+      </w:tr>
+      <w:tr>
+        <w:trPr>
+          <w:trHeight w:val="710"/>
+        </w:trPr>
+        <w:tc>
+          <w:tcPr>
+            <w:tcW w:w="3000" w:type="dxa"/>
+            <w:tcBorders>
+              <w:top w:val="single" w:sz="4" w:space="0" w:color="auto"/>
+              <w:left w:val="single" w:sz="4" w:space="0" w:color="auto"/>
+              <w:bottom w:val="single" w:sz="4" w:space="0" w:color="auto"/>
+              <w:right w:val="single" w:sz="4" w:space="0" w:color="auto"/>
+            </w:tcBorders>
+            <w:vAlign w:val="center"/>
+            <w:hideMark/>
+          </w:tcPr>
+          <w:p>
+            <w:pPr>
+              <w:spacing w:after="0" w:line="240" w:lineRule="auto"/>
+              <w:jc w:val="both"/>
+              <w:rPr>
+                <w:rFonts w:ascii="Arial" w:eastAsia="Times New Roman" w:hAnsi="Arial" w:cs="Arial"/>
+              </w:rPr>
+            </w:pPr>
+            <w:r>
+              <w:rPr>
+                <w:rFonts w:ascii="Arial" w:eastAsia="Times New Roman" w:hAnsi="Arial" w:cs="Arial"/>
+                <w:color w:val="000000"/>
+              </w:rPr>
+              <w:t xml:space="preserve">Design specification </w:t>
+            </w:r>
+          </w:p>
+        </w:tc>
+        <w:tc>
+          <w:tcPr>
+            <w:tcW w:w="3000" w:type="dxa"/>
+            <w:tcBorders>
+              <w:top w:val="single" w:sz="4" w:space="0" w:color="auto"/>
+              <w:left w:val="single" w:sz="4" w:space="0" w:color="auto"/>
+              <w:bottom w:val="single" w:sz="4" w:space="0" w:color="auto"/>
+              <w:right w:val="single" w:sz="4" w:space="0" w:color="auto"/>
+            </w:tcBorders>
+            <w:vAlign w:val="center"/>
+            <w:hideMark/>
+          </w:tcPr>
+          <w:p>
+            <w:pPr>
+              <w:spacing w:after="0" w:line="240" w:lineRule="auto"/>
+              <w:jc w:val="both"/>
+              <w:rPr>
+                <w:rFonts w:ascii="Arial" w:eastAsia="Times New Roman" w:hAnsi="Arial" w:cs="Arial"/>
+              </w:rPr>
+            </w:pPr>
+          </w:p>
+        </w:tc>
+      </w:tr>
+      <w:tr>
+        <w:trPr>
+          <w:trHeight w:val="710"/>
+        </w:trPr>
+        <w:tc>
+          <w:tcPr>
+            <w:tcW w:w="3000" w:type="dxa"/>
+            <w:tcBorders>
+              <w:top w:val="single" w:sz="4" w:space="0" w:color="auto"/>
+              <w:left w:val="single" w:sz="4" w:space="0" w:color="auto"/>
+              <w:bottom w:val="single" w:sz="4" w:space="0" w:color="auto"/>
+              <w:right w:val="single" w:sz="4" w:space="0" w:color="auto"/>
+            </w:tcBorders>
+            <w:vAlign w:val="center"/>
+            <w:hideMark/>
+          </w:tcPr>
+          <w:p>
+            <w:pPr>
+              <w:spacing w:after="0" w:line="240" w:lineRule="auto"/>
+              <w:jc w:val="both"/>
+              <w:rPr>
+                <w:rFonts w:ascii="Arial" w:eastAsia="Times New Roman" w:hAnsi="Arial" w:cs="Arial"/>
+              </w:rPr>
+            </w:pPr>
+            <w:r>
+              <w:rPr>
+                <w:rFonts w:ascii="Arial" w:eastAsia="Times New Roman" w:hAnsi="Arial" w:cs="Arial"/>
+                <w:color w:val="000000"/>
+              </w:rPr>
+              <w:t xml:space="preserve">Implementation </w:t>
+            </w:r>
+          </w:p>
+        </w:tc>
+        <w:tc>
+          <w:tcPr>
+            <w:tcW w:w="3000" w:type="dxa"/>
+            <w:tcBorders>
+              <w:top w:val="single" w:sz="4" w:space="0" w:color="auto"/>
+              <w:left w:val="single" w:sz="4" w:space="0" w:color="auto"/>
+              <w:bottom w:val="single" w:sz="4" w:space="0" w:color="auto"/>
+              <w:right w:val="single" w:sz="4" w:space="0" w:color="auto"/>
+            </w:tcBorders>
+            <w:vAlign w:val="center"/>
+            <w:hideMark/>
+          </w:tcPr>
+          <w:p>
+            <w:pPr>
+              <w:spacing w:after="0" w:line="240" w:lineRule="auto"/>
+              <w:jc w:val="both"/>
+              <w:rPr>
+                <w:rFonts w:ascii="Arial" w:eastAsia="Times New Roman" w:hAnsi="Arial" w:cs="Arial"/>
+              </w:rPr>
+            </w:pPr>
+          </w:p>
+        </w:tc>
+      </w:tr>
+      <w:tr>
+        <w:trPr>
+          <w:trHeight w:val="710"/>
+        </w:trPr>
+        <w:tc>
+          <w:tcPr>
+            <w:tcW w:w="3000" w:type="dxa"/>
+            <w:tcBorders>
+              <w:top w:val="single" w:sz="4" w:space="0" w:color="auto"/>
+              <w:left w:val="single" w:sz="4" w:space="0" w:color="auto"/>
+              <w:bottom w:val="single" w:sz="4" w:space="0" w:color="auto"/>
+              <w:right w:val="single" w:sz="4" w:space="0" w:color="auto"/>
+            </w:tcBorders>
+            <w:vAlign w:val="center"/>
+            <w:hideMark/>
+          </w:tcPr>
+          <w:p>
+            <w:pPr>
+              <w:spacing w:after="0" w:line="240" w:lineRule="auto"/>
+              <w:jc w:val="both"/>
+              <w:rPr>
+                <w:rFonts w:ascii="Arial" w:eastAsia="Times New Roman" w:hAnsi="Arial" w:cs="Arial"/>
+              </w:rPr>
+            </w:pPr>
+            <w:r>
+              <w:rPr>
+                <w:rFonts w:ascii="Arial" w:eastAsia="Times New Roman" w:hAnsi="Arial" w:cs="Arial"/>
+                <w:color w:val="000000"/>
+              </w:rPr>
+              <w:t xml:space="preserve">Testing </w:t>
+            </w:r>
+          </w:p>
+        </w:tc>
+        <w:tc>
+          <w:tcPr>
+            <w:tcW w:w="3000" w:type="dxa"/>
+            <w:tcBorders>
+              <w:top w:val="single" w:sz="4" w:space="0" w:color="auto"/>
+              <w:left w:val="single" w:sz="4" w:space="0" w:color="auto"/>
+              <w:bottom w:val="single" w:sz="4" w:space="0" w:color="auto"/>
+              <w:right w:val="single" w:sz="4" w:space="0" w:color="auto"/>
+            </w:tcBorders>
+            <w:vAlign w:val="center"/>
+            <w:hideMark/>
+          </w:tcPr>
+          <w:p>
+            <w:pPr>
+              <w:spacing w:after="0" w:line="240" w:lineRule="auto"/>
+              <w:jc w:val="both"/>
+              <w:rPr>
+                <w:rFonts w:ascii="Arial" w:eastAsia="Times New Roman" w:hAnsi="Arial" w:cs="Arial"/>
+              </w:rPr>
+            </w:pPr>
+          </w:p>
+        </w:tc>
+      </w:tr>
+      <w:tr>
+        <w:trPr>
+          <w:trHeight w:val="890"/>
+        </w:trPr>
+        <w:tc>
+          <w:tcPr>
+            <w:tcW w:w="3000" w:type="dxa"/>
+            <w:tcBorders>
+              <w:top w:val="single" w:sz="4" w:space="0" w:color="auto"/>
+              <w:left w:val="single" w:sz="4" w:space="0" w:color="auto"/>
+              <w:bottom w:val="single" w:sz="4" w:space="0" w:color="auto"/>
+              <w:right w:val="single" w:sz="4" w:space="0" w:color="auto"/>
+            </w:tcBorders>
+            <w:vAlign w:val="center"/>
+            <w:hideMark/>
+          </w:tcPr>
+          <w:p>
+            <w:pPr>
+              <w:spacing w:after="0" w:line="240" w:lineRule="auto"/>
+              <w:jc w:val="both"/>
+              <w:rPr>
+                <w:rFonts w:ascii="Arial" w:eastAsia="Times New Roman" w:hAnsi="Arial" w:cs="Arial"/>
+              </w:rPr>
+            </w:pPr>
+            <w:r>
+              <w:rPr>
+                <w:rFonts w:ascii="Arial" w:eastAsia="Times New Roman" w:hAnsi="Arial" w:cs="Arial"/>
+                <w:color w:val="000000"/>
+              </w:rPr>
+              <w:t xml:space="preserve">Final report </w:t>
+            </w:r>
+          </w:p>
+        </w:tc>
+        <w:tc>
+          <w:tcPr>
+            <w:tcW w:w="3000" w:type="dxa"/>
+            <w:tcBorders>
+              <w:top w:val="single" w:sz="4" w:space="0" w:color="auto"/>
+              <w:left w:val="single" w:sz="4" w:space="0" w:color="auto"/>
+              <w:bottom w:val="single" w:sz="4" w:space="0" w:color="auto"/>
+              <w:right w:val="single" w:sz="4" w:space="0" w:color="auto"/>
+            </w:tcBorders>
+            <w:vAlign w:val="center"/>
+            <w:hideMark/>
+          </w:tcPr>
+          <w:p>
+            <w:pPr>
+              <w:spacing w:after="0" w:line="240" w:lineRule="auto"/>
+              <w:jc w:val="both"/>
+              <w:rPr>
+                <w:rFonts w:ascii="Arial" w:eastAsia="Times New Roman" w:hAnsi="Arial" w:cs="Arial"/>
+              </w:rPr>
+            </w:pPr>
+          </w:p>
+        </w:tc>
+      </w:tr>
+    </w:tbl>
+    <w:p>
+      <w:pPr>
+        <w:pStyle w:val="ListParagraph"/>
+        <w:ind w:left="810" w:firstLine="90"/>
+        <w:jc w:val="both"/>
+        <w:rPr>
+          <w:rFonts w:ascii="Arial" w:hAnsi="Arial" w:cs="Arial"/>
+        </w:rPr>
+      </w:pPr>
+    </w:p>
+    <w:p>
+      <w:pPr>
+        <w:pStyle w:val="ListParagraph"/>
+        <w:ind w:left="810" w:firstLine="90"/>
+        <w:jc w:val="both"/>
+        <w:rPr>
+          <w:rFonts w:ascii="Arial" w:hAnsi="Arial" w:cs="Arial"/>
+        </w:rPr>
+      </w:pPr>
+    </w:p>
+    <w:p>
+      <w:pPr>
+        <w:pStyle w:val="ListParagraph"/>
+        <w:ind w:left="-540" w:firstLine="90"/>
+        <w:jc w:val="both"/>
+        <w:rPr>
+          <w:rFonts w:ascii="Arial" w:hAnsi="Arial" w:cs="Arial"/>
+        </w:rPr>
+      </w:pPr>
+      <w:r>
+        <w:rPr>
+          <w:rFonts w:ascii="Arial" w:hAnsi="Arial" w:cs="Arial"/>
+        </w:rPr>
+        <w:t>Scheduling:</w:t>
+      </w:r>
+    </w:p>
+    <w:p>
+      <w:pPr>
+        <w:ind w:left="-540"/>
+        <w:jc w:val="both"/>
+        <w:rPr>
+          <w:rFonts w:ascii="Arial" w:hAnsi="Arial" w:cs="Arial"/>
+          <w:color w:val="000000"/>
+        </w:rPr>
+      </w:pPr>
+      <w:r>
+        <w:rPr>
+          <w:rFonts w:ascii="Arial" w:hAnsi="Arial" w:cs="Arial"/>
+        </w:rPr>
+        <w:t xml:space="preserve"> </w:t>
+      </w:r>
+      <w:r>
+        <w:rPr>
+          <w:rFonts w:ascii="Arial" w:hAnsi="Arial" w:cs="Arial"/>
+          <w:color w:val="000000"/>
+        </w:rPr>
+        <w:t>Scheduling is a listing of a project's milestones, activities, and deliverables, usually with</w:t>
+      </w:r>
+      <w:r>
+        <w:rPr>
+          <w:rFonts w:ascii="Arial" w:hAnsi="Arial" w:cs="Arial"/>
+          <w:color w:val="000000"/>
+        </w:rPr>
+        <w:br/>
+        <w:t>intended start and finish dates.</w:t>
+      </w:r>
+    </w:p>
+    <w:p>
+      <w:pPr>
+        <w:pStyle w:val="ListParagraph"/>
+        <w:ind w:left="-540" w:firstLine="90"/>
+        <w:jc w:val="both"/>
+        <w:rPr>
+          <w:rFonts w:ascii="Arial" w:hAnsi="Arial" w:cs="Arial"/>
+        </w:rPr>
+      </w:pPr>
+    </w:p>
+    <w:bookmarkEnd w:id="1"/>
+    <w:p>
+      <w:pPr>
+        <w:pStyle w:val="ListParagraph"/>
         <w:ind w:left="90" w:hanging="540"/>
         <w:jc w:val="both"/>
         <w:rPr>
@@ -1604,8 +6573,6 @@
         </w:rPr>
         <w:t xml:space="preserve"> </w:t>
       </w:r>
-      <w:bookmarkStart w:id="1" w:name="_GoBack"/>
-      <w:bookmarkEnd w:id="1"/>
     </w:p>
     <w:p>
       <w:pPr>

--- a/Proposal/CP_Proposal.docx
+++ b/Proposal/CP_Proposal.docx
@@ -38,7 +38,7 @@
           <v:shape id="_x0000_i1025" type="#_x0000_t75" style="width:451.55pt;height:679.1pt" o:ole="">
             <v:imagedata r:id="rId5" o:title=""/>
           </v:shape>
-          <o:OLEObject Type="Embed" ProgID="Word.Document.12" ShapeID="_x0000_i1025" DrawAspect="Content" ObjectID="_1616078659" r:id="rId6">
+          <o:OLEObject Type="Embed" ProgID="Word.Document.12" ShapeID="_x0000_i1025" DrawAspect="Content" ObjectID="_1616269896" r:id="rId6">
             <o:FieldCodes>\s</o:FieldCodes>
           </o:OLEObject>
         </w:object>
@@ -1541,7 +1541,6 @@
           <w:rFonts w:ascii="Arial" w:hAnsi="Arial" w:cs="Arial"/>
         </w:rPr>
       </w:pPr>
-      <w:bookmarkStart w:id="1" w:name="_GoBack"/>
       <w:r>
         <w:rPr>
           <w:rFonts w:ascii="Arial" w:hAnsi="Arial" w:cs="Arial"/>
@@ -6500,7 +6499,2061 @@
         </w:rPr>
       </w:pPr>
     </w:p>
-    <w:bookmarkEnd w:id="1"/>
+    <w:p>
+      <w:pPr>
+        <w:pStyle w:val="ListParagraph"/>
+        <w:ind w:left="-540" w:firstLine="90"/>
+        <w:jc w:val="both"/>
+        <w:rPr>
+          <w:rFonts w:ascii="Arial" w:hAnsi="Arial" w:cs="Arial"/>
+        </w:rPr>
+      </w:pPr>
+      <w:r>
+        <w:rPr>
+          <w:rFonts w:ascii="Arial" w:hAnsi="Arial" w:cs="Arial"/>
+        </w:rPr>
+        <w:t>Chapter 5:</w:t>
+      </w:r>
+    </w:p>
+    <w:p>
+      <w:pPr>
+        <w:pStyle w:val="ListParagraph"/>
+        <w:ind w:left="-540" w:firstLine="90"/>
+        <w:jc w:val="both"/>
+        <w:rPr>
+          <w:rFonts w:ascii="Arial" w:hAnsi="Arial" w:cs="Arial"/>
+        </w:rPr>
+      </w:pPr>
+    </w:p>
+    <w:p>
+      <w:pPr>
+        <w:pStyle w:val="ListParagraph"/>
+        <w:ind w:left="-540" w:firstLine="90"/>
+        <w:jc w:val="both"/>
+        <w:rPr>
+          <w:rFonts w:ascii="Arial" w:hAnsi="Arial" w:cs="Arial"/>
+        </w:rPr>
+      </w:pPr>
+      <w:r>
+        <w:rPr>
+          <w:rFonts w:ascii="Arial" w:hAnsi="Arial" w:cs="Arial"/>
+        </w:rPr>
+        <w:t>5.1) Risk Management</w:t>
+      </w:r>
+    </w:p>
+    <w:p>
+      <w:pPr>
+        <w:spacing w:after="0" w:line="240" w:lineRule="auto"/>
+        <w:jc w:val="both"/>
+        <w:rPr>
+          <w:rFonts w:ascii="Arial" w:eastAsia="Times New Roman" w:hAnsi="Arial" w:cs="Arial"/>
+          <w:color w:val="000000"/>
+        </w:rPr>
+      </w:pPr>
+      <w:r>
+        <w:rPr>
+          <w:rFonts w:ascii="Arial" w:eastAsia="Times New Roman" w:hAnsi="Arial" w:cs="Arial"/>
+          <w:color w:val="000000"/>
+        </w:rPr>
+        <w:t>Risk management refers to the practice of identifying potential risks in advance, analyzing them</w:t>
+      </w:r>
+      <w:r>
+        <w:rPr>
+          <w:rFonts w:ascii="Arial" w:eastAsia="Times New Roman" w:hAnsi="Arial" w:cs="Arial"/>
+          <w:color w:val="000000"/>
+        </w:rPr>
+        <w:br/>
+        <w:t>and taking precautionary steps to reduce/curb the risk. It is a continuous, forward-looking</w:t>
+      </w:r>
+      <w:r>
+        <w:rPr>
+          <w:rFonts w:ascii="Arial" w:eastAsia="Times New Roman" w:hAnsi="Arial" w:cs="Arial"/>
+          <w:color w:val="000000"/>
+        </w:rPr>
+        <w:br/>
+        <w:t>process that is an important part of business and technical management processes.</w:t>
+      </w:r>
+    </w:p>
+    <w:p>
+      <w:pPr>
+        <w:pStyle w:val="ListParagraph"/>
+        <w:ind w:left="-540" w:firstLine="90"/>
+        <w:jc w:val="both"/>
+        <w:rPr>
+          <w:rFonts w:ascii="Arial" w:hAnsi="Arial" w:cs="Arial"/>
+        </w:rPr>
+      </w:pPr>
+    </w:p>
+    <w:p>
+      <w:pPr>
+        <w:spacing w:after="0" w:line="240" w:lineRule="auto"/>
+        <w:jc w:val="both"/>
+        <w:rPr>
+          <w:rFonts w:ascii="Arial" w:eastAsia="Times New Roman" w:hAnsi="Arial" w:cs="Arial"/>
+          <w:color w:val="000000"/>
+        </w:rPr>
+      </w:pPr>
+      <w:r>
+        <w:rPr>
+          <w:rFonts w:ascii="Arial" w:hAnsi="Arial" w:cs="Arial"/>
+        </w:rPr>
+        <w:t xml:space="preserve"> S</w:t>
+      </w:r>
+      <w:r>
+        <w:rPr>
+          <w:rFonts w:ascii="Arial" w:eastAsia="Times New Roman" w:hAnsi="Arial" w:cs="Arial"/>
+          <w:color w:val="000000"/>
+        </w:rPr>
+        <w:t>teps of Risk Management are:</w:t>
+      </w:r>
+    </w:p>
+    <w:p>
+      <w:pPr>
+        <w:spacing w:after="0" w:line="240" w:lineRule="auto"/>
+        <w:jc w:val="both"/>
+        <w:rPr>
+          <w:rFonts w:ascii="Arial" w:eastAsia="Times New Roman" w:hAnsi="Arial" w:cs="Arial"/>
+          <w:color w:val="000000"/>
+        </w:rPr>
+      </w:pPr>
+    </w:p>
+    <w:p>
+      <w:pPr>
+        <w:pStyle w:val="ListParagraph"/>
+        <w:numPr>
+          <w:ilvl w:val="0"/>
+          <w:numId w:val="21"/>
+        </w:numPr>
+        <w:spacing w:after="0" w:line="240" w:lineRule="auto"/>
+        <w:jc w:val="both"/>
+        <w:rPr>
+          <w:rFonts w:ascii="Arial" w:eastAsia="Times New Roman" w:hAnsi="Arial" w:cs="Arial"/>
+          <w:color w:val="000000"/>
+        </w:rPr>
+      </w:pPr>
+      <w:r>
+        <w:rPr>
+          <w:rFonts w:ascii="Arial" w:eastAsia="Times New Roman" w:hAnsi="Arial" w:cs="Arial"/>
+          <w:color w:val="000000"/>
+        </w:rPr>
+        <w:t>Risk identification – What can go wrong?</w:t>
+      </w:r>
+    </w:p>
+    <w:p>
+      <w:pPr>
+        <w:pStyle w:val="ListParagraph"/>
+        <w:numPr>
+          <w:ilvl w:val="0"/>
+          <w:numId w:val="21"/>
+        </w:numPr>
+        <w:spacing w:after="0" w:line="240" w:lineRule="auto"/>
+        <w:jc w:val="both"/>
+        <w:rPr>
+          <w:rFonts w:ascii="Arial" w:eastAsia="Times New Roman" w:hAnsi="Arial" w:cs="Arial"/>
+          <w:color w:val="000000"/>
+        </w:rPr>
+      </w:pPr>
+      <w:r>
+        <w:rPr>
+          <w:rFonts w:ascii="Arial" w:eastAsia="Times New Roman" w:hAnsi="Arial" w:cs="Arial"/>
+          <w:color w:val="000000"/>
+        </w:rPr>
+        <w:t>Risk analysis – How will it affect us?</w:t>
+      </w:r>
+    </w:p>
+    <w:p>
+      <w:pPr>
+        <w:pStyle w:val="ListParagraph"/>
+        <w:numPr>
+          <w:ilvl w:val="0"/>
+          <w:numId w:val="21"/>
+        </w:numPr>
+        <w:spacing w:after="0" w:line="240" w:lineRule="auto"/>
+        <w:jc w:val="both"/>
+        <w:rPr>
+          <w:rFonts w:ascii="Arial" w:eastAsia="Times New Roman" w:hAnsi="Arial" w:cs="Arial"/>
+          <w:color w:val="000000"/>
+        </w:rPr>
+      </w:pPr>
+      <w:r>
+        <w:rPr>
+          <w:rFonts w:ascii="Arial" w:eastAsia="Times New Roman" w:hAnsi="Arial" w:cs="Arial"/>
+          <w:color w:val="000000"/>
+        </w:rPr>
+        <w:t>Risk control – What should we do?</w:t>
+      </w:r>
+    </w:p>
+    <w:p>
+      <w:pPr>
+        <w:pStyle w:val="ListParagraph"/>
+        <w:numPr>
+          <w:ilvl w:val="0"/>
+          <w:numId w:val="21"/>
+        </w:numPr>
+        <w:spacing w:after="0" w:line="240" w:lineRule="auto"/>
+        <w:jc w:val="both"/>
+        <w:rPr>
+          <w:rFonts w:ascii="Arial" w:eastAsia="Times New Roman" w:hAnsi="Arial" w:cs="Arial"/>
+          <w:color w:val="000000"/>
+        </w:rPr>
+      </w:pPr>
+      <w:r>
+        <w:rPr>
+          <w:rFonts w:ascii="Arial" w:eastAsia="Times New Roman" w:hAnsi="Arial" w:cs="Arial"/>
+          <w:color w:val="000000"/>
+        </w:rPr>
+        <w:t>Risk treatment – If something does happen, how will you manage it?</w:t>
+      </w:r>
+      <w:r>
+        <w:rPr>
+          <w:rFonts w:ascii="Arial" w:eastAsia="Times New Roman" w:hAnsi="Arial" w:cs="Arial"/>
+          <w:color w:val="000000"/>
+        </w:rPr>
+        <w:br/>
+      </w:r>
+    </w:p>
+    <w:p>
+      <w:pPr>
+        <w:spacing w:after="0" w:line="240" w:lineRule="auto"/>
+        <w:jc w:val="both"/>
+        <w:rPr>
+          <w:rFonts w:ascii="Arial" w:eastAsia="Times New Roman" w:hAnsi="Arial" w:cs="Arial"/>
+          <w:sz w:val="24"/>
+          <w:szCs w:val="24"/>
+        </w:rPr>
+      </w:pPr>
+      <w:r>
+        <w:rPr>
+          <w:rFonts w:ascii="Arial" w:eastAsia="Times New Roman" w:hAnsi="Arial" w:cs="Arial"/>
+          <w:b/>
+          <w:bCs/>
+          <w:color w:val="000000"/>
+        </w:rPr>
+        <w:t>Likelihood</w:t>
+      </w:r>
+    </w:p>
+    <w:tbl>
+      <w:tblPr>
+        <w:tblW w:w="0" w:type="auto"/>
+        <w:tblBorders>
+          <w:top w:val="single" w:sz="6" w:space="0" w:color="auto"/>
+          <w:left w:val="single" w:sz="6" w:space="0" w:color="auto"/>
+          <w:bottom w:val="single" w:sz="6" w:space="0" w:color="auto"/>
+          <w:right w:val="single" w:sz="6" w:space="0" w:color="auto"/>
+          <w:insideH w:val="single" w:sz="6" w:space="0" w:color="auto"/>
+          <w:insideV w:val="single" w:sz="6" w:space="0" w:color="auto"/>
+        </w:tblBorders>
+        <w:tblLayout w:type="fixed"/>
+        <w:tblLook w:val="04A0" w:firstRow="1" w:lastRow="0" w:firstColumn="1" w:lastColumn="0" w:noHBand="0" w:noVBand="1"/>
+      </w:tblPr>
+      <w:tblGrid>
+        <w:gridCol w:w="3000"/>
+        <w:gridCol w:w="3000"/>
+      </w:tblGrid>
+      <w:tr>
+        <w:tc>
+          <w:tcPr>
+            <w:tcW w:w="3000" w:type="dxa"/>
+            <w:tcBorders>
+              <w:top w:val="single" w:sz="4" w:space="0" w:color="auto"/>
+              <w:left w:val="single" w:sz="4" w:space="0" w:color="auto"/>
+              <w:bottom w:val="single" w:sz="4" w:space="0" w:color="auto"/>
+              <w:right w:val="single" w:sz="4" w:space="0" w:color="auto"/>
+            </w:tcBorders>
+            <w:vAlign w:val="center"/>
+            <w:hideMark/>
+          </w:tcPr>
+          <w:p>
+            <w:pPr>
+              <w:spacing w:after="0" w:line="240" w:lineRule="auto"/>
+              <w:jc w:val="both"/>
+              <w:rPr>
+                <w:rFonts w:ascii="Arial" w:eastAsia="Times New Roman" w:hAnsi="Arial" w:cs="Arial"/>
+              </w:rPr>
+            </w:pPr>
+            <w:r>
+              <w:rPr>
+                <w:rFonts w:ascii="Arial" w:eastAsia="Times New Roman" w:hAnsi="Arial" w:cs="Arial"/>
+                <w:b/>
+                <w:bCs/>
+                <w:color w:val="000000"/>
+              </w:rPr>
+              <w:lastRenderedPageBreak/>
+              <w:t xml:space="preserve">Likelihood </w:t>
+            </w:r>
+          </w:p>
+        </w:tc>
+        <w:tc>
+          <w:tcPr>
+            <w:tcW w:w="3000" w:type="dxa"/>
+            <w:tcBorders>
+              <w:top w:val="single" w:sz="4" w:space="0" w:color="auto"/>
+              <w:left w:val="single" w:sz="4" w:space="0" w:color="auto"/>
+              <w:bottom w:val="single" w:sz="4" w:space="0" w:color="auto"/>
+              <w:right w:val="single" w:sz="4" w:space="0" w:color="auto"/>
+            </w:tcBorders>
+            <w:vAlign w:val="center"/>
+            <w:hideMark/>
+          </w:tcPr>
+          <w:p>
+            <w:pPr>
+              <w:spacing w:after="0" w:line="240" w:lineRule="auto"/>
+              <w:jc w:val="both"/>
+              <w:rPr>
+                <w:rFonts w:ascii="Arial" w:eastAsia="Times New Roman" w:hAnsi="Arial" w:cs="Arial"/>
+              </w:rPr>
+            </w:pPr>
+            <w:r>
+              <w:rPr>
+                <w:rFonts w:ascii="Arial" w:eastAsia="Times New Roman" w:hAnsi="Arial" w:cs="Arial"/>
+                <w:b/>
+                <w:bCs/>
+                <w:color w:val="000000"/>
+              </w:rPr>
+              <w:t>Value</w:t>
+            </w:r>
+          </w:p>
+        </w:tc>
+      </w:tr>
+      <w:tr>
+        <w:tc>
+          <w:tcPr>
+            <w:tcW w:w="3000" w:type="dxa"/>
+            <w:tcBorders>
+              <w:top w:val="single" w:sz="4" w:space="0" w:color="auto"/>
+              <w:left w:val="single" w:sz="4" w:space="0" w:color="auto"/>
+              <w:bottom w:val="single" w:sz="4" w:space="0" w:color="auto"/>
+              <w:right w:val="single" w:sz="4" w:space="0" w:color="auto"/>
+            </w:tcBorders>
+            <w:vAlign w:val="center"/>
+            <w:hideMark/>
+          </w:tcPr>
+          <w:p>
+            <w:pPr>
+              <w:spacing w:after="0" w:line="240" w:lineRule="auto"/>
+              <w:jc w:val="both"/>
+              <w:rPr>
+                <w:rFonts w:ascii="Arial" w:eastAsia="Times New Roman" w:hAnsi="Arial" w:cs="Arial"/>
+              </w:rPr>
+            </w:pPr>
+            <w:r>
+              <w:rPr>
+                <w:rFonts w:ascii="Arial" w:eastAsia="Times New Roman" w:hAnsi="Arial" w:cs="Arial"/>
+                <w:color w:val="000000"/>
+              </w:rPr>
+              <w:t xml:space="preserve">Low </w:t>
+            </w:r>
+          </w:p>
+        </w:tc>
+        <w:tc>
+          <w:tcPr>
+            <w:tcW w:w="3000" w:type="dxa"/>
+            <w:tcBorders>
+              <w:top w:val="single" w:sz="4" w:space="0" w:color="auto"/>
+              <w:left w:val="single" w:sz="4" w:space="0" w:color="auto"/>
+              <w:bottom w:val="single" w:sz="4" w:space="0" w:color="auto"/>
+              <w:right w:val="single" w:sz="4" w:space="0" w:color="auto"/>
+            </w:tcBorders>
+            <w:vAlign w:val="center"/>
+            <w:hideMark/>
+          </w:tcPr>
+          <w:p>
+            <w:pPr>
+              <w:spacing w:after="0" w:line="240" w:lineRule="auto"/>
+              <w:jc w:val="both"/>
+              <w:rPr>
+                <w:rFonts w:ascii="Arial" w:eastAsia="Times New Roman" w:hAnsi="Arial" w:cs="Arial"/>
+              </w:rPr>
+            </w:pPr>
+            <w:r>
+              <w:rPr>
+                <w:rFonts w:ascii="Arial" w:eastAsia="Times New Roman" w:hAnsi="Arial" w:cs="Arial"/>
+                <w:color w:val="000000"/>
+              </w:rPr>
+              <w:t>1</w:t>
+            </w:r>
+          </w:p>
+        </w:tc>
+      </w:tr>
+      <w:tr>
+        <w:tc>
+          <w:tcPr>
+            <w:tcW w:w="3000" w:type="dxa"/>
+            <w:tcBorders>
+              <w:top w:val="single" w:sz="4" w:space="0" w:color="auto"/>
+              <w:left w:val="single" w:sz="4" w:space="0" w:color="auto"/>
+              <w:bottom w:val="single" w:sz="4" w:space="0" w:color="auto"/>
+              <w:right w:val="single" w:sz="4" w:space="0" w:color="auto"/>
+            </w:tcBorders>
+            <w:vAlign w:val="center"/>
+            <w:hideMark/>
+          </w:tcPr>
+          <w:p>
+            <w:pPr>
+              <w:spacing w:after="0" w:line="240" w:lineRule="auto"/>
+              <w:jc w:val="both"/>
+              <w:rPr>
+                <w:rFonts w:ascii="Arial" w:eastAsia="Times New Roman" w:hAnsi="Arial" w:cs="Arial"/>
+              </w:rPr>
+            </w:pPr>
+            <w:r>
+              <w:rPr>
+                <w:rFonts w:ascii="Arial" w:eastAsia="Times New Roman" w:hAnsi="Arial" w:cs="Arial"/>
+                <w:color w:val="000000"/>
+              </w:rPr>
+              <w:t xml:space="preserve">Medium </w:t>
+            </w:r>
+          </w:p>
+        </w:tc>
+        <w:tc>
+          <w:tcPr>
+            <w:tcW w:w="3000" w:type="dxa"/>
+            <w:tcBorders>
+              <w:top w:val="single" w:sz="4" w:space="0" w:color="auto"/>
+              <w:left w:val="single" w:sz="4" w:space="0" w:color="auto"/>
+              <w:bottom w:val="single" w:sz="4" w:space="0" w:color="auto"/>
+              <w:right w:val="single" w:sz="4" w:space="0" w:color="auto"/>
+            </w:tcBorders>
+            <w:vAlign w:val="center"/>
+            <w:hideMark/>
+          </w:tcPr>
+          <w:p>
+            <w:pPr>
+              <w:spacing w:after="0" w:line="240" w:lineRule="auto"/>
+              <w:jc w:val="both"/>
+              <w:rPr>
+                <w:rFonts w:ascii="Arial" w:eastAsia="Times New Roman" w:hAnsi="Arial" w:cs="Arial"/>
+              </w:rPr>
+            </w:pPr>
+            <w:r>
+              <w:rPr>
+                <w:rFonts w:ascii="Arial" w:eastAsia="Times New Roman" w:hAnsi="Arial" w:cs="Arial"/>
+                <w:color w:val="000000"/>
+              </w:rPr>
+              <w:t>2</w:t>
+            </w:r>
+          </w:p>
+        </w:tc>
+      </w:tr>
+      <w:tr>
+        <w:tc>
+          <w:tcPr>
+            <w:tcW w:w="3000" w:type="dxa"/>
+            <w:tcBorders>
+              <w:top w:val="single" w:sz="4" w:space="0" w:color="auto"/>
+              <w:left w:val="single" w:sz="4" w:space="0" w:color="auto"/>
+              <w:bottom w:val="single" w:sz="4" w:space="0" w:color="auto"/>
+              <w:right w:val="single" w:sz="4" w:space="0" w:color="auto"/>
+            </w:tcBorders>
+            <w:vAlign w:val="center"/>
+            <w:hideMark/>
+          </w:tcPr>
+          <w:p>
+            <w:pPr>
+              <w:spacing w:after="0" w:line="240" w:lineRule="auto"/>
+              <w:jc w:val="both"/>
+              <w:rPr>
+                <w:rFonts w:ascii="Arial" w:eastAsia="Times New Roman" w:hAnsi="Arial" w:cs="Arial"/>
+              </w:rPr>
+            </w:pPr>
+            <w:r>
+              <w:rPr>
+                <w:rFonts w:ascii="Arial" w:eastAsia="Times New Roman" w:hAnsi="Arial" w:cs="Arial"/>
+                <w:color w:val="000000"/>
+              </w:rPr>
+              <w:t xml:space="preserve">High </w:t>
+            </w:r>
+          </w:p>
+        </w:tc>
+        <w:tc>
+          <w:tcPr>
+            <w:tcW w:w="3000" w:type="dxa"/>
+            <w:tcBorders>
+              <w:top w:val="single" w:sz="4" w:space="0" w:color="auto"/>
+              <w:left w:val="single" w:sz="4" w:space="0" w:color="auto"/>
+              <w:bottom w:val="single" w:sz="4" w:space="0" w:color="auto"/>
+              <w:right w:val="single" w:sz="4" w:space="0" w:color="auto"/>
+            </w:tcBorders>
+            <w:vAlign w:val="center"/>
+            <w:hideMark/>
+          </w:tcPr>
+          <w:p>
+            <w:pPr>
+              <w:spacing w:after="0" w:line="240" w:lineRule="auto"/>
+              <w:jc w:val="both"/>
+              <w:rPr>
+                <w:rFonts w:ascii="Arial" w:eastAsia="Times New Roman" w:hAnsi="Arial" w:cs="Arial"/>
+              </w:rPr>
+            </w:pPr>
+            <w:r>
+              <w:rPr>
+                <w:rFonts w:ascii="Arial" w:eastAsia="Times New Roman" w:hAnsi="Arial" w:cs="Arial"/>
+                <w:color w:val="000000"/>
+              </w:rPr>
+              <w:t>3</w:t>
+            </w:r>
+          </w:p>
+        </w:tc>
+      </w:tr>
+    </w:tbl>
+    <w:p>
+      <w:pPr>
+        <w:pStyle w:val="ListParagraph"/>
+        <w:ind w:left="-540" w:firstLine="90"/>
+        <w:jc w:val="both"/>
+        <w:rPr>
+          <w:rFonts w:ascii="Arial" w:hAnsi="Arial" w:cs="Arial"/>
+        </w:rPr>
+      </w:pPr>
+    </w:p>
+    <w:p>
+      <w:pPr>
+        <w:pStyle w:val="ListParagraph"/>
+        <w:ind w:left="810"/>
+        <w:jc w:val="both"/>
+        <w:rPr>
+          <w:rFonts w:ascii="Arial" w:hAnsi="Arial" w:cs="Arial"/>
+        </w:rPr>
+      </w:pPr>
+    </w:p>
+    <w:p>
+      <w:pPr>
+        <w:pStyle w:val="ListParagraph"/>
+        <w:tabs>
+          <w:tab w:val="left" w:pos="810"/>
+        </w:tabs>
+        <w:ind w:left="810" w:hanging="810"/>
+        <w:jc w:val="both"/>
+        <w:rPr>
+          <w:rFonts w:ascii="Arial" w:hAnsi="Arial" w:cs="Arial"/>
+        </w:rPr>
+      </w:pPr>
+      <w:r>
+        <w:rPr>
+          <w:rFonts w:ascii="Arial" w:hAnsi="Arial" w:cs="Arial"/>
+        </w:rPr>
+        <w:t>The choices of risk consequence are given below:</w:t>
+      </w:r>
+    </w:p>
+    <w:tbl>
+      <w:tblPr>
+        <w:tblW w:w="0" w:type="auto"/>
+        <w:tblBorders>
+          <w:top w:val="single" w:sz="6" w:space="0" w:color="auto"/>
+          <w:left w:val="single" w:sz="6" w:space="0" w:color="auto"/>
+          <w:bottom w:val="single" w:sz="6" w:space="0" w:color="auto"/>
+          <w:right w:val="single" w:sz="6" w:space="0" w:color="auto"/>
+          <w:insideH w:val="single" w:sz="6" w:space="0" w:color="auto"/>
+          <w:insideV w:val="single" w:sz="6" w:space="0" w:color="auto"/>
+        </w:tblBorders>
+        <w:tblLayout w:type="fixed"/>
+        <w:tblLook w:val="04A0" w:firstRow="1" w:lastRow="0" w:firstColumn="1" w:lastColumn="0" w:noHBand="0" w:noVBand="1"/>
+      </w:tblPr>
+      <w:tblGrid>
+        <w:gridCol w:w="3000"/>
+        <w:gridCol w:w="3000"/>
+      </w:tblGrid>
+      <w:tr>
+        <w:tc>
+          <w:tcPr>
+            <w:tcW w:w="3000" w:type="dxa"/>
+            <w:tcBorders>
+              <w:top w:val="single" w:sz="4" w:space="0" w:color="auto"/>
+              <w:left w:val="single" w:sz="4" w:space="0" w:color="auto"/>
+              <w:bottom w:val="single" w:sz="4" w:space="0" w:color="auto"/>
+              <w:right w:val="single" w:sz="4" w:space="0" w:color="auto"/>
+            </w:tcBorders>
+            <w:vAlign w:val="center"/>
+            <w:hideMark/>
+          </w:tcPr>
+          <w:p>
+            <w:pPr>
+              <w:spacing w:after="0" w:line="240" w:lineRule="auto"/>
+              <w:jc w:val="both"/>
+              <w:rPr>
+                <w:rFonts w:ascii="Arial" w:eastAsia="Times New Roman" w:hAnsi="Arial" w:cs="Arial"/>
+              </w:rPr>
+            </w:pPr>
+            <w:r>
+              <w:rPr>
+                <w:rFonts w:ascii="Arial" w:eastAsia="Times New Roman" w:hAnsi="Arial" w:cs="Arial"/>
+                <w:b/>
+                <w:bCs/>
+                <w:color w:val="000000"/>
+              </w:rPr>
+              <w:t xml:space="preserve">Consequence </w:t>
+            </w:r>
+          </w:p>
+        </w:tc>
+        <w:tc>
+          <w:tcPr>
+            <w:tcW w:w="3000" w:type="dxa"/>
+            <w:tcBorders>
+              <w:top w:val="single" w:sz="4" w:space="0" w:color="auto"/>
+              <w:left w:val="single" w:sz="4" w:space="0" w:color="auto"/>
+              <w:bottom w:val="single" w:sz="4" w:space="0" w:color="auto"/>
+              <w:right w:val="single" w:sz="4" w:space="0" w:color="auto"/>
+            </w:tcBorders>
+            <w:vAlign w:val="center"/>
+            <w:hideMark/>
+          </w:tcPr>
+          <w:p>
+            <w:pPr>
+              <w:spacing w:after="0" w:line="240" w:lineRule="auto"/>
+              <w:jc w:val="both"/>
+              <w:rPr>
+                <w:rFonts w:ascii="Arial" w:eastAsia="Times New Roman" w:hAnsi="Arial" w:cs="Arial"/>
+              </w:rPr>
+            </w:pPr>
+            <w:r>
+              <w:rPr>
+                <w:rFonts w:ascii="Arial" w:eastAsia="Times New Roman" w:hAnsi="Arial" w:cs="Arial"/>
+                <w:b/>
+                <w:bCs/>
+                <w:color w:val="000000"/>
+              </w:rPr>
+              <w:t>Value</w:t>
+            </w:r>
+          </w:p>
+        </w:tc>
+      </w:tr>
+      <w:tr>
+        <w:tc>
+          <w:tcPr>
+            <w:tcW w:w="3000" w:type="dxa"/>
+            <w:tcBorders>
+              <w:top w:val="single" w:sz="4" w:space="0" w:color="auto"/>
+              <w:left w:val="single" w:sz="4" w:space="0" w:color="auto"/>
+              <w:bottom w:val="single" w:sz="4" w:space="0" w:color="auto"/>
+              <w:right w:val="single" w:sz="4" w:space="0" w:color="auto"/>
+            </w:tcBorders>
+            <w:vAlign w:val="center"/>
+            <w:hideMark/>
+          </w:tcPr>
+          <w:p>
+            <w:pPr>
+              <w:spacing w:after="0" w:line="240" w:lineRule="auto"/>
+              <w:jc w:val="both"/>
+              <w:rPr>
+                <w:rFonts w:ascii="Arial" w:eastAsia="Times New Roman" w:hAnsi="Arial" w:cs="Arial"/>
+              </w:rPr>
+            </w:pPr>
+            <w:r>
+              <w:rPr>
+                <w:rFonts w:ascii="Arial" w:eastAsia="Times New Roman" w:hAnsi="Arial" w:cs="Arial"/>
+                <w:color w:val="000000"/>
+              </w:rPr>
+              <w:t xml:space="preserve">Very low </w:t>
+            </w:r>
+          </w:p>
+        </w:tc>
+        <w:tc>
+          <w:tcPr>
+            <w:tcW w:w="3000" w:type="dxa"/>
+            <w:tcBorders>
+              <w:top w:val="single" w:sz="4" w:space="0" w:color="auto"/>
+              <w:left w:val="single" w:sz="4" w:space="0" w:color="auto"/>
+              <w:bottom w:val="single" w:sz="4" w:space="0" w:color="auto"/>
+              <w:right w:val="single" w:sz="4" w:space="0" w:color="auto"/>
+            </w:tcBorders>
+            <w:vAlign w:val="center"/>
+            <w:hideMark/>
+          </w:tcPr>
+          <w:p>
+            <w:pPr>
+              <w:spacing w:after="0" w:line="240" w:lineRule="auto"/>
+              <w:jc w:val="both"/>
+              <w:rPr>
+                <w:rFonts w:ascii="Arial" w:eastAsia="Times New Roman" w:hAnsi="Arial" w:cs="Arial"/>
+              </w:rPr>
+            </w:pPr>
+            <w:r>
+              <w:rPr>
+                <w:rFonts w:ascii="Arial" w:eastAsia="Times New Roman" w:hAnsi="Arial" w:cs="Arial"/>
+                <w:color w:val="000000"/>
+              </w:rPr>
+              <w:t>1</w:t>
+            </w:r>
+          </w:p>
+        </w:tc>
+      </w:tr>
+      <w:tr>
+        <w:tc>
+          <w:tcPr>
+            <w:tcW w:w="3000" w:type="dxa"/>
+            <w:tcBorders>
+              <w:top w:val="single" w:sz="4" w:space="0" w:color="auto"/>
+              <w:left w:val="single" w:sz="4" w:space="0" w:color="auto"/>
+              <w:bottom w:val="single" w:sz="4" w:space="0" w:color="auto"/>
+              <w:right w:val="single" w:sz="4" w:space="0" w:color="auto"/>
+            </w:tcBorders>
+            <w:vAlign w:val="center"/>
+            <w:hideMark/>
+          </w:tcPr>
+          <w:p>
+            <w:pPr>
+              <w:spacing w:after="0" w:line="240" w:lineRule="auto"/>
+              <w:jc w:val="both"/>
+              <w:rPr>
+                <w:rFonts w:ascii="Arial" w:eastAsia="Times New Roman" w:hAnsi="Arial" w:cs="Arial"/>
+              </w:rPr>
+            </w:pPr>
+            <w:r>
+              <w:rPr>
+                <w:rFonts w:ascii="Arial" w:eastAsia="Times New Roman" w:hAnsi="Arial" w:cs="Arial"/>
+                <w:color w:val="000000"/>
+              </w:rPr>
+              <w:t xml:space="preserve">Low </w:t>
+            </w:r>
+          </w:p>
+        </w:tc>
+        <w:tc>
+          <w:tcPr>
+            <w:tcW w:w="3000" w:type="dxa"/>
+            <w:tcBorders>
+              <w:top w:val="single" w:sz="4" w:space="0" w:color="auto"/>
+              <w:left w:val="single" w:sz="4" w:space="0" w:color="auto"/>
+              <w:bottom w:val="single" w:sz="4" w:space="0" w:color="auto"/>
+              <w:right w:val="single" w:sz="4" w:space="0" w:color="auto"/>
+            </w:tcBorders>
+            <w:vAlign w:val="center"/>
+            <w:hideMark/>
+          </w:tcPr>
+          <w:p>
+            <w:pPr>
+              <w:spacing w:after="0" w:line="240" w:lineRule="auto"/>
+              <w:jc w:val="both"/>
+              <w:rPr>
+                <w:rFonts w:ascii="Arial" w:eastAsia="Times New Roman" w:hAnsi="Arial" w:cs="Arial"/>
+              </w:rPr>
+            </w:pPr>
+            <w:r>
+              <w:rPr>
+                <w:rFonts w:ascii="Arial" w:eastAsia="Times New Roman" w:hAnsi="Arial" w:cs="Arial"/>
+                <w:color w:val="000000"/>
+              </w:rPr>
+              <w:t>2</w:t>
+            </w:r>
+          </w:p>
+        </w:tc>
+      </w:tr>
+      <w:tr>
+        <w:tc>
+          <w:tcPr>
+            <w:tcW w:w="3000" w:type="dxa"/>
+            <w:tcBorders>
+              <w:top w:val="single" w:sz="4" w:space="0" w:color="auto"/>
+              <w:left w:val="single" w:sz="4" w:space="0" w:color="auto"/>
+              <w:bottom w:val="single" w:sz="4" w:space="0" w:color="auto"/>
+              <w:right w:val="single" w:sz="4" w:space="0" w:color="auto"/>
+            </w:tcBorders>
+            <w:vAlign w:val="center"/>
+            <w:hideMark/>
+          </w:tcPr>
+          <w:p>
+            <w:pPr>
+              <w:spacing w:after="0" w:line="240" w:lineRule="auto"/>
+              <w:jc w:val="both"/>
+              <w:rPr>
+                <w:rFonts w:ascii="Arial" w:eastAsia="Times New Roman" w:hAnsi="Arial" w:cs="Arial"/>
+              </w:rPr>
+            </w:pPr>
+            <w:r>
+              <w:rPr>
+                <w:rFonts w:ascii="Arial" w:eastAsia="Times New Roman" w:hAnsi="Arial" w:cs="Arial"/>
+                <w:color w:val="000000"/>
+              </w:rPr>
+              <w:t xml:space="preserve">Medium </w:t>
+            </w:r>
+          </w:p>
+        </w:tc>
+        <w:tc>
+          <w:tcPr>
+            <w:tcW w:w="3000" w:type="dxa"/>
+            <w:tcBorders>
+              <w:top w:val="single" w:sz="4" w:space="0" w:color="auto"/>
+              <w:left w:val="single" w:sz="4" w:space="0" w:color="auto"/>
+              <w:bottom w:val="single" w:sz="4" w:space="0" w:color="auto"/>
+              <w:right w:val="single" w:sz="4" w:space="0" w:color="auto"/>
+            </w:tcBorders>
+            <w:vAlign w:val="center"/>
+            <w:hideMark/>
+          </w:tcPr>
+          <w:p>
+            <w:pPr>
+              <w:spacing w:after="0" w:line="240" w:lineRule="auto"/>
+              <w:jc w:val="both"/>
+              <w:rPr>
+                <w:rFonts w:ascii="Arial" w:eastAsia="Times New Roman" w:hAnsi="Arial" w:cs="Arial"/>
+              </w:rPr>
+            </w:pPr>
+            <w:r>
+              <w:rPr>
+                <w:rFonts w:ascii="Arial" w:eastAsia="Times New Roman" w:hAnsi="Arial" w:cs="Arial"/>
+                <w:color w:val="000000"/>
+              </w:rPr>
+              <w:t>3</w:t>
+            </w:r>
+          </w:p>
+        </w:tc>
+      </w:tr>
+      <w:tr>
+        <w:tc>
+          <w:tcPr>
+            <w:tcW w:w="3000" w:type="dxa"/>
+            <w:tcBorders>
+              <w:top w:val="single" w:sz="4" w:space="0" w:color="auto"/>
+              <w:left w:val="single" w:sz="4" w:space="0" w:color="auto"/>
+              <w:bottom w:val="single" w:sz="4" w:space="0" w:color="auto"/>
+              <w:right w:val="single" w:sz="4" w:space="0" w:color="auto"/>
+            </w:tcBorders>
+            <w:vAlign w:val="center"/>
+            <w:hideMark/>
+          </w:tcPr>
+          <w:p>
+            <w:pPr>
+              <w:spacing w:after="0" w:line="240" w:lineRule="auto"/>
+              <w:jc w:val="both"/>
+              <w:rPr>
+                <w:rFonts w:ascii="Arial" w:eastAsia="Times New Roman" w:hAnsi="Arial" w:cs="Arial"/>
+              </w:rPr>
+            </w:pPr>
+            <w:r>
+              <w:rPr>
+                <w:rFonts w:ascii="Arial" w:eastAsia="Times New Roman" w:hAnsi="Arial" w:cs="Arial"/>
+                <w:color w:val="000000"/>
+              </w:rPr>
+              <w:t xml:space="preserve">High </w:t>
+            </w:r>
+          </w:p>
+        </w:tc>
+        <w:tc>
+          <w:tcPr>
+            <w:tcW w:w="3000" w:type="dxa"/>
+            <w:tcBorders>
+              <w:top w:val="single" w:sz="4" w:space="0" w:color="auto"/>
+              <w:left w:val="single" w:sz="4" w:space="0" w:color="auto"/>
+              <w:bottom w:val="single" w:sz="4" w:space="0" w:color="auto"/>
+              <w:right w:val="single" w:sz="4" w:space="0" w:color="auto"/>
+            </w:tcBorders>
+            <w:vAlign w:val="center"/>
+            <w:hideMark/>
+          </w:tcPr>
+          <w:p>
+            <w:pPr>
+              <w:spacing w:after="0" w:line="240" w:lineRule="auto"/>
+              <w:jc w:val="both"/>
+              <w:rPr>
+                <w:rFonts w:ascii="Arial" w:eastAsia="Times New Roman" w:hAnsi="Arial" w:cs="Arial"/>
+              </w:rPr>
+            </w:pPr>
+            <w:r>
+              <w:rPr>
+                <w:rFonts w:ascii="Arial" w:eastAsia="Times New Roman" w:hAnsi="Arial" w:cs="Arial"/>
+                <w:color w:val="000000"/>
+              </w:rPr>
+              <w:t>4</w:t>
+            </w:r>
+          </w:p>
+        </w:tc>
+      </w:tr>
+      <w:tr>
+        <w:tc>
+          <w:tcPr>
+            <w:tcW w:w="3000" w:type="dxa"/>
+            <w:tcBorders>
+              <w:top w:val="single" w:sz="4" w:space="0" w:color="auto"/>
+              <w:left w:val="single" w:sz="4" w:space="0" w:color="auto"/>
+              <w:bottom w:val="single" w:sz="4" w:space="0" w:color="auto"/>
+              <w:right w:val="single" w:sz="4" w:space="0" w:color="auto"/>
+            </w:tcBorders>
+            <w:vAlign w:val="center"/>
+            <w:hideMark/>
+          </w:tcPr>
+          <w:p>
+            <w:pPr>
+              <w:spacing w:after="0" w:line="240" w:lineRule="auto"/>
+              <w:jc w:val="both"/>
+              <w:rPr>
+                <w:rFonts w:ascii="Arial" w:eastAsia="Times New Roman" w:hAnsi="Arial" w:cs="Arial"/>
+              </w:rPr>
+            </w:pPr>
+            <w:r>
+              <w:rPr>
+                <w:rFonts w:ascii="Arial" w:eastAsia="Times New Roman" w:hAnsi="Arial" w:cs="Arial"/>
+                <w:color w:val="000000"/>
+              </w:rPr>
+              <w:t xml:space="preserve">Very High </w:t>
+            </w:r>
+          </w:p>
+        </w:tc>
+        <w:tc>
+          <w:tcPr>
+            <w:tcW w:w="3000" w:type="dxa"/>
+            <w:tcBorders>
+              <w:top w:val="single" w:sz="4" w:space="0" w:color="auto"/>
+              <w:left w:val="single" w:sz="4" w:space="0" w:color="auto"/>
+              <w:bottom w:val="single" w:sz="4" w:space="0" w:color="auto"/>
+              <w:right w:val="single" w:sz="4" w:space="0" w:color="auto"/>
+            </w:tcBorders>
+            <w:vAlign w:val="center"/>
+            <w:hideMark/>
+          </w:tcPr>
+          <w:p>
+            <w:pPr>
+              <w:spacing w:after="0" w:line="240" w:lineRule="auto"/>
+              <w:jc w:val="both"/>
+              <w:rPr>
+                <w:rFonts w:ascii="Arial" w:eastAsia="Times New Roman" w:hAnsi="Arial" w:cs="Arial"/>
+              </w:rPr>
+            </w:pPr>
+            <w:r>
+              <w:rPr>
+                <w:rFonts w:ascii="Arial" w:eastAsia="Times New Roman" w:hAnsi="Arial" w:cs="Arial"/>
+                <w:color w:val="000000"/>
+              </w:rPr>
+              <w:t>5</w:t>
+            </w:r>
+          </w:p>
+        </w:tc>
+      </w:tr>
+    </w:tbl>
+    <w:p>
+      <w:pPr>
+        <w:pStyle w:val="ListParagraph"/>
+        <w:tabs>
+          <w:tab w:val="left" w:pos="810"/>
+        </w:tabs>
+        <w:ind w:left="810" w:hanging="810"/>
+        <w:jc w:val="both"/>
+        <w:rPr>
+          <w:rFonts w:ascii="Arial" w:hAnsi="Arial" w:cs="Arial"/>
+        </w:rPr>
+      </w:pPr>
+    </w:p>
+    <w:p>
+      <w:pPr>
+        <w:pStyle w:val="ListParagraph"/>
+        <w:tabs>
+          <w:tab w:val="left" w:pos="810"/>
+        </w:tabs>
+        <w:ind w:left="810" w:hanging="810"/>
+        <w:jc w:val="both"/>
+        <w:rPr>
+          <w:rFonts w:ascii="Arial" w:hAnsi="Arial" w:cs="Arial"/>
+        </w:rPr>
+      </w:pPr>
+      <w:r>
+        <w:rPr>
+          <w:rFonts w:ascii="Arial" w:hAnsi="Arial" w:cs="Arial"/>
+        </w:rPr>
+        <w:t>Impact = Likelihood x Consequence</w:t>
+      </w:r>
+    </w:p>
+    <w:p>
+      <w:pPr>
+        <w:pStyle w:val="ListParagraph"/>
+        <w:tabs>
+          <w:tab w:val="left" w:pos="810"/>
+        </w:tabs>
+        <w:ind w:left="810" w:hanging="810"/>
+        <w:jc w:val="both"/>
+        <w:rPr>
+          <w:rFonts w:ascii="Arial" w:hAnsi="Arial" w:cs="Arial"/>
+        </w:rPr>
+      </w:pPr>
+      <w:r>
+        <w:rPr>
+          <w:rFonts w:ascii="Arial" w:hAnsi="Arial" w:cs="Arial"/>
+        </w:rPr>
+        <w:t>The risk management table are shown below:</w:t>
+      </w:r>
+    </w:p>
+    <w:tbl>
+      <w:tblPr>
+        <w:tblStyle w:val="TableGrid"/>
+        <w:tblW w:w="9465" w:type="dxa"/>
+        <w:tblCellMar>
+          <w:left w:w="103" w:type="dxa"/>
+        </w:tblCellMar>
+        <w:tblLook w:val="04A0" w:firstRow="1" w:lastRow="0" w:firstColumn="1" w:lastColumn="0" w:noHBand="0" w:noVBand="1"/>
+      </w:tblPr>
+      <w:tblGrid>
+        <w:gridCol w:w="1725"/>
+        <w:gridCol w:w="1416"/>
+        <w:gridCol w:w="2024"/>
+        <w:gridCol w:w="990"/>
+        <w:gridCol w:w="3310"/>
+      </w:tblGrid>
+      <w:tr>
+        <w:trPr>
+          <w:trHeight w:val="477"/>
+        </w:trPr>
+        <w:tc>
+          <w:tcPr>
+            <w:tcW w:w="1725" w:type="dxa"/>
+            <w:shd w:val="clear" w:color="auto" w:fill="auto"/>
+            <w:tcMar>
+              <w:left w:w="103" w:type="dxa"/>
+            </w:tcMar>
+          </w:tcPr>
+          <w:p>
+            <w:pPr>
+              <w:jc w:val="both"/>
+              <w:rPr>
+                <w:rFonts w:ascii="Arial" w:hAnsi="Arial" w:cs="Arial"/>
+                <w:b/>
+                <w:sz w:val="22"/>
+              </w:rPr>
+            </w:pPr>
+            <w:r>
+              <w:rPr>
+                <w:rFonts w:ascii="Arial" w:hAnsi="Arial" w:cs="Arial"/>
+                <w:b/>
+                <w:sz w:val="22"/>
+              </w:rPr>
+              <w:t>Risk</w:t>
+            </w:r>
+          </w:p>
+        </w:tc>
+        <w:tc>
+          <w:tcPr>
+            <w:tcW w:w="1416" w:type="dxa"/>
+            <w:shd w:val="clear" w:color="auto" w:fill="auto"/>
+            <w:tcMar>
+              <w:left w:w="103" w:type="dxa"/>
+            </w:tcMar>
+          </w:tcPr>
+          <w:p>
+            <w:pPr>
+              <w:jc w:val="both"/>
+              <w:rPr>
+                <w:rFonts w:ascii="Arial" w:hAnsi="Arial" w:cs="Arial"/>
+                <w:b/>
+                <w:sz w:val="22"/>
+              </w:rPr>
+            </w:pPr>
+            <w:r>
+              <w:rPr>
+                <w:rFonts w:ascii="Arial" w:hAnsi="Arial" w:cs="Arial"/>
+                <w:b/>
+                <w:sz w:val="22"/>
+              </w:rPr>
+              <w:t>Likelihood</w:t>
+            </w:r>
+          </w:p>
+        </w:tc>
+        <w:tc>
+          <w:tcPr>
+            <w:tcW w:w="2024" w:type="dxa"/>
+            <w:shd w:val="clear" w:color="auto" w:fill="auto"/>
+            <w:tcMar>
+              <w:left w:w="103" w:type="dxa"/>
+            </w:tcMar>
+          </w:tcPr>
+          <w:p>
+            <w:pPr>
+              <w:jc w:val="both"/>
+              <w:rPr>
+                <w:rFonts w:ascii="Arial" w:hAnsi="Arial" w:cs="Arial"/>
+                <w:b/>
+                <w:sz w:val="22"/>
+              </w:rPr>
+            </w:pPr>
+            <w:r>
+              <w:rPr>
+                <w:rFonts w:ascii="Arial" w:hAnsi="Arial" w:cs="Arial"/>
+                <w:b/>
+                <w:sz w:val="22"/>
+              </w:rPr>
+              <w:t>Consequences</w:t>
+            </w:r>
+          </w:p>
+        </w:tc>
+        <w:tc>
+          <w:tcPr>
+            <w:tcW w:w="990" w:type="dxa"/>
+            <w:shd w:val="clear" w:color="auto" w:fill="auto"/>
+            <w:tcMar>
+              <w:left w:w="103" w:type="dxa"/>
+            </w:tcMar>
+          </w:tcPr>
+          <w:p>
+            <w:pPr>
+              <w:jc w:val="both"/>
+              <w:rPr>
+                <w:rFonts w:ascii="Arial" w:hAnsi="Arial" w:cs="Arial"/>
+                <w:b/>
+                <w:sz w:val="22"/>
+              </w:rPr>
+            </w:pPr>
+            <w:r>
+              <w:rPr>
+                <w:rFonts w:ascii="Arial" w:hAnsi="Arial" w:cs="Arial"/>
+                <w:b/>
+                <w:sz w:val="22"/>
+              </w:rPr>
+              <w:t>Impact</w:t>
+            </w:r>
+          </w:p>
+        </w:tc>
+        <w:tc>
+          <w:tcPr>
+            <w:tcW w:w="3310" w:type="dxa"/>
+            <w:shd w:val="clear" w:color="auto" w:fill="auto"/>
+            <w:tcMar>
+              <w:left w:w="103" w:type="dxa"/>
+            </w:tcMar>
+          </w:tcPr>
+          <w:p>
+            <w:pPr>
+              <w:jc w:val="both"/>
+              <w:rPr>
+                <w:rFonts w:ascii="Arial" w:hAnsi="Arial" w:cs="Arial"/>
+                <w:b/>
+                <w:sz w:val="22"/>
+              </w:rPr>
+            </w:pPr>
+            <w:r>
+              <w:rPr>
+                <w:rFonts w:ascii="Arial" w:hAnsi="Arial" w:cs="Arial"/>
+                <w:b/>
+                <w:sz w:val="22"/>
+              </w:rPr>
+              <w:t>Action</w:t>
+            </w:r>
+          </w:p>
+        </w:tc>
+      </w:tr>
+      <w:tr>
+        <w:trPr>
+          <w:trHeight w:val="854"/>
+        </w:trPr>
+        <w:tc>
+          <w:tcPr>
+            <w:tcW w:w="1725" w:type="dxa"/>
+            <w:shd w:val="clear" w:color="auto" w:fill="auto"/>
+            <w:tcMar>
+              <w:left w:w="103" w:type="dxa"/>
+            </w:tcMar>
+            <w:vAlign w:val="center"/>
+          </w:tcPr>
+          <w:p>
+            <w:pPr>
+              <w:jc w:val="both"/>
+              <w:rPr>
+                <w:rFonts w:ascii="Arial" w:eastAsia="Times New Roman" w:hAnsi="Arial" w:cs="Arial"/>
+                <w:sz w:val="22"/>
+              </w:rPr>
+            </w:pPr>
+            <w:r>
+              <w:rPr>
+                <w:rFonts w:ascii="Arial" w:eastAsia="Times New Roman" w:hAnsi="Arial" w:cs="Arial"/>
+                <w:color w:val="000000"/>
+                <w:sz w:val="22"/>
+              </w:rPr>
+              <w:t xml:space="preserve">Server Failure </w:t>
+            </w:r>
+          </w:p>
+        </w:tc>
+        <w:tc>
+          <w:tcPr>
+            <w:tcW w:w="1416" w:type="dxa"/>
+            <w:shd w:val="clear" w:color="auto" w:fill="auto"/>
+            <w:tcMar>
+              <w:left w:w="103" w:type="dxa"/>
+            </w:tcMar>
+            <w:vAlign w:val="center"/>
+          </w:tcPr>
+          <w:p>
+            <w:pPr>
+              <w:jc w:val="both"/>
+              <w:rPr>
+                <w:rFonts w:ascii="Arial" w:eastAsia="Times New Roman" w:hAnsi="Arial" w:cs="Arial"/>
+                <w:sz w:val="22"/>
+              </w:rPr>
+            </w:pPr>
+            <w:r>
+              <w:rPr>
+                <w:rFonts w:ascii="Arial" w:eastAsia="Times New Roman" w:hAnsi="Arial" w:cs="Arial"/>
+                <w:color w:val="000000"/>
+                <w:sz w:val="22"/>
+              </w:rPr>
+              <w:t>1</w:t>
+            </w:r>
+          </w:p>
+        </w:tc>
+        <w:tc>
+          <w:tcPr>
+            <w:tcW w:w="2024" w:type="dxa"/>
+            <w:shd w:val="clear" w:color="auto" w:fill="auto"/>
+            <w:tcMar>
+              <w:left w:w="103" w:type="dxa"/>
+            </w:tcMar>
+            <w:vAlign w:val="center"/>
+          </w:tcPr>
+          <w:p>
+            <w:pPr>
+              <w:jc w:val="both"/>
+              <w:rPr>
+                <w:rFonts w:ascii="Arial" w:eastAsia="Times New Roman" w:hAnsi="Arial" w:cs="Arial"/>
+                <w:sz w:val="22"/>
+              </w:rPr>
+            </w:pPr>
+            <w:r>
+              <w:rPr>
+                <w:rFonts w:ascii="Arial" w:eastAsia="Times New Roman" w:hAnsi="Arial" w:cs="Arial"/>
+                <w:color w:val="000000"/>
+                <w:sz w:val="22"/>
+              </w:rPr>
+              <w:t xml:space="preserve">5 </w:t>
+            </w:r>
+          </w:p>
+        </w:tc>
+        <w:tc>
+          <w:tcPr>
+            <w:tcW w:w="990" w:type="dxa"/>
+            <w:shd w:val="clear" w:color="auto" w:fill="auto"/>
+            <w:tcMar>
+              <w:left w:w="103" w:type="dxa"/>
+            </w:tcMar>
+            <w:vAlign w:val="center"/>
+          </w:tcPr>
+          <w:p>
+            <w:pPr>
+              <w:jc w:val="both"/>
+              <w:rPr>
+                <w:rFonts w:ascii="Arial" w:eastAsia="Times New Roman" w:hAnsi="Arial" w:cs="Arial"/>
+                <w:sz w:val="22"/>
+              </w:rPr>
+            </w:pPr>
+            <w:r>
+              <w:rPr>
+                <w:rFonts w:ascii="Arial" w:eastAsia="Times New Roman" w:hAnsi="Arial" w:cs="Arial"/>
+                <w:color w:val="000000"/>
+                <w:sz w:val="22"/>
+              </w:rPr>
+              <w:t>5</w:t>
+            </w:r>
+          </w:p>
+        </w:tc>
+        <w:tc>
+          <w:tcPr>
+            <w:tcW w:w="3310" w:type="dxa"/>
+            <w:shd w:val="clear" w:color="auto" w:fill="auto"/>
+            <w:tcMar>
+              <w:left w:w="103" w:type="dxa"/>
+            </w:tcMar>
+          </w:tcPr>
+          <w:p>
+            <w:pPr>
+              <w:jc w:val="both"/>
+              <w:rPr>
+                <w:rFonts w:ascii="Arial" w:hAnsi="Arial" w:cs="Arial"/>
+                <w:sz w:val="22"/>
+              </w:rPr>
+            </w:pPr>
+          </w:p>
+          <w:p>
+            <w:pPr>
+              <w:jc w:val="both"/>
+              <w:rPr>
+                <w:rFonts w:ascii="Arial" w:hAnsi="Arial" w:cs="Arial"/>
+                <w:sz w:val="22"/>
+              </w:rPr>
+            </w:pPr>
+            <w:r>
+              <w:rPr>
+                <w:rFonts w:ascii="Arial" w:hAnsi="Arial" w:cs="Arial"/>
+                <w:sz w:val="22"/>
+              </w:rPr>
+              <w:t>File backup should be done.</w:t>
+            </w:r>
+          </w:p>
+        </w:tc>
+      </w:tr>
+      <w:tr>
+        <w:trPr>
+          <w:trHeight w:val="809"/>
+        </w:trPr>
+        <w:tc>
+          <w:tcPr>
+            <w:tcW w:w="1725" w:type="dxa"/>
+            <w:shd w:val="clear" w:color="auto" w:fill="auto"/>
+            <w:tcMar>
+              <w:left w:w="103" w:type="dxa"/>
+            </w:tcMar>
+            <w:vAlign w:val="center"/>
+          </w:tcPr>
+          <w:p>
+            <w:pPr>
+              <w:jc w:val="both"/>
+              <w:rPr>
+                <w:rFonts w:ascii="Arial" w:eastAsia="Times New Roman" w:hAnsi="Arial" w:cs="Arial"/>
+                <w:sz w:val="22"/>
+              </w:rPr>
+            </w:pPr>
+            <w:r>
+              <w:rPr>
+                <w:rFonts w:ascii="Arial" w:eastAsia="Times New Roman" w:hAnsi="Arial" w:cs="Arial"/>
+                <w:color w:val="000000"/>
+                <w:sz w:val="22"/>
+              </w:rPr>
+              <w:t>Data Loss</w:t>
+            </w:r>
+          </w:p>
+        </w:tc>
+        <w:tc>
+          <w:tcPr>
+            <w:tcW w:w="1416" w:type="dxa"/>
+            <w:shd w:val="clear" w:color="auto" w:fill="auto"/>
+            <w:tcMar>
+              <w:left w:w="103" w:type="dxa"/>
+            </w:tcMar>
+            <w:vAlign w:val="center"/>
+          </w:tcPr>
+          <w:p>
+            <w:pPr>
+              <w:jc w:val="both"/>
+              <w:rPr>
+                <w:rFonts w:ascii="Arial" w:eastAsia="Times New Roman" w:hAnsi="Arial" w:cs="Arial"/>
+                <w:sz w:val="22"/>
+              </w:rPr>
+            </w:pPr>
+            <w:r>
+              <w:rPr>
+                <w:rFonts w:ascii="Arial" w:eastAsia="Times New Roman" w:hAnsi="Arial" w:cs="Arial"/>
+                <w:color w:val="000000"/>
+                <w:sz w:val="22"/>
+              </w:rPr>
+              <w:t>1</w:t>
+            </w:r>
+          </w:p>
+        </w:tc>
+        <w:tc>
+          <w:tcPr>
+            <w:tcW w:w="2024" w:type="dxa"/>
+            <w:shd w:val="clear" w:color="auto" w:fill="auto"/>
+            <w:tcMar>
+              <w:left w:w="103" w:type="dxa"/>
+            </w:tcMar>
+            <w:vAlign w:val="center"/>
+          </w:tcPr>
+          <w:p>
+            <w:pPr>
+              <w:jc w:val="both"/>
+              <w:rPr>
+                <w:rFonts w:ascii="Arial" w:eastAsia="Times New Roman" w:hAnsi="Arial" w:cs="Arial"/>
+                <w:sz w:val="22"/>
+              </w:rPr>
+            </w:pPr>
+            <w:r>
+              <w:rPr>
+                <w:rFonts w:ascii="Arial" w:eastAsia="Times New Roman" w:hAnsi="Arial" w:cs="Arial"/>
+                <w:color w:val="000000"/>
+                <w:sz w:val="22"/>
+              </w:rPr>
+              <w:t xml:space="preserve">4 </w:t>
+            </w:r>
+          </w:p>
+        </w:tc>
+        <w:tc>
+          <w:tcPr>
+            <w:tcW w:w="990" w:type="dxa"/>
+            <w:shd w:val="clear" w:color="auto" w:fill="auto"/>
+            <w:tcMar>
+              <w:left w:w="103" w:type="dxa"/>
+            </w:tcMar>
+            <w:vAlign w:val="center"/>
+          </w:tcPr>
+          <w:p>
+            <w:pPr>
+              <w:jc w:val="both"/>
+              <w:rPr>
+                <w:rFonts w:ascii="Arial" w:eastAsia="Times New Roman" w:hAnsi="Arial" w:cs="Arial"/>
+                <w:sz w:val="22"/>
+              </w:rPr>
+            </w:pPr>
+            <w:r>
+              <w:rPr>
+                <w:rFonts w:ascii="Arial" w:eastAsia="Times New Roman" w:hAnsi="Arial" w:cs="Arial"/>
+                <w:color w:val="000000"/>
+                <w:sz w:val="22"/>
+              </w:rPr>
+              <w:t>4</w:t>
+            </w:r>
+          </w:p>
+        </w:tc>
+        <w:tc>
+          <w:tcPr>
+            <w:tcW w:w="3310" w:type="dxa"/>
+            <w:shd w:val="clear" w:color="auto" w:fill="auto"/>
+            <w:tcMar>
+              <w:left w:w="103" w:type="dxa"/>
+            </w:tcMar>
+          </w:tcPr>
+          <w:p>
+            <w:pPr>
+              <w:jc w:val="both"/>
+              <w:rPr>
+                <w:rFonts w:ascii="Arial" w:hAnsi="Arial" w:cs="Arial"/>
+                <w:sz w:val="22"/>
+              </w:rPr>
+            </w:pPr>
+          </w:p>
+          <w:p>
+            <w:pPr>
+              <w:jc w:val="both"/>
+              <w:rPr>
+                <w:rFonts w:ascii="Arial" w:hAnsi="Arial" w:cs="Arial"/>
+                <w:sz w:val="22"/>
+              </w:rPr>
+            </w:pPr>
+            <w:r>
+              <w:rPr>
+                <w:rFonts w:ascii="Arial" w:hAnsi="Arial" w:cs="Arial"/>
+                <w:sz w:val="22"/>
+              </w:rPr>
+              <w:t>Prepare reliable backup</w:t>
+            </w:r>
+          </w:p>
+        </w:tc>
+      </w:tr>
+      <w:tr>
+        <w:trPr>
+          <w:trHeight w:val="477"/>
+        </w:trPr>
+        <w:tc>
+          <w:tcPr>
+            <w:tcW w:w="1725" w:type="dxa"/>
+            <w:shd w:val="clear" w:color="auto" w:fill="auto"/>
+            <w:tcMar>
+              <w:left w:w="103" w:type="dxa"/>
+            </w:tcMar>
+            <w:vAlign w:val="center"/>
+          </w:tcPr>
+          <w:p>
+            <w:pPr>
+              <w:jc w:val="both"/>
+              <w:rPr>
+                <w:rFonts w:ascii="Arial" w:eastAsia="Times New Roman" w:hAnsi="Arial" w:cs="Arial"/>
+                <w:sz w:val="22"/>
+              </w:rPr>
+            </w:pPr>
+            <w:r>
+              <w:rPr>
+                <w:rFonts w:ascii="Arial" w:eastAsia="Times New Roman" w:hAnsi="Arial" w:cs="Arial"/>
+                <w:color w:val="000000"/>
+                <w:sz w:val="22"/>
+              </w:rPr>
+              <w:t>Failure in time schedules</w:t>
+            </w:r>
+          </w:p>
+        </w:tc>
+        <w:tc>
+          <w:tcPr>
+            <w:tcW w:w="1416" w:type="dxa"/>
+            <w:shd w:val="clear" w:color="auto" w:fill="auto"/>
+            <w:tcMar>
+              <w:left w:w="103" w:type="dxa"/>
+            </w:tcMar>
+            <w:vAlign w:val="center"/>
+          </w:tcPr>
+          <w:p>
+            <w:pPr>
+              <w:jc w:val="both"/>
+              <w:rPr>
+                <w:rFonts w:ascii="Arial" w:eastAsia="Times New Roman" w:hAnsi="Arial" w:cs="Arial"/>
+                <w:sz w:val="22"/>
+              </w:rPr>
+            </w:pPr>
+            <w:r>
+              <w:rPr>
+                <w:rFonts w:ascii="Arial" w:eastAsia="Times New Roman" w:hAnsi="Arial" w:cs="Arial"/>
+                <w:color w:val="000000"/>
+                <w:sz w:val="22"/>
+              </w:rPr>
+              <w:t>2</w:t>
+            </w:r>
+          </w:p>
+        </w:tc>
+        <w:tc>
+          <w:tcPr>
+            <w:tcW w:w="2024" w:type="dxa"/>
+            <w:shd w:val="clear" w:color="auto" w:fill="auto"/>
+            <w:tcMar>
+              <w:left w:w="103" w:type="dxa"/>
+            </w:tcMar>
+            <w:vAlign w:val="center"/>
+          </w:tcPr>
+          <w:p>
+            <w:pPr>
+              <w:jc w:val="both"/>
+              <w:rPr>
+                <w:rFonts w:ascii="Arial" w:eastAsia="Times New Roman" w:hAnsi="Arial" w:cs="Arial"/>
+                <w:sz w:val="22"/>
+              </w:rPr>
+            </w:pPr>
+            <w:r>
+              <w:rPr>
+                <w:rFonts w:ascii="Arial" w:eastAsia="Times New Roman" w:hAnsi="Arial" w:cs="Arial"/>
+                <w:color w:val="000000"/>
+                <w:sz w:val="22"/>
+              </w:rPr>
+              <w:t xml:space="preserve">3 </w:t>
+            </w:r>
+          </w:p>
+        </w:tc>
+        <w:tc>
+          <w:tcPr>
+            <w:tcW w:w="990" w:type="dxa"/>
+            <w:shd w:val="clear" w:color="auto" w:fill="auto"/>
+            <w:tcMar>
+              <w:left w:w="103" w:type="dxa"/>
+            </w:tcMar>
+            <w:vAlign w:val="center"/>
+          </w:tcPr>
+          <w:p>
+            <w:pPr>
+              <w:jc w:val="both"/>
+              <w:rPr>
+                <w:rFonts w:ascii="Arial" w:eastAsia="Times New Roman" w:hAnsi="Arial" w:cs="Arial"/>
+                <w:sz w:val="22"/>
+              </w:rPr>
+            </w:pPr>
+            <w:r>
+              <w:rPr>
+                <w:rFonts w:ascii="Arial" w:eastAsia="Times New Roman" w:hAnsi="Arial" w:cs="Arial"/>
+                <w:color w:val="000000"/>
+                <w:sz w:val="22"/>
+              </w:rPr>
+              <w:t xml:space="preserve">6 </w:t>
+            </w:r>
+          </w:p>
+        </w:tc>
+        <w:tc>
+          <w:tcPr>
+            <w:tcW w:w="3310" w:type="dxa"/>
+            <w:shd w:val="clear" w:color="auto" w:fill="auto"/>
+            <w:tcMar>
+              <w:left w:w="103" w:type="dxa"/>
+            </w:tcMar>
+          </w:tcPr>
+          <w:p>
+            <w:pPr>
+              <w:jc w:val="both"/>
+              <w:rPr>
+                <w:rFonts w:ascii="Arial" w:hAnsi="Arial" w:cs="Arial"/>
+                <w:sz w:val="22"/>
+              </w:rPr>
+            </w:pPr>
+          </w:p>
+          <w:p>
+            <w:pPr>
+              <w:jc w:val="both"/>
+              <w:rPr>
+                <w:rFonts w:ascii="Arial" w:hAnsi="Arial" w:cs="Arial"/>
+                <w:sz w:val="22"/>
+              </w:rPr>
+            </w:pPr>
+            <w:r>
+              <w:rPr>
+                <w:rFonts w:ascii="Arial" w:hAnsi="Arial" w:cs="Arial"/>
+                <w:sz w:val="22"/>
+              </w:rPr>
+              <w:t>Proper planning should be done.</w:t>
+            </w:r>
+          </w:p>
+          <w:p>
+            <w:pPr>
+              <w:jc w:val="both"/>
+              <w:rPr>
+                <w:rFonts w:ascii="Arial" w:hAnsi="Arial" w:cs="Arial"/>
+                <w:sz w:val="22"/>
+              </w:rPr>
+            </w:pPr>
+          </w:p>
+        </w:tc>
+      </w:tr>
+      <w:tr>
+        <w:trPr>
+          <w:trHeight w:val="827"/>
+        </w:trPr>
+        <w:tc>
+          <w:tcPr>
+            <w:tcW w:w="1725" w:type="dxa"/>
+            <w:shd w:val="clear" w:color="auto" w:fill="auto"/>
+            <w:tcMar>
+              <w:left w:w="103" w:type="dxa"/>
+            </w:tcMar>
+            <w:vAlign w:val="center"/>
+          </w:tcPr>
+          <w:p>
+            <w:pPr>
+              <w:jc w:val="both"/>
+              <w:rPr>
+                <w:rFonts w:ascii="Arial" w:eastAsia="Times New Roman" w:hAnsi="Arial" w:cs="Arial"/>
+                <w:sz w:val="22"/>
+              </w:rPr>
+            </w:pPr>
+            <w:r>
+              <w:rPr>
+                <w:rFonts w:ascii="Arial" w:eastAsia="Times New Roman" w:hAnsi="Arial" w:cs="Arial"/>
+                <w:color w:val="000000"/>
+                <w:sz w:val="22"/>
+              </w:rPr>
+              <w:t>Natural</w:t>
+            </w:r>
+            <w:r>
+              <w:rPr>
+                <w:rFonts w:ascii="Arial" w:eastAsia="Times New Roman" w:hAnsi="Arial" w:cs="Arial"/>
+                <w:color w:val="000000"/>
+                <w:sz w:val="22"/>
+              </w:rPr>
+              <w:br/>
+              <w:t>Disaster</w:t>
+            </w:r>
+          </w:p>
+        </w:tc>
+        <w:tc>
+          <w:tcPr>
+            <w:tcW w:w="1416" w:type="dxa"/>
+            <w:shd w:val="clear" w:color="auto" w:fill="auto"/>
+            <w:tcMar>
+              <w:left w:w="103" w:type="dxa"/>
+            </w:tcMar>
+            <w:vAlign w:val="center"/>
+          </w:tcPr>
+          <w:p>
+            <w:pPr>
+              <w:jc w:val="both"/>
+              <w:rPr>
+                <w:rFonts w:ascii="Arial" w:eastAsia="Times New Roman" w:hAnsi="Arial" w:cs="Arial"/>
+                <w:sz w:val="22"/>
+              </w:rPr>
+            </w:pPr>
+            <w:r>
+              <w:rPr>
+                <w:rFonts w:ascii="Arial" w:eastAsia="Times New Roman" w:hAnsi="Arial" w:cs="Arial"/>
+                <w:color w:val="000000"/>
+                <w:sz w:val="22"/>
+              </w:rPr>
+              <w:t xml:space="preserve">1 </w:t>
+            </w:r>
+          </w:p>
+        </w:tc>
+        <w:tc>
+          <w:tcPr>
+            <w:tcW w:w="2024" w:type="dxa"/>
+            <w:shd w:val="clear" w:color="auto" w:fill="auto"/>
+            <w:tcMar>
+              <w:left w:w="103" w:type="dxa"/>
+            </w:tcMar>
+            <w:vAlign w:val="center"/>
+          </w:tcPr>
+          <w:p>
+            <w:pPr>
+              <w:jc w:val="both"/>
+              <w:rPr>
+                <w:rFonts w:ascii="Arial" w:eastAsia="Times New Roman" w:hAnsi="Arial" w:cs="Arial"/>
+                <w:sz w:val="22"/>
+              </w:rPr>
+            </w:pPr>
+            <w:r>
+              <w:rPr>
+                <w:rFonts w:ascii="Arial" w:eastAsia="Times New Roman" w:hAnsi="Arial" w:cs="Arial"/>
+                <w:color w:val="000000"/>
+                <w:sz w:val="22"/>
+              </w:rPr>
+              <w:t xml:space="preserve">5 </w:t>
+            </w:r>
+          </w:p>
+        </w:tc>
+        <w:tc>
+          <w:tcPr>
+            <w:tcW w:w="990" w:type="dxa"/>
+            <w:shd w:val="clear" w:color="auto" w:fill="auto"/>
+            <w:tcMar>
+              <w:left w:w="103" w:type="dxa"/>
+            </w:tcMar>
+            <w:vAlign w:val="center"/>
+          </w:tcPr>
+          <w:p>
+            <w:pPr>
+              <w:jc w:val="both"/>
+              <w:rPr>
+                <w:rFonts w:ascii="Arial" w:eastAsia="Times New Roman" w:hAnsi="Arial" w:cs="Arial"/>
+                <w:sz w:val="22"/>
+              </w:rPr>
+            </w:pPr>
+            <w:r>
+              <w:rPr>
+                <w:rFonts w:ascii="Arial" w:eastAsia="Times New Roman" w:hAnsi="Arial" w:cs="Arial"/>
+                <w:color w:val="000000"/>
+                <w:sz w:val="22"/>
+              </w:rPr>
+              <w:t xml:space="preserve">5 </w:t>
+            </w:r>
+          </w:p>
+        </w:tc>
+        <w:tc>
+          <w:tcPr>
+            <w:tcW w:w="3310" w:type="dxa"/>
+            <w:shd w:val="clear" w:color="auto" w:fill="auto"/>
+            <w:tcMar>
+              <w:left w:w="103" w:type="dxa"/>
+            </w:tcMar>
+          </w:tcPr>
+          <w:p>
+            <w:pPr>
+              <w:jc w:val="both"/>
+              <w:rPr>
+                <w:rFonts w:ascii="Arial" w:hAnsi="Arial" w:cs="Arial"/>
+                <w:sz w:val="22"/>
+              </w:rPr>
+            </w:pPr>
+          </w:p>
+          <w:p>
+            <w:pPr>
+              <w:jc w:val="both"/>
+              <w:rPr>
+                <w:rFonts w:ascii="Arial" w:hAnsi="Arial" w:cs="Arial"/>
+                <w:sz w:val="22"/>
+              </w:rPr>
+            </w:pPr>
+            <w:r>
+              <w:rPr>
+                <w:rFonts w:ascii="Arial" w:hAnsi="Arial" w:cs="Arial"/>
+                <w:sz w:val="22"/>
+              </w:rPr>
+              <w:t>File backup should be done.</w:t>
+            </w:r>
+          </w:p>
+        </w:tc>
+      </w:tr>
+      <w:tr>
+        <w:trPr>
+          <w:trHeight w:val="809"/>
+        </w:trPr>
+        <w:tc>
+          <w:tcPr>
+            <w:tcW w:w="1725" w:type="dxa"/>
+            <w:shd w:val="clear" w:color="auto" w:fill="auto"/>
+            <w:tcMar>
+              <w:left w:w="103" w:type="dxa"/>
+            </w:tcMar>
+            <w:vAlign w:val="center"/>
+          </w:tcPr>
+          <w:p>
+            <w:pPr>
+              <w:jc w:val="both"/>
+              <w:rPr>
+                <w:rFonts w:ascii="Arial" w:eastAsia="Times New Roman" w:hAnsi="Arial" w:cs="Arial"/>
+                <w:sz w:val="22"/>
+              </w:rPr>
+            </w:pPr>
+            <w:r>
+              <w:rPr>
+                <w:rFonts w:ascii="Arial" w:eastAsia="Times New Roman" w:hAnsi="Arial" w:cs="Arial"/>
+                <w:color w:val="000000"/>
+                <w:sz w:val="22"/>
+              </w:rPr>
+              <w:t>Malware</w:t>
+            </w:r>
+          </w:p>
+        </w:tc>
+        <w:tc>
+          <w:tcPr>
+            <w:tcW w:w="1416" w:type="dxa"/>
+            <w:shd w:val="clear" w:color="auto" w:fill="auto"/>
+            <w:tcMar>
+              <w:left w:w="103" w:type="dxa"/>
+            </w:tcMar>
+            <w:vAlign w:val="center"/>
+          </w:tcPr>
+          <w:p>
+            <w:pPr>
+              <w:jc w:val="both"/>
+              <w:rPr>
+                <w:rFonts w:ascii="Arial" w:eastAsia="Times New Roman" w:hAnsi="Arial" w:cs="Arial"/>
+                <w:sz w:val="22"/>
+              </w:rPr>
+            </w:pPr>
+            <w:r>
+              <w:rPr>
+                <w:rFonts w:ascii="Arial" w:eastAsia="Times New Roman" w:hAnsi="Arial" w:cs="Arial"/>
+                <w:color w:val="000000"/>
+                <w:sz w:val="22"/>
+              </w:rPr>
+              <w:t xml:space="preserve">1 </w:t>
+            </w:r>
+          </w:p>
+        </w:tc>
+        <w:tc>
+          <w:tcPr>
+            <w:tcW w:w="2024" w:type="dxa"/>
+            <w:shd w:val="clear" w:color="auto" w:fill="auto"/>
+            <w:tcMar>
+              <w:left w:w="103" w:type="dxa"/>
+            </w:tcMar>
+            <w:vAlign w:val="center"/>
+          </w:tcPr>
+          <w:p>
+            <w:pPr>
+              <w:jc w:val="both"/>
+              <w:rPr>
+                <w:rFonts w:ascii="Arial" w:eastAsia="Times New Roman" w:hAnsi="Arial" w:cs="Arial"/>
+                <w:sz w:val="22"/>
+              </w:rPr>
+            </w:pPr>
+            <w:r>
+              <w:rPr>
+                <w:rFonts w:ascii="Arial" w:eastAsia="Times New Roman" w:hAnsi="Arial" w:cs="Arial"/>
+                <w:color w:val="000000"/>
+                <w:sz w:val="22"/>
+              </w:rPr>
+              <w:t xml:space="preserve">4 </w:t>
+            </w:r>
+          </w:p>
+        </w:tc>
+        <w:tc>
+          <w:tcPr>
+            <w:tcW w:w="990" w:type="dxa"/>
+            <w:shd w:val="clear" w:color="auto" w:fill="auto"/>
+            <w:tcMar>
+              <w:left w:w="103" w:type="dxa"/>
+            </w:tcMar>
+            <w:vAlign w:val="center"/>
+          </w:tcPr>
+          <w:p>
+            <w:pPr>
+              <w:jc w:val="both"/>
+              <w:rPr>
+                <w:rFonts w:ascii="Arial" w:eastAsia="Times New Roman" w:hAnsi="Arial" w:cs="Arial"/>
+                <w:sz w:val="22"/>
+              </w:rPr>
+            </w:pPr>
+            <w:r>
+              <w:rPr>
+                <w:rFonts w:ascii="Arial" w:eastAsia="Times New Roman" w:hAnsi="Arial" w:cs="Arial"/>
+                <w:color w:val="000000"/>
+                <w:sz w:val="22"/>
+              </w:rPr>
+              <w:t xml:space="preserve">4 </w:t>
+            </w:r>
+          </w:p>
+        </w:tc>
+        <w:tc>
+          <w:tcPr>
+            <w:tcW w:w="3310" w:type="dxa"/>
+            <w:shd w:val="clear" w:color="auto" w:fill="auto"/>
+            <w:tcMar>
+              <w:left w:w="103" w:type="dxa"/>
+            </w:tcMar>
+          </w:tcPr>
+          <w:p>
+            <w:pPr>
+              <w:jc w:val="both"/>
+              <w:rPr>
+                <w:rFonts w:ascii="Arial" w:hAnsi="Arial" w:cs="Arial"/>
+                <w:sz w:val="22"/>
+              </w:rPr>
+            </w:pPr>
+          </w:p>
+          <w:p>
+            <w:pPr>
+              <w:jc w:val="both"/>
+              <w:rPr>
+                <w:rFonts w:ascii="Arial" w:hAnsi="Arial" w:cs="Arial"/>
+                <w:sz w:val="22"/>
+              </w:rPr>
+            </w:pPr>
+            <w:r>
+              <w:rPr>
+                <w:rFonts w:ascii="Arial" w:hAnsi="Arial" w:cs="Arial"/>
+                <w:sz w:val="22"/>
+              </w:rPr>
+              <w:t>Keeping backup, using web shield and web application firewall.</w:t>
+            </w:r>
+          </w:p>
+        </w:tc>
+      </w:tr>
+    </w:tbl>
+    <w:p>
+      <w:pPr>
+        <w:pStyle w:val="ListParagraph"/>
+        <w:tabs>
+          <w:tab w:val="left" w:pos="810"/>
+        </w:tabs>
+        <w:ind w:left="810" w:hanging="810"/>
+        <w:jc w:val="both"/>
+        <w:rPr>
+          <w:rFonts w:ascii="Arial" w:hAnsi="Arial" w:cs="Arial"/>
+        </w:rPr>
+      </w:pPr>
+    </w:p>
+    <w:p>
+      <w:pPr>
+        <w:pStyle w:val="ListParagraph"/>
+        <w:ind w:left="810"/>
+        <w:jc w:val="both"/>
+        <w:rPr>
+          <w:rFonts w:ascii="Arial" w:hAnsi="Arial" w:cs="Arial"/>
+        </w:rPr>
+      </w:pPr>
+    </w:p>
+    <w:p>
+      <w:pPr>
+        <w:pStyle w:val="ListParagraph"/>
+        <w:ind w:left="810"/>
+        <w:jc w:val="both"/>
+        <w:rPr>
+          <w:rFonts w:ascii="Arial" w:hAnsi="Arial" w:cs="Arial"/>
+        </w:rPr>
+      </w:pPr>
+    </w:p>
+    <w:p>
+      <w:pPr>
+        <w:jc w:val="both"/>
+        <w:rPr>
+          <w:rFonts w:ascii="Arial" w:hAnsi="Arial" w:cs="Arial"/>
+        </w:rPr>
+      </w:pPr>
+      <w:r>
+        <w:rPr>
+          <w:rFonts w:ascii="Arial" w:hAnsi="Arial" w:cs="Arial"/>
+        </w:rPr>
+        <w:br w:type="page"/>
+      </w:r>
+    </w:p>
+    <w:p>
+      <w:pPr>
+        <w:pStyle w:val="ListParagraph"/>
+        <w:ind w:hanging="720"/>
+        <w:jc w:val="both"/>
+        <w:rPr>
+          <w:rFonts w:ascii="Arial" w:hAnsi="Arial" w:cs="Arial"/>
+        </w:rPr>
+      </w:pPr>
+      <w:r>
+        <w:rPr>
+          <w:rFonts w:ascii="Arial" w:hAnsi="Arial" w:cs="Arial"/>
+        </w:rPr>
+        <w:lastRenderedPageBreak/>
+        <w:t>Chapter 6:</w:t>
+      </w:r>
+    </w:p>
+    <w:p>
+      <w:pPr>
+        <w:pStyle w:val="ListParagraph"/>
+        <w:ind w:hanging="720"/>
+        <w:jc w:val="both"/>
+        <w:rPr>
+          <w:rFonts w:ascii="Arial" w:hAnsi="Arial" w:cs="Arial"/>
+        </w:rPr>
+      </w:pPr>
+    </w:p>
+    <w:p>
+      <w:pPr>
+        <w:pStyle w:val="ListParagraph"/>
+        <w:ind w:hanging="720"/>
+        <w:jc w:val="both"/>
+        <w:rPr>
+          <w:rFonts w:ascii="Arial" w:hAnsi="Arial" w:cs="Arial"/>
+        </w:rPr>
+      </w:pPr>
+      <w:r>
+        <w:rPr>
+          <w:rFonts w:ascii="Arial" w:hAnsi="Arial" w:cs="Arial"/>
+        </w:rPr>
+        <w:t>Configuration Management:</w:t>
+      </w:r>
+    </w:p>
+    <w:p>
+      <w:pPr>
+        <w:pStyle w:val="ListParagraph"/>
+        <w:ind w:left="180"/>
+        <w:jc w:val="both"/>
+        <w:rPr>
+          <w:rFonts w:ascii="Arial" w:hAnsi="Arial" w:cs="Arial"/>
+        </w:rPr>
+      </w:pPr>
+      <w:r>
+        <w:rPr>
+          <w:rFonts w:ascii="Arial" w:hAnsi="Arial" w:cs="Arial"/>
+        </w:rPr>
+        <w:t xml:space="preserve">Configuration management is the directory where all the files, data and information resources are stored in a single folder. For assurance that no resources and files are misplaced, all of them are stored in a single directory named </w:t>
+      </w:r>
+      <w:r>
+        <w:rPr>
+          <w:rFonts w:ascii="Arial" w:hAnsi="Arial" w:cs="Arial"/>
+        </w:rPr>
+        <w:t>Online Cosmetic Portal</w:t>
+      </w:r>
+      <w:r>
+        <w:rPr>
+          <w:rFonts w:ascii="Arial" w:hAnsi="Arial" w:cs="Arial"/>
+        </w:rPr>
+        <w:t>. The files of the directory are kept in a systematic and organized way for fast retrieval and easy access of the files. According to time schedule the files are organized to place the documents to their right folders. The final project after the completion of the tasks the documentations is prepared of all the aspects of the project.</w:t>
+      </w:r>
+    </w:p>
+    <w:p>
+      <w:pPr>
+        <w:pStyle w:val="ListParagraph"/>
+        <w:jc w:val="both"/>
+        <w:rPr>
+          <w:rFonts w:ascii="Arial" w:hAnsi="Arial" w:cs="Arial"/>
+        </w:rPr>
+      </w:pPr>
+    </w:p>
+    <w:p>
+      <w:pPr>
+        <w:pStyle w:val="ListParagraph"/>
+        <w:ind w:hanging="720"/>
+        <w:jc w:val="both"/>
+        <w:rPr>
+          <w:rFonts w:ascii="Arial" w:hAnsi="Arial" w:cs="Arial"/>
+        </w:rPr>
+      </w:pPr>
+      <w:r>
+        <w:rPr>
+          <w:rFonts w:ascii="Arial" w:hAnsi="Arial" w:cs="Arial"/>
+        </w:rPr>
+        <w:t>Chapter 7:</w:t>
+      </w:r>
+    </w:p>
+    <w:p>
+      <w:pPr>
+        <w:pStyle w:val="ListParagraph"/>
+        <w:ind w:hanging="720"/>
+        <w:jc w:val="both"/>
+        <w:rPr>
+          <w:rFonts w:ascii="Arial" w:hAnsi="Arial" w:cs="Arial"/>
+        </w:rPr>
+      </w:pPr>
+      <w:r>
+        <w:rPr>
+          <w:rFonts w:ascii="Arial" w:hAnsi="Arial" w:cs="Arial"/>
+        </w:rPr>
+        <w:t xml:space="preserve">   </w:t>
+      </w:r>
+    </w:p>
+    <w:p>
+      <w:pPr>
+        <w:pStyle w:val="ListParagraph"/>
+        <w:ind w:hanging="720"/>
+        <w:jc w:val="both"/>
+        <w:rPr>
+          <w:rFonts w:ascii="Arial" w:hAnsi="Arial" w:cs="Arial"/>
+        </w:rPr>
+      </w:pPr>
+      <w:r>
+        <w:rPr>
+          <w:rFonts w:ascii="Arial" w:hAnsi="Arial" w:cs="Arial"/>
+        </w:rPr>
+        <w:t xml:space="preserve"> Conclusion:</w:t>
+      </w:r>
+    </w:p>
     <w:p>
       <w:pPr>
         <w:pStyle w:val="ListParagraph"/>
@@ -6510,6 +8563,152 @@
           <w:rFonts w:ascii="Arial" w:hAnsi="Arial" w:cs="Arial"/>
         </w:rPr>
       </w:pPr>
+      <w:r>
+        <w:rPr>
+          <w:rFonts w:ascii="Arial" w:hAnsi="Arial" w:cs="Arial"/>
+        </w:rPr>
+        <w:t xml:space="preserve">         Hence, Online Cosmetic Portal is used to manage all the work load of the store making the work much easier to operate and use. In this project HTML, CSS, JavaScript, PHP and MySQL programming language are used. For database management XAMMP is used.</w:t>
+      </w:r>
+      <w:r>
+        <w:rPr>
+          <w:rFonts w:ascii="Arial" w:hAnsi="Arial" w:cs="Arial"/>
+          <w:color w:val="000000"/>
+        </w:rPr>
+        <w:t xml:space="preserve"> The project aims to </w:t>
+      </w:r>
+      <w:r>
+        <w:rPr>
+          <w:rFonts w:ascii="Arial" w:hAnsi="Arial" w:cs="Arial"/>
+        </w:rPr>
+        <w:t xml:space="preserve">digitize the information of the products of the shop and view them in the website through which it will be more flexible for the customers to view the products without having to come in the shop for old customers as well as for new customer. </w:t>
+      </w:r>
+    </w:p>
+    <w:p>
+      <w:pPr>
+        <w:pStyle w:val="ListParagraph"/>
+        <w:ind w:left="90" w:hanging="540"/>
+        <w:jc w:val="both"/>
+        <w:rPr>
+          <w:rFonts w:ascii="Arial" w:hAnsi="Arial" w:cs="Arial"/>
+        </w:rPr>
+      </w:pPr>
+    </w:p>
+    <w:p>
+      <w:pPr>
+        <w:pStyle w:val="ListParagraph"/>
+        <w:ind w:left="90" w:hanging="540"/>
+        <w:jc w:val="both"/>
+        <w:rPr>
+          <w:rFonts w:ascii="Arial" w:hAnsi="Arial" w:cs="Arial"/>
+        </w:rPr>
+      </w:pPr>
+    </w:p>
+    <w:p>
+      <w:pPr>
+        <w:pStyle w:val="ListParagraph"/>
+        <w:ind w:left="90" w:hanging="540"/>
+        <w:jc w:val="both"/>
+        <w:rPr>
+          <w:rFonts w:ascii="Arial" w:hAnsi="Arial" w:cs="Arial"/>
+        </w:rPr>
+      </w:pPr>
+    </w:p>
+    <w:p>
+      <w:pPr>
+        <w:pStyle w:val="ListParagraph"/>
+        <w:ind w:left="90" w:hanging="540"/>
+        <w:jc w:val="both"/>
+        <w:rPr>
+          <w:rFonts w:ascii="Arial" w:hAnsi="Arial" w:cs="Arial"/>
+        </w:rPr>
+      </w:pPr>
+    </w:p>
+    <w:p>
+      <w:pPr>
+        <w:pStyle w:val="ListParagraph"/>
+        <w:ind w:left="90" w:hanging="540"/>
+        <w:jc w:val="both"/>
+        <w:rPr>
+          <w:rFonts w:ascii="Arial" w:hAnsi="Arial" w:cs="Arial"/>
+        </w:rPr>
+      </w:pPr>
+      <w:r>
+        <w:rPr>
+          <w:rFonts w:ascii="Arial" w:hAnsi="Arial" w:cs="Arial"/>
+        </w:rPr>
+        <w:t>References:</w:t>
+      </w:r>
+    </w:p>
+    <w:p>
+      <w:pPr>
+        <w:pStyle w:val="ListParagraph"/>
+        <w:ind w:left="90" w:hanging="540"/>
+        <w:jc w:val="both"/>
+        <w:rPr>
+          <w:rFonts w:ascii="Arial" w:hAnsi="Arial" w:cs="Arial"/>
+        </w:rPr>
+      </w:pPr>
+    </w:p>
+    <w:p>
+      <w:pPr>
+        <w:jc w:val="both"/>
+        <w:rPr>
+          <w:rFonts w:ascii="Arial" w:hAnsi="Arial" w:cs="Arial"/>
+          <w:color w:val="000000"/>
+        </w:rPr>
+      </w:pPr>
+      <w:r>
+        <w:rPr>
+          <w:rFonts w:ascii="Arial" w:hAnsi="Arial" w:cs="Arial"/>
+          <w:color w:val="000000"/>
+        </w:rPr>
+        <w:t xml:space="preserve"> Retrieved from Tech Terms: </w:t>
+      </w:r>
+      <w:hyperlink r:id="rId8" w:history="1">
+        <w:r>
+          <w:rPr>
+            <w:rStyle w:val="Hyperlink"/>
+            <w:rFonts w:ascii="Arial" w:hAnsi="Arial" w:cs="Arial"/>
+          </w:rPr>
+          <w:t>https://techterms.com/definition/design_pattern</w:t>
+        </w:r>
+      </w:hyperlink>
+    </w:p>
+    <w:p>
+      <w:pPr>
+        <w:jc w:val="both"/>
+        <w:rPr>
+          <w:rFonts w:ascii="Arial" w:hAnsi="Arial" w:cs="Arial"/>
+          <w:color w:val="000000"/>
+        </w:rPr>
+      </w:pPr>
+      <w:r>
+        <w:rPr>
+          <w:rFonts w:ascii="Arial" w:hAnsi="Arial" w:cs="Arial"/>
+          <w:color w:val="000000"/>
+        </w:rPr>
+        <w:br/>
+        <w:t xml:space="preserve">Retrieved from What Is: </w:t>
+      </w:r>
+      <w:hyperlink r:id="rId9" w:history="1">
+        <w:r>
+          <w:rPr>
+            <w:rStyle w:val="Hyperlink"/>
+            <w:rFonts w:ascii="Arial" w:hAnsi="Arial" w:cs="Arial"/>
+          </w:rPr>
+          <w:t>https://whatis.techtarget.com/definition/model-view-controllerMVC</w:t>
+        </w:r>
+      </w:hyperlink>
+    </w:p>
+    <w:p>
+      <w:pPr>
+        <w:pStyle w:val="ListParagraph"/>
+        <w:ind w:left="90" w:hanging="540"/>
+        <w:jc w:val="both"/>
+        <w:rPr>
+          <w:rFonts w:ascii="Arial" w:hAnsi="Arial" w:cs="Arial"/>
+        </w:rPr>
+      </w:pPr>
     </w:p>
     <w:p>
       <w:pPr>
@@ -6605,6 +8804,8 @@
           <w:rFonts w:ascii="Arial" w:hAnsi="Arial" w:cs="Arial"/>
         </w:rPr>
       </w:pPr>
+      <w:bookmarkStart w:id="1" w:name="_GoBack"/>
+      <w:bookmarkEnd w:id="1"/>
     </w:p>
     <w:sectPr>
       <w:pgSz w:w="12240" w:h="15840"/>
